--- a/report.docx
+++ b/report.docx
@@ -4,66 +4,59 @@
   <w:body>
     <w:p>
       <w:pPr>
-        <w:rPr>
-          <w:rFonts w:ascii="Times New Roman" w:hAnsi="Times New Roman" w:cs="Times New Roman"/>
-          <w:sz w:val="24"/>
+        <w:pStyle w:val="Title"/>
+        <w:rPr>
+          <w:lang w:val="en-GB"/>
+        </w:rPr>
+      </w:pPr>
+      <w:proofErr w:type="spellStart"/>
+      <w:r>
+        <w:rPr>
+          <w:lang w:val="en-GB"/>
+        </w:rPr>
+        <w:t>Bogenberger</w:t>
+      </w:r>
+      <w:proofErr w:type="spellEnd"/>
+      <w:r>
+        <w:rPr>
+          <w:lang w:val="en-GB"/>
+        </w:rPr>
+        <w:t xml:space="preserve">, O., Cleary E., Crowley, T., </w:t>
+      </w:r>
+      <w:proofErr w:type="spellStart"/>
+      <w:r>
+        <w:rPr>
+          <w:lang w:val="en-GB"/>
+        </w:rPr>
+        <w:t>Kocik</w:t>
+      </w:r>
+      <w:proofErr w:type="spellEnd"/>
+      <w:r>
+        <w:rPr>
+          <w:lang w:val="en-GB"/>
+        </w:rPr>
+        <w:t>, D., McMorrow, R. (2020) Report on Cryptography, University of Limerick, unpublished</w:t>
+      </w:r>
+    </w:p>
+    <w:p>
+      <w:pPr>
+        <w:rPr>
+          <w:rFonts w:cs="Times New Roman"/>
           <w:szCs w:val="24"/>
           <w:lang w:val="en-GB"/>
         </w:rPr>
       </w:pPr>
-      <w:proofErr w:type="spellStart"/>
-      <w:r>
-        <w:rPr>
-          <w:rFonts w:ascii="Times New Roman" w:hAnsi="Times New Roman" w:cs="Times New Roman"/>
-          <w:sz w:val="24"/>
-          <w:szCs w:val="24"/>
-          <w:lang w:val="en-GB"/>
-        </w:rPr>
-        <w:t>Bogenberger</w:t>
-      </w:r>
-      <w:proofErr w:type="spellEnd"/>
-      <w:r>
-        <w:rPr>
-          <w:rFonts w:ascii="Times New Roman" w:hAnsi="Times New Roman" w:cs="Times New Roman"/>
-          <w:sz w:val="24"/>
-          <w:szCs w:val="24"/>
-          <w:lang w:val="en-GB"/>
-        </w:rPr>
-        <w:t xml:space="preserve">, O., Cleary E., Crowley, T., </w:t>
-      </w:r>
-      <w:proofErr w:type="spellStart"/>
-      <w:r>
-        <w:rPr>
-          <w:rFonts w:ascii="Times New Roman" w:hAnsi="Times New Roman" w:cs="Times New Roman"/>
-          <w:sz w:val="24"/>
-          <w:szCs w:val="24"/>
-          <w:lang w:val="en-GB"/>
-        </w:rPr>
-        <w:t>Kocik</w:t>
-      </w:r>
-      <w:proofErr w:type="spellEnd"/>
-      <w:r>
-        <w:rPr>
-          <w:rFonts w:ascii="Times New Roman" w:hAnsi="Times New Roman" w:cs="Times New Roman"/>
-          <w:sz w:val="24"/>
-          <w:szCs w:val="24"/>
-          <w:lang w:val="en-GB"/>
-        </w:rPr>
-        <w:t>, D., McMorrow, R. (2020) Report on Cryptography, University of Limerick, unpublished</w:t>
-      </w:r>
-    </w:p>
-    <w:p>
-      <w:pPr>
-        <w:rPr>
-          <w:rFonts w:ascii="Times New Roman" w:hAnsi="Times New Roman" w:cs="Times New Roman"/>
-          <w:sz w:val="24"/>
-          <w:szCs w:val="24"/>
-          <w:lang w:val="en-GB"/>
-        </w:rPr>
-      </w:pPr>
     </w:p>
     <w:sdt>
       <w:sdtPr>
+        <w:rPr>
+          <w:rFonts w:asciiTheme="minorHAnsi" w:eastAsiaTheme="minorHAnsi" w:hAnsiTheme="minorHAnsi" w:cstheme="minorBidi"/>
+          <w:b w:val="0"/>
+          <w:color w:val="auto"/>
+          <w:sz w:val="22"/>
+          <w:szCs w:val="22"/>
+          <w:lang w:val="en-IE"/>
+        </w:rPr>
         <w:id w:val="1147941897"/>
         <w:docPartObj>
           <w:docPartGallery w:val="Table of Contents"/>
@@ -72,14 +65,10 @@
       </w:sdtPr>
       <w:sdtEndPr>
         <w:rPr>
-          <w:rFonts w:asciiTheme="minorHAnsi" w:eastAsiaTheme="minorHAnsi" w:hAnsiTheme="minorHAnsi" w:cstheme="minorBidi"/>
-          <w:b/>
+          <w:rFonts w:ascii="Times New Roman" w:hAnsi="Times New Roman"/>
           <w:bCs/>
           <w:noProof/>
-          <w:color w:val="auto"/>
-          <w:sz w:val="22"/>
-          <w:szCs w:val="22"/>
-          <w:lang w:val="en-IE"/>
+          <w:sz w:val="24"/>
         </w:rPr>
       </w:sdtEndPr>
       <w:sdtContent>
@@ -92,25 +81,1976 @@
           </w:r>
         </w:p>
         <w:p>
-          <w:fldSimple w:instr=" TOC \o &quot;1-3&quot; \h \z \u ">
-            <w:r>
-              <w:rPr>
-                <w:b/>
-                <w:bCs/>
-                <w:noProof/>
-                <w:lang w:val="en-US"/>
-              </w:rPr>
-              <w:t>No table of contents entries found.</w:t>
-            </w:r>
-          </w:fldSimple>
+          <w:pPr>
+            <w:pStyle w:val="TOC1"/>
+            <w:tabs>
+              <w:tab w:val="right" w:leader="dot" w:pos="9016"/>
+            </w:tabs>
+            <w:rPr>
+              <w:rFonts w:asciiTheme="minorHAnsi" w:eastAsiaTheme="minorEastAsia" w:hAnsiTheme="minorHAnsi"/>
+              <w:noProof/>
+              <w:sz w:val="22"/>
+              <w:lang w:eastAsia="en-IE"/>
+            </w:rPr>
+          </w:pPr>
+          <w:r>
+            <w:fldChar w:fldCharType="begin"/>
+          </w:r>
+          <w:r>
+            <w:instrText xml:space="preserve"> TOC \o "1-3" \h \z \u </w:instrText>
+          </w:r>
+          <w:r>
+            <w:fldChar w:fldCharType="separate"/>
+          </w:r>
+          <w:hyperlink w:anchor="_Toc39325053" w:history="1">
+            <w:r>
+              <w:rPr>
+                <w:rStyle w:val="Hyperlink"/>
+                <w:noProof/>
+                <w:lang w:val="en-GB"/>
+              </w:rPr>
+              <w:t>Introduction</w:t>
+            </w:r>
+            <w:r>
+              <w:rPr>
+                <w:noProof/>
+                <w:webHidden/>
+              </w:rPr>
+              <w:tab/>
+            </w:r>
+            <w:r>
+              <w:rPr>
+                <w:noProof/>
+                <w:webHidden/>
+              </w:rPr>
+              <w:fldChar w:fldCharType="begin"/>
+            </w:r>
+            <w:r>
+              <w:rPr>
+                <w:noProof/>
+                <w:webHidden/>
+              </w:rPr>
+              <w:instrText xml:space="preserve"> PAGEREF _Toc39325053 \h </w:instrText>
+            </w:r>
+            <w:r>
+              <w:rPr>
+                <w:noProof/>
+                <w:webHidden/>
+              </w:rPr>
+            </w:r>
+            <w:r>
+              <w:rPr>
+                <w:noProof/>
+                <w:webHidden/>
+              </w:rPr>
+              <w:fldChar w:fldCharType="separate"/>
+            </w:r>
+            <w:r>
+              <w:rPr>
+                <w:noProof/>
+                <w:webHidden/>
+              </w:rPr>
+              <w:t>2</w:t>
+            </w:r>
+            <w:r>
+              <w:rPr>
+                <w:noProof/>
+                <w:webHidden/>
+              </w:rPr>
+              <w:fldChar w:fldCharType="end"/>
+            </w:r>
+          </w:hyperlink>
+        </w:p>
+        <w:p>
+          <w:pPr>
+            <w:pStyle w:val="TOC1"/>
+            <w:tabs>
+              <w:tab w:val="right" w:leader="dot" w:pos="9016"/>
+            </w:tabs>
+            <w:rPr>
+              <w:rFonts w:asciiTheme="minorHAnsi" w:eastAsiaTheme="minorEastAsia" w:hAnsiTheme="minorHAnsi"/>
+              <w:noProof/>
+              <w:sz w:val="22"/>
+              <w:lang w:eastAsia="en-IE"/>
+            </w:rPr>
+          </w:pPr>
+          <w:hyperlink w:anchor="_Toc39325054" w:history="1">
+            <w:r>
+              <w:rPr>
+                <w:rStyle w:val="Hyperlink"/>
+                <w:noProof/>
+                <w:lang w:val="en-GB"/>
+              </w:rPr>
+              <w:t>Early History</w:t>
+            </w:r>
+            <w:r>
+              <w:rPr>
+                <w:noProof/>
+                <w:webHidden/>
+              </w:rPr>
+              <w:tab/>
+            </w:r>
+            <w:r>
+              <w:rPr>
+                <w:noProof/>
+                <w:webHidden/>
+              </w:rPr>
+              <w:fldChar w:fldCharType="begin"/>
+            </w:r>
+            <w:r>
+              <w:rPr>
+                <w:noProof/>
+                <w:webHidden/>
+              </w:rPr>
+              <w:instrText xml:space="preserve"> PAGEREF _Toc39325054 \h </w:instrText>
+            </w:r>
+            <w:r>
+              <w:rPr>
+                <w:noProof/>
+                <w:webHidden/>
+              </w:rPr>
+            </w:r>
+            <w:r>
+              <w:rPr>
+                <w:noProof/>
+                <w:webHidden/>
+              </w:rPr>
+              <w:fldChar w:fldCharType="separate"/>
+            </w:r>
+            <w:r>
+              <w:rPr>
+                <w:noProof/>
+                <w:webHidden/>
+              </w:rPr>
+              <w:t>2</w:t>
+            </w:r>
+            <w:r>
+              <w:rPr>
+                <w:noProof/>
+                <w:webHidden/>
+              </w:rPr>
+              <w:fldChar w:fldCharType="end"/>
+            </w:r>
+          </w:hyperlink>
+        </w:p>
+        <w:p>
+          <w:pPr>
+            <w:pStyle w:val="TOC1"/>
+            <w:tabs>
+              <w:tab w:val="right" w:leader="dot" w:pos="9016"/>
+            </w:tabs>
+            <w:rPr>
+              <w:rFonts w:asciiTheme="minorHAnsi" w:eastAsiaTheme="minorEastAsia" w:hAnsiTheme="minorHAnsi"/>
+              <w:noProof/>
+              <w:sz w:val="22"/>
+              <w:lang w:eastAsia="en-IE"/>
+            </w:rPr>
+          </w:pPr>
+          <w:hyperlink w:anchor="_Toc39325055" w:history="1">
+            <w:r>
+              <w:rPr>
+                <w:rStyle w:val="Hyperlink"/>
+                <w:noProof/>
+                <w:lang w:val="en-GB"/>
+              </w:rPr>
+              <w:t>Cryptography and early computing</w:t>
+            </w:r>
+            <w:r>
+              <w:rPr>
+                <w:noProof/>
+                <w:webHidden/>
+              </w:rPr>
+              <w:tab/>
+            </w:r>
+            <w:r>
+              <w:rPr>
+                <w:noProof/>
+                <w:webHidden/>
+              </w:rPr>
+              <w:fldChar w:fldCharType="begin"/>
+            </w:r>
+            <w:r>
+              <w:rPr>
+                <w:noProof/>
+                <w:webHidden/>
+              </w:rPr>
+              <w:instrText xml:space="preserve"> PAGEREF _Toc39325055 \h </w:instrText>
+            </w:r>
+            <w:r>
+              <w:rPr>
+                <w:noProof/>
+                <w:webHidden/>
+              </w:rPr>
+            </w:r>
+            <w:r>
+              <w:rPr>
+                <w:noProof/>
+                <w:webHidden/>
+              </w:rPr>
+              <w:fldChar w:fldCharType="separate"/>
+            </w:r>
+            <w:r>
+              <w:rPr>
+                <w:noProof/>
+                <w:webHidden/>
+              </w:rPr>
+              <w:t>2</w:t>
+            </w:r>
+            <w:r>
+              <w:rPr>
+                <w:noProof/>
+                <w:webHidden/>
+              </w:rPr>
+              <w:fldChar w:fldCharType="end"/>
+            </w:r>
+          </w:hyperlink>
+        </w:p>
+        <w:p>
+          <w:pPr>
+            <w:pStyle w:val="TOC1"/>
+            <w:tabs>
+              <w:tab w:val="right" w:leader="dot" w:pos="9016"/>
+            </w:tabs>
+            <w:rPr>
+              <w:rFonts w:asciiTheme="minorHAnsi" w:eastAsiaTheme="minorEastAsia" w:hAnsiTheme="minorHAnsi"/>
+              <w:noProof/>
+              <w:sz w:val="22"/>
+              <w:lang w:eastAsia="en-IE"/>
+            </w:rPr>
+          </w:pPr>
+          <w:hyperlink w:anchor="_Toc39325056" w:history="1">
+            <w:r>
+              <w:rPr>
+                <w:rStyle w:val="Hyperlink"/>
+                <w:noProof/>
+                <w:lang w:val="en-GB"/>
+              </w:rPr>
+              <w:t>Early modern history</w:t>
+            </w:r>
+            <w:r>
+              <w:rPr>
+                <w:noProof/>
+                <w:webHidden/>
+              </w:rPr>
+              <w:tab/>
+            </w:r>
+            <w:r>
+              <w:rPr>
+                <w:noProof/>
+                <w:webHidden/>
+              </w:rPr>
+              <w:fldChar w:fldCharType="begin"/>
+            </w:r>
+            <w:r>
+              <w:rPr>
+                <w:noProof/>
+                <w:webHidden/>
+              </w:rPr>
+              <w:instrText xml:space="preserve"> PAGEREF _Toc39325056 \h </w:instrText>
+            </w:r>
+            <w:r>
+              <w:rPr>
+                <w:noProof/>
+                <w:webHidden/>
+              </w:rPr>
+            </w:r>
+            <w:r>
+              <w:rPr>
+                <w:noProof/>
+                <w:webHidden/>
+              </w:rPr>
+              <w:fldChar w:fldCharType="separate"/>
+            </w:r>
+            <w:r>
+              <w:rPr>
+                <w:noProof/>
+                <w:webHidden/>
+              </w:rPr>
+              <w:t>2</w:t>
+            </w:r>
+            <w:r>
+              <w:rPr>
+                <w:noProof/>
+                <w:webHidden/>
+              </w:rPr>
+              <w:fldChar w:fldCharType="end"/>
+            </w:r>
+          </w:hyperlink>
+        </w:p>
+        <w:p>
+          <w:pPr>
+            <w:pStyle w:val="TOC1"/>
+            <w:tabs>
+              <w:tab w:val="right" w:leader="dot" w:pos="9016"/>
+            </w:tabs>
+            <w:rPr>
+              <w:rFonts w:asciiTheme="minorHAnsi" w:eastAsiaTheme="minorEastAsia" w:hAnsiTheme="minorHAnsi"/>
+              <w:noProof/>
+              <w:sz w:val="22"/>
+              <w:lang w:eastAsia="en-IE"/>
+            </w:rPr>
+          </w:pPr>
+          <w:hyperlink w:anchor="_Toc39325057" w:history="1">
+            <w:r>
+              <w:rPr>
+                <w:rStyle w:val="Hyperlink"/>
+                <w:noProof/>
+                <w:lang w:val="en-GB"/>
+              </w:rPr>
+              <w:t>Cryptography and modern computing</w:t>
+            </w:r>
+            <w:r>
+              <w:rPr>
+                <w:noProof/>
+                <w:webHidden/>
+              </w:rPr>
+              <w:tab/>
+            </w:r>
+            <w:r>
+              <w:rPr>
+                <w:noProof/>
+                <w:webHidden/>
+              </w:rPr>
+              <w:fldChar w:fldCharType="begin"/>
+            </w:r>
+            <w:r>
+              <w:rPr>
+                <w:noProof/>
+                <w:webHidden/>
+              </w:rPr>
+              <w:instrText xml:space="preserve"> PAGEREF _Toc39325057 \h </w:instrText>
+            </w:r>
+            <w:r>
+              <w:rPr>
+                <w:noProof/>
+                <w:webHidden/>
+              </w:rPr>
+            </w:r>
+            <w:r>
+              <w:rPr>
+                <w:noProof/>
+                <w:webHidden/>
+              </w:rPr>
+              <w:fldChar w:fldCharType="separate"/>
+            </w:r>
+            <w:r>
+              <w:rPr>
+                <w:noProof/>
+                <w:webHidden/>
+              </w:rPr>
+              <w:t>2</w:t>
+            </w:r>
+            <w:r>
+              <w:rPr>
+                <w:noProof/>
+                <w:webHidden/>
+              </w:rPr>
+              <w:fldChar w:fldCharType="end"/>
+            </w:r>
+          </w:hyperlink>
+        </w:p>
+        <w:p>
+          <w:pPr>
+            <w:pStyle w:val="TOC1"/>
+            <w:tabs>
+              <w:tab w:val="right" w:leader="dot" w:pos="9016"/>
+            </w:tabs>
+            <w:rPr>
+              <w:rFonts w:asciiTheme="minorHAnsi" w:eastAsiaTheme="minorEastAsia" w:hAnsiTheme="minorHAnsi"/>
+              <w:noProof/>
+              <w:sz w:val="22"/>
+              <w:lang w:eastAsia="en-IE"/>
+            </w:rPr>
+          </w:pPr>
+          <w:hyperlink w:anchor="_Toc39325058" w:history="1">
+            <w:r>
+              <w:rPr>
+                <w:rStyle w:val="Hyperlink"/>
+                <w:noProof/>
+                <w:lang w:val="en"/>
+              </w:rPr>
+              <w:t>Symmetric cryptography (Secret key?)</w:t>
+            </w:r>
+            <w:r>
+              <w:rPr>
+                <w:noProof/>
+                <w:webHidden/>
+              </w:rPr>
+              <w:tab/>
+            </w:r>
+            <w:r>
+              <w:rPr>
+                <w:noProof/>
+                <w:webHidden/>
+              </w:rPr>
+              <w:fldChar w:fldCharType="begin"/>
+            </w:r>
+            <w:r>
+              <w:rPr>
+                <w:noProof/>
+                <w:webHidden/>
+              </w:rPr>
+              <w:instrText xml:space="preserve"> PAGEREF _Toc39325058 \h </w:instrText>
+            </w:r>
+            <w:r>
+              <w:rPr>
+                <w:noProof/>
+                <w:webHidden/>
+              </w:rPr>
+            </w:r>
+            <w:r>
+              <w:rPr>
+                <w:noProof/>
+                <w:webHidden/>
+              </w:rPr>
+              <w:fldChar w:fldCharType="separate"/>
+            </w:r>
+            <w:r>
+              <w:rPr>
+                <w:noProof/>
+                <w:webHidden/>
+              </w:rPr>
+              <w:t>2</w:t>
+            </w:r>
+            <w:r>
+              <w:rPr>
+                <w:noProof/>
+                <w:webHidden/>
+              </w:rPr>
+              <w:fldChar w:fldCharType="end"/>
+            </w:r>
+          </w:hyperlink>
+        </w:p>
+        <w:p>
+          <w:pPr>
+            <w:pStyle w:val="TOC2"/>
+            <w:tabs>
+              <w:tab w:val="right" w:leader="dot" w:pos="9016"/>
+            </w:tabs>
+            <w:rPr>
+              <w:rFonts w:asciiTheme="minorHAnsi" w:eastAsiaTheme="minorEastAsia" w:hAnsiTheme="minorHAnsi"/>
+              <w:noProof/>
+              <w:sz w:val="22"/>
+              <w:lang w:eastAsia="en-IE"/>
+            </w:rPr>
+          </w:pPr>
+          <w:hyperlink w:anchor="_Toc39325059" w:history="1">
+            <w:r>
+              <w:rPr>
+                <w:rStyle w:val="Hyperlink"/>
+                <w:noProof/>
+                <w:lang w:val="en"/>
+              </w:rPr>
+              <w:t>Introduction(explanation)</w:t>
+            </w:r>
+            <w:r>
+              <w:rPr>
+                <w:noProof/>
+                <w:webHidden/>
+              </w:rPr>
+              <w:tab/>
+            </w:r>
+            <w:r>
+              <w:rPr>
+                <w:noProof/>
+                <w:webHidden/>
+              </w:rPr>
+              <w:fldChar w:fldCharType="begin"/>
+            </w:r>
+            <w:r>
+              <w:rPr>
+                <w:noProof/>
+                <w:webHidden/>
+              </w:rPr>
+              <w:instrText xml:space="preserve"> PAGEREF _Toc39325059 \h </w:instrText>
+            </w:r>
+            <w:r>
+              <w:rPr>
+                <w:noProof/>
+                <w:webHidden/>
+              </w:rPr>
+            </w:r>
+            <w:r>
+              <w:rPr>
+                <w:noProof/>
+                <w:webHidden/>
+              </w:rPr>
+              <w:fldChar w:fldCharType="separate"/>
+            </w:r>
+            <w:r>
+              <w:rPr>
+                <w:noProof/>
+                <w:webHidden/>
+              </w:rPr>
+              <w:t>2</w:t>
+            </w:r>
+            <w:r>
+              <w:rPr>
+                <w:noProof/>
+                <w:webHidden/>
+              </w:rPr>
+              <w:fldChar w:fldCharType="end"/>
+            </w:r>
+          </w:hyperlink>
+        </w:p>
+        <w:p>
+          <w:pPr>
+            <w:pStyle w:val="TOC2"/>
+            <w:tabs>
+              <w:tab w:val="right" w:leader="dot" w:pos="9016"/>
+            </w:tabs>
+            <w:rPr>
+              <w:rFonts w:asciiTheme="minorHAnsi" w:eastAsiaTheme="minorEastAsia" w:hAnsiTheme="minorHAnsi"/>
+              <w:noProof/>
+              <w:sz w:val="22"/>
+              <w:lang w:eastAsia="en-IE"/>
+            </w:rPr>
+          </w:pPr>
+          <w:hyperlink w:anchor="_Toc39325060" w:history="1">
+            <w:r>
+              <w:rPr>
+                <w:rStyle w:val="Hyperlink"/>
+                <w:noProof/>
+                <w:lang w:val="en"/>
+              </w:rPr>
+              <w:t>Stream cipher</w:t>
+            </w:r>
+            <w:r>
+              <w:rPr>
+                <w:noProof/>
+                <w:webHidden/>
+              </w:rPr>
+              <w:tab/>
+            </w:r>
+            <w:r>
+              <w:rPr>
+                <w:noProof/>
+                <w:webHidden/>
+              </w:rPr>
+              <w:fldChar w:fldCharType="begin"/>
+            </w:r>
+            <w:r>
+              <w:rPr>
+                <w:noProof/>
+                <w:webHidden/>
+              </w:rPr>
+              <w:instrText xml:space="preserve"> PAGEREF _Toc39325060 \h </w:instrText>
+            </w:r>
+            <w:r>
+              <w:rPr>
+                <w:noProof/>
+                <w:webHidden/>
+              </w:rPr>
+            </w:r>
+            <w:r>
+              <w:rPr>
+                <w:noProof/>
+                <w:webHidden/>
+              </w:rPr>
+              <w:fldChar w:fldCharType="separate"/>
+            </w:r>
+            <w:r>
+              <w:rPr>
+                <w:noProof/>
+                <w:webHidden/>
+              </w:rPr>
+              <w:t>2</w:t>
+            </w:r>
+            <w:r>
+              <w:rPr>
+                <w:noProof/>
+                <w:webHidden/>
+              </w:rPr>
+              <w:fldChar w:fldCharType="end"/>
+            </w:r>
+          </w:hyperlink>
+        </w:p>
+        <w:p>
+          <w:pPr>
+            <w:pStyle w:val="TOC2"/>
+            <w:tabs>
+              <w:tab w:val="right" w:leader="dot" w:pos="9016"/>
+            </w:tabs>
+            <w:rPr>
+              <w:rFonts w:asciiTheme="minorHAnsi" w:eastAsiaTheme="minorEastAsia" w:hAnsiTheme="minorHAnsi"/>
+              <w:noProof/>
+              <w:sz w:val="22"/>
+              <w:lang w:eastAsia="en-IE"/>
+            </w:rPr>
+          </w:pPr>
+          <w:hyperlink w:anchor="_Toc39325061" w:history="1">
+            <w:r>
+              <w:rPr>
+                <w:rStyle w:val="Hyperlink"/>
+                <w:noProof/>
+                <w:lang w:val="en"/>
+              </w:rPr>
+              <w:t>Common attacks</w:t>
+            </w:r>
+            <w:r>
+              <w:rPr>
+                <w:noProof/>
+                <w:webHidden/>
+              </w:rPr>
+              <w:tab/>
+            </w:r>
+            <w:r>
+              <w:rPr>
+                <w:noProof/>
+                <w:webHidden/>
+              </w:rPr>
+              <w:fldChar w:fldCharType="begin"/>
+            </w:r>
+            <w:r>
+              <w:rPr>
+                <w:noProof/>
+                <w:webHidden/>
+              </w:rPr>
+              <w:instrText xml:space="preserve"> PAGEREF _Toc39325061 \h </w:instrText>
+            </w:r>
+            <w:r>
+              <w:rPr>
+                <w:noProof/>
+                <w:webHidden/>
+              </w:rPr>
+            </w:r>
+            <w:r>
+              <w:rPr>
+                <w:noProof/>
+                <w:webHidden/>
+              </w:rPr>
+              <w:fldChar w:fldCharType="separate"/>
+            </w:r>
+            <w:r>
+              <w:rPr>
+                <w:noProof/>
+                <w:webHidden/>
+              </w:rPr>
+              <w:t>2</w:t>
+            </w:r>
+            <w:r>
+              <w:rPr>
+                <w:noProof/>
+                <w:webHidden/>
+              </w:rPr>
+              <w:fldChar w:fldCharType="end"/>
+            </w:r>
+          </w:hyperlink>
+        </w:p>
+        <w:p>
+          <w:pPr>
+            <w:pStyle w:val="TOC1"/>
+            <w:tabs>
+              <w:tab w:val="right" w:leader="dot" w:pos="9016"/>
+            </w:tabs>
+            <w:rPr>
+              <w:rFonts w:asciiTheme="minorHAnsi" w:eastAsiaTheme="minorEastAsia" w:hAnsiTheme="minorHAnsi"/>
+              <w:noProof/>
+              <w:sz w:val="22"/>
+              <w:lang w:eastAsia="en-IE"/>
+            </w:rPr>
+          </w:pPr>
+          <w:hyperlink w:anchor="_Toc39325062" w:history="1">
+            <w:r>
+              <w:rPr>
+                <w:rStyle w:val="Hyperlink"/>
+                <w:noProof/>
+                <w:lang w:val="en"/>
+              </w:rPr>
+              <w:t>Public key cryptography</w:t>
+            </w:r>
+            <w:r>
+              <w:rPr>
+                <w:noProof/>
+                <w:webHidden/>
+              </w:rPr>
+              <w:tab/>
+            </w:r>
+            <w:r>
+              <w:rPr>
+                <w:noProof/>
+                <w:webHidden/>
+              </w:rPr>
+              <w:fldChar w:fldCharType="begin"/>
+            </w:r>
+            <w:r>
+              <w:rPr>
+                <w:noProof/>
+                <w:webHidden/>
+              </w:rPr>
+              <w:instrText xml:space="preserve"> PAGEREF _Toc39325062 \h </w:instrText>
+            </w:r>
+            <w:r>
+              <w:rPr>
+                <w:noProof/>
+                <w:webHidden/>
+              </w:rPr>
+            </w:r>
+            <w:r>
+              <w:rPr>
+                <w:noProof/>
+                <w:webHidden/>
+              </w:rPr>
+              <w:fldChar w:fldCharType="separate"/>
+            </w:r>
+            <w:r>
+              <w:rPr>
+                <w:noProof/>
+                <w:webHidden/>
+              </w:rPr>
+              <w:t>3</w:t>
+            </w:r>
+            <w:r>
+              <w:rPr>
+                <w:noProof/>
+                <w:webHidden/>
+              </w:rPr>
+              <w:fldChar w:fldCharType="end"/>
+            </w:r>
+          </w:hyperlink>
+        </w:p>
+        <w:p>
+          <w:pPr>
+            <w:pStyle w:val="TOC2"/>
+            <w:tabs>
+              <w:tab w:val="right" w:leader="dot" w:pos="9016"/>
+            </w:tabs>
+            <w:rPr>
+              <w:rFonts w:asciiTheme="minorHAnsi" w:eastAsiaTheme="minorEastAsia" w:hAnsiTheme="minorHAnsi"/>
+              <w:noProof/>
+              <w:sz w:val="22"/>
+              <w:lang w:eastAsia="en-IE"/>
+            </w:rPr>
+          </w:pPr>
+          <w:hyperlink w:anchor="_Toc39325063" w:history="1">
+            <w:r>
+              <w:rPr>
+                <w:rStyle w:val="Hyperlink"/>
+                <w:noProof/>
+                <w:lang w:val="en"/>
+              </w:rPr>
+              <w:t>Introduction</w:t>
+            </w:r>
+            <w:r>
+              <w:rPr>
+                <w:noProof/>
+                <w:webHidden/>
+              </w:rPr>
+              <w:tab/>
+            </w:r>
+            <w:r>
+              <w:rPr>
+                <w:noProof/>
+                <w:webHidden/>
+              </w:rPr>
+              <w:fldChar w:fldCharType="begin"/>
+            </w:r>
+            <w:r>
+              <w:rPr>
+                <w:noProof/>
+                <w:webHidden/>
+              </w:rPr>
+              <w:instrText xml:space="preserve"> PAGEREF _Toc39325063 \h </w:instrText>
+            </w:r>
+            <w:r>
+              <w:rPr>
+                <w:noProof/>
+                <w:webHidden/>
+              </w:rPr>
+            </w:r>
+            <w:r>
+              <w:rPr>
+                <w:noProof/>
+                <w:webHidden/>
+              </w:rPr>
+              <w:fldChar w:fldCharType="separate"/>
+            </w:r>
+            <w:r>
+              <w:rPr>
+                <w:noProof/>
+                <w:webHidden/>
+              </w:rPr>
+              <w:t>3</w:t>
+            </w:r>
+            <w:r>
+              <w:rPr>
+                <w:noProof/>
+                <w:webHidden/>
+              </w:rPr>
+              <w:fldChar w:fldCharType="end"/>
+            </w:r>
+          </w:hyperlink>
+        </w:p>
+        <w:p>
+          <w:pPr>
+            <w:pStyle w:val="TOC2"/>
+            <w:tabs>
+              <w:tab w:val="right" w:leader="dot" w:pos="9016"/>
+            </w:tabs>
+            <w:rPr>
+              <w:rFonts w:asciiTheme="minorHAnsi" w:eastAsiaTheme="minorEastAsia" w:hAnsiTheme="minorHAnsi"/>
+              <w:noProof/>
+              <w:sz w:val="22"/>
+              <w:lang w:eastAsia="en-IE"/>
+            </w:rPr>
+          </w:pPr>
+          <w:hyperlink w:anchor="_Toc39325064" w:history="1">
+            <w:r>
+              <w:rPr>
+                <w:rStyle w:val="Hyperlink"/>
+                <w:noProof/>
+                <w:lang w:val="en"/>
+              </w:rPr>
+              <w:t>RSA</w:t>
+            </w:r>
+            <w:r>
+              <w:rPr>
+                <w:noProof/>
+                <w:webHidden/>
+              </w:rPr>
+              <w:tab/>
+            </w:r>
+            <w:r>
+              <w:rPr>
+                <w:noProof/>
+                <w:webHidden/>
+              </w:rPr>
+              <w:fldChar w:fldCharType="begin"/>
+            </w:r>
+            <w:r>
+              <w:rPr>
+                <w:noProof/>
+                <w:webHidden/>
+              </w:rPr>
+              <w:instrText xml:space="preserve"> PAGEREF _Toc39325064 \h </w:instrText>
+            </w:r>
+            <w:r>
+              <w:rPr>
+                <w:noProof/>
+                <w:webHidden/>
+              </w:rPr>
+            </w:r>
+            <w:r>
+              <w:rPr>
+                <w:noProof/>
+                <w:webHidden/>
+              </w:rPr>
+              <w:fldChar w:fldCharType="separate"/>
+            </w:r>
+            <w:r>
+              <w:rPr>
+                <w:noProof/>
+                <w:webHidden/>
+              </w:rPr>
+              <w:t>3</w:t>
+            </w:r>
+            <w:r>
+              <w:rPr>
+                <w:noProof/>
+                <w:webHidden/>
+              </w:rPr>
+              <w:fldChar w:fldCharType="end"/>
+            </w:r>
+          </w:hyperlink>
+        </w:p>
+        <w:p>
+          <w:pPr>
+            <w:pStyle w:val="TOC2"/>
+            <w:tabs>
+              <w:tab w:val="right" w:leader="dot" w:pos="9016"/>
+            </w:tabs>
+            <w:rPr>
+              <w:rFonts w:asciiTheme="minorHAnsi" w:eastAsiaTheme="minorEastAsia" w:hAnsiTheme="minorHAnsi"/>
+              <w:noProof/>
+              <w:sz w:val="22"/>
+              <w:lang w:eastAsia="en-IE"/>
+            </w:rPr>
+          </w:pPr>
+          <w:hyperlink w:anchor="_Toc39325065" w:history="1">
+            <w:r>
+              <w:rPr>
+                <w:rStyle w:val="Hyperlink"/>
+                <w:noProof/>
+                <w:lang w:val="en"/>
+              </w:rPr>
+              <w:t>Common attacks</w:t>
+            </w:r>
+            <w:r>
+              <w:rPr>
+                <w:noProof/>
+                <w:webHidden/>
+              </w:rPr>
+              <w:tab/>
+            </w:r>
+            <w:r>
+              <w:rPr>
+                <w:noProof/>
+                <w:webHidden/>
+              </w:rPr>
+              <w:fldChar w:fldCharType="begin"/>
+            </w:r>
+            <w:r>
+              <w:rPr>
+                <w:noProof/>
+                <w:webHidden/>
+              </w:rPr>
+              <w:instrText xml:space="preserve"> PAGEREF _Toc39325065 \h </w:instrText>
+            </w:r>
+            <w:r>
+              <w:rPr>
+                <w:noProof/>
+                <w:webHidden/>
+              </w:rPr>
+            </w:r>
+            <w:r>
+              <w:rPr>
+                <w:noProof/>
+                <w:webHidden/>
+              </w:rPr>
+              <w:fldChar w:fldCharType="separate"/>
+            </w:r>
+            <w:r>
+              <w:rPr>
+                <w:noProof/>
+                <w:webHidden/>
+              </w:rPr>
+              <w:t>3</w:t>
+            </w:r>
+            <w:r>
+              <w:rPr>
+                <w:noProof/>
+                <w:webHidden/>
+              </w:rPr>
+              <w:fldChar w:fldCharType="end"/>
+            </w:r>
+          </w:hyperlink>
+        </w:p>
+        <w:p>
+          <w:pPr>
+            <w:pStyle w:val="TOC1"/>
+            <w:tabs>
+              <w:tab w:val="right" w:leader="dot" w:pos="9016"/>
+            </w:tabs>
+            <w:rPr>
+              <w:rFonts w:asciiTheme="minorHAnsi" w:eastAsiaTheme="minorEastAsia" w:hAnsiTheme="minorHAnsi"/>
+              <w:noProof/>
+              <w:sz w:val="22"/>
+              <w:lang w:eastAsia="en-IE"/>
+            </w:rPr>
+          </w:pPr>
+          <w:hyperlink w:anchor="_Toc39325066" w:history="1">
+            <w:r>
+              <w:rPr>
+                <w:rStyle w:val="Hyperlink"/>
+                <w:noProof/>
+                <w:lang w:val="en"/>
+              </w:rPr>
+              <w:t>Hash functions</w:t>
+            </w:r>
+            <w:r>
+              <w:rPr>
+                <w:noProof/>
+                <w:webHidden/>
+              </w:rPr>
+              <w:tab/>
+            </w:r>
+            <w:r>
+              <w:rPr>
+                <w:noProof/>
+                <w:webHidden/>
+              </w:rPr>
+              <w:fldChar w:fldCharType="begin"/>
+            </w:r>
+            <w:r>
+              <w:rPr>
+                <w:noProof/>
+                <w:webHidden/>
+              </w:rPr>
+              <w:instrText xml:space="preserve"> PAGEREF _Toc39325066 \h </w:instrText>
+            </w:r>
+            <w:r>
+              <w:rPr>
+                <w:noProof/>
+                <w:webHidden/>
+              </w:rPr>
+            </w:r>
+            <w:r>
+              <w:rPr>
+                <w:noProof/>
+                <w:webHidden/>
+              </w:rPr>
+              <w:fldChar w:fldCharType="separate"/>
+            </w:r>
+            <w:r>
+              <w:rPr>
+                <w:noProof/>
+                <w:webHidden/>
+              </w:rPr>
+              <w:t>3</w:t>
+            </w:r>
+            <w:r>
+              <w:rPr>
+                <w:noProof/>
+                <w:webHidden/>
+              </w:rPr>
+              <w:fldChar w:fldCharType="end"/>
+            </w:r>
+          </w:hyperlink>
+        </w:p>
+        <w:p>
+          <w:pPr>
+            <w:pStyle w:val="TOC2"/>
+            <w:tabs>
+              <w:tab w:val="right" w:leader="dot" w:pos="9016"/>
+            </w:tabs>
+            <w:rPr>
+              <w:rFonts w:asciiTheme="minorHAnsi" w:eastAsiaTheme="minorEastAsia" w:hAnsiTheme="minorHAnsi"/>
+              <w:noProof/>
+              <w:sz w:val="22"/>
+              <w:lang w:eastAsia="en-IE"/>
+            </w:rPr>
+          </w:pPr>
+          <w:hyperlink w:anchor="_Toc39325067" w:history="1">
+            <w:r>
+              <w:rPr>
+                <w:rStyle w:val="Hyperlink"/>
+                <w:noProof/>
+                <w:lang w:val="en"/>
+              </w:rPr>
+              <w:t>Introduction</w:t>
+            </w:r>
+            <w:r>
+              <w:rPr>
+                <w:noProof/>
+                <w:webHidden/>
+              </w:rPr>
+              <w:tab/>
+            </w:r>
+            <w:r>
+              <w:rPr>
+                <w:noProof/>
+                <w:webHidden/>
+              </w:rPr>
+              <w:fldChar w:fldCharType="begin"/>
+            </w:r>
+            <w:r>
+              <w:rPr>
+                <w:noProof/>
+                <w:webHidden/>
+              </w:rPr>
+              <w:instrText xml:space="preserve"> PAGEREF _Toc39325067 \h </w:instrText>
+            </w:r>
+            <w:r>
+              <w:rPr>
+                <w:noProof/>
+                <w:webHidden/>
+              </w:rPr>
+            </w:r>
+            <w:r>
+              <w:rPr>
+                <w:noProof/>
+                <w:webHidden/>
+              </w:rPr>
+              <w:fldChar w:fldCharType="separate"/>
+            </w:r>
+            <w:r>
+              <w:rPr>
+                <w:noProof/>
+                <w:webHidden/>
+              </w:rPr>
+              <w:t>3</w:t>
+            </w:r>
+            <w:r>
+              <w:rPr>
+                <w:noProof/>
+                <w:webHidden/>
+              </w:rPr>
+              <w:fldChar w:fldCharType="end"/>
+            </w:r>
+          </w:hyperlink>
+        </w:p>
+        <w:p>
+          <w:pPr>
+            <w:pStyle w:val="TOC2"/>
+            <w:tabs>
+              <w:tab w:val="right" w:leader="dot" w:pos="9016"/>
+            </w:tabs>
+            <w:rPr>
+              <w:rFonts w:asciiTheme="minorHAnsi" w:eastAsiaTheme="minorEastAsia" w:hAnsiTheme="minorHAnsi"/>
+              <w:noProof/>
+              <w:sz w:val="22"/>
+              <w:lang w:eastAsia="en-IE"/>
+            </w:rPr>
+          </w:pPr>
+          <w:hyperlink w:anchor="_Toc39325068" w:history="1">
+            <w:r>
+              <w:rPr>
+                <w:rStyle w:val="Hyperlink"/>
+                <w:noProof/>
+                <w:lang w:val="en"/>
+              </w:rPr>
+              <w:t>Message Authentication</w:t>
+            </w:r>
+            <w:r>
+              <w:rPr>
+                <w:noProof/>
+                <w:webHidden/>
+              </w:rPr>
+              <w:tab/>
+            </w:r>
+            <w:r>
+              <w:rPr>
+                <w:noProof/>
+                <w:webHidden/>
+              </w:rPr>
+              <w:fldChar w:fldCharType="begin"/>
+            </w:r>
+            <w:r>
+              <w:rPr>
+                <w:noProof/>
+                <w:webHidden/>
+              </w:rPr>
+              <w:instrText xml:space="preserve"> PAGEREF _Toc39325068 \h </w:instrText>
+            </w:r>
+            <w:r>
+              <w:rPr>
+                <w:noProof/>
+                <w:webHidden/>
+              </w:rPr>
+            </w:r>
+            <w:r>
+              <w:rPr>
+                <w:noProof/>
+                <w:webHidden/>
+              </w:rPr>
+              <w:fldChar w:fldCharType="separate"/>
+            </w:r>
+            <w:r>
+              <w:rPr>
+                <w:noProof/>
+                <w:webHidden/>
+              </w:rPr>
+              <w:t>3</w:t>
+            </w:r>
+            <w:r>
+              <w:rPr>
+                <w:noProof/>
+                <w:webHidden/>
+              </w:rPr>
+              <w:fldChar w:fldCharType="end"/>
+            </w:r>
+          </w:hyperlink>
+        </w:p>
+        <w:p>
+          <w:pPr>
+            <w:pStyle w:val="TOC2"/>
+            <w:tabs>
+              <w:tab w:val="right" w:leader="dot" w:pos="9016"/>
+            </w:tabs>
+            <w:rPr>
+              <w:rFonts w:asciiTheme="minorHAnsi" w:eastAsiaTheme="minorEastAsia" w:hAnsiTheme="minorHAnsi"/>
+              <w:noProof/>
+              <w:sz w:val="22"/>
+              <w:lang w:eastAsia="en-IE"/>
+            </w:rPr>
+          </w:pPr>
+          <w:hyperlink w:anchor="_Toc39325069" w:history="1">
+            <w:r>
+              <w:rPr>
+                <w:rStyle w:val="Hyperlink"/>
+                <w:noProof/>
+                <w:lang w:val="en"/>
+              </w:rPr>
+              <w:t>SHA1,2,3,</w:t>
+            </w:r>
+            <w:r>
+              <w:rPr>
+                <w:noProof/>
+                <w:webHidden/>
+              </w:rPr>
+              <w:tab/>
+            </w:r>
+            <w:r>
+              <w:rPr>
+                <w:noProof/>
+                <w:webHidden/>
+              </w:rPr>
+              <w:fldChar w:fldCharType="begin"/>
+            </w:r>
+            <w:r>
+              <w:rPr>
+                <w:noProof/>
+                <w:webHidden/>
+              </w:rPr>
+              <w:instrText xml:space="preserve"> PAGEREF _Toc39325069 \h </w:instrText>
+            </w:r>
+            <w:r>
+              <w:rPr>
+                <w:noProof/>
+                <w:webHidden/>
+              </w:rPr>
+            </w:r>
+            <w:r>
+              <w:rPr>
+                <w:noProof/>
+                <w:webHidden/>
+              </w:rPr>
+              <w:fldChar w:fldCharType="separate"/>
+            </w:r>
+            <w:r>
+              <w:rPr>
+                <w:noProof/>
+                <w:webHidden/>
+              </w:rPr>
+              <w:t>3</w:t>
+            </w:r>
+            <w:r>
+              <w:rPr>
+                <w:noProof/>
+                <w:webHidden/>
+              </w:rPr>
+              <w:fldChar w:fldCharType="end"/>
+            </w:r>
+          </w:hyperlink>
+        </w:p>
+        <w:p>
+          <w:pPr>
+            <w:pStyle w:val="TOC2"/>
+            <w:tabs>
+              <w:tab w:val="right" w:leader="dot" w:pos="9016"/>
+            </w:tabs>
+            <w:rPr>
+              <w:rFonts w:asciiTheme="minorHAnsi" w:eastAsiaTheme="minorEastAsia" w:hAnsiTheme="minorHAnsi"/>
+              <w:noProof/>
+              <w:sz w:val="22"/>
+              <w:lang w:eastAsia="en-IE"/>
+            </w:rPr>
+          </w:pPr>
+          <w:hyperlink w:anchor="_Toc39325070" w:history="1">
+            <w:r>
+              <w:rPr>
+                <w:rStyle w:val="Hyperlink"/>
+                <w:noProof/>
+                <w:lang w:val="en"/>
+              </w:rPr>
+              <w:t>MD5</w:t>
+            </w:r>
+            <w:r>
+              <w:rPr>
+                <w:noProof/>
+                <w:webHidden/>
+              </w:rPr>
+              <w:tab/>
+            </w:r>
+            <w:r>
+              <w:rPr>
+                <w:noProof/>
+                <w:webHidden/>
+              </w:rPr>
+              <w:fldChar w:fldCharType="begin"/>
+            </w:r>
+            <w:r>
+              <w:rPr>
+                <w:noProof/>
+                <w:webHidden/>
+              </w:rPr>
+              <w:instrText xml:space="preserve"> PAGEREF _Toc39325070 \h </w:instrText>
+            </w:r>
+            <w:r>
+              <w:rPr>
+                <w:noProof/>
+                <w:webHidden/>
+              </w:rPr>
+            </w:r>
+            <w:r>
+              <w:rPr>
+                <w:noProof/>
+                <w:webHidden/>
+              </w:rPr>
+              <w:fldChar w:fldCharType="separate"/>
+            </w:r>
+            <w:r>
+              <w:rPr>
+                <w:noProof/>
+                <w:webHidden/>
+              </w:rPr>
+              <w:t>3</w:t>
+            </w:r>
+            <w:r>
+              <w:rPr>
+                <w:noProof/>
+                <w:webHidden/>
+              </w:rPr>
+              <w:fldChar w:fldCharType="end"/>
+            </w:r>
+          </w:hyperlink>
+        </w:p>
+        <w:p>
+          <w:pPr>
+            <w:pStyle w:val="TOC2"/>
+            <w:tabs>
+              <w:tab w:val="right" w:leader="dot" w:pos="9016"/>
+            </w:tabs>
+            <w:rPr>
+              <w:rFonts w:asciiTheme="minorHAnsi" w:eastAsiaTheme="minorEastAsia" w:hAnsiTheme="minorHAnsi"/>
+              <w:noProof/>
+              <w:sz w:val="22"/>
+              <w:lang w:eastAsia="en-IE"/>
+            </w:rPr>
+          </w:pPr>
+          <w:hyperlink w:anchor="_Toc39325071" w:history="1">
+            <w:r>
+              <w:rPr>
+                <w:rStyle w:val="Hyperlink"/>
+                <w:noProof/>
+                <w:lang w:val="en"/>
+              </w:rPr>
+              <w:t>Common attacks</w:t>
+            </w:r>
+            <w:r>
+              <w:rPr>
+                <w:noProof/>
+                <w:webHidden/>
+              </w:rPr>
+              <w:tab/>
+            </w:r>
+            <w:r>
+              <w:rPr>
+                <w:noProof/>
+                <w:webHidden/>
+              </w:rPr>
+              <w:fldChar w:fldCharType="begin"/>
+            </w:r>
+            <w:r>
+              <w:rPr>
+                <w:noProof/>
+                <w:webHidden/>
+              </w:rPr>
+              <w:instrText xml:space="preserve"> PAGEREF _Toc39325071 \h </w:instrText>
+            </w:r>
+            <w:r>
+              <w:rPr>
+                <w:noProof/>
+                <w:webHidden/>
+              </w:rPr>
+            </w:r>
+            <w:r>
+              <w:rPr>
+                <w:noProof/>
+                <w:webHidden/>
+              </w:rPr>
+              <w:fldChar w:fldCharType="separate"/>
+            </w:r>
+            <w:r>
+              <w:rPr>
+                <w:noProof/>
+                <w:webHidden/>
+              </w:rPr>
+              <w:t>3</w:t>
+            </w:r>
+            <w:r>
+              <w:rPr>
+                <w:noProof/>
+                <w:webHidden/>
+              </w:rPr>
+              <w:fldChar w:fldCharType="end"/>
+            </w:r>
+          </w:hyperlink>
+        </w:p>
+        <w:p>
+          <w:pPr>
+            <w:pStyle w:val="TOC1"/>
+            <w:tabs>
+              <w:tab w:val="right" w:leader="dot" w:pos="9016"/>
+            </w:tabs>
+            <w:rPr>
+              <w:rFonts w:asciiTheme="minorHAnsi" w:eastAsiaTheme="minorEastAsia" w:hAnsiTheme="minorHAnsi"/>
+              <w:noProof/>
+              <w:sz w:val="22"/>
+              <w:lang w:eastAsia="en-IE"/>
+            </w:rPr>
+          </w:pPr>
+          <w:hyperlink w:anchor="_Toc39325072" w:history="1">
+            <w:r>
+              <w:rPr>
+                <w:rStyle w:val="Hyperlink"/>
+                <w:noProof/>
+                <w:lang w:val="en"/>
+              </w:rPr>
+              <w:t>Crypto cracking</w:t>
+            </w:r>
+            <w:r>
+              <w:rPr>
+                <w:noProof/>
+                <w:webHidden/>
+              </w:rPr>
+              <w:tab/>
+            </w:r>
+            <w:r>
+              <w:rPr>
+                <w:noProof/>
+                <w:webHidden/>
+              </w:rPr>
+              <w:fldChar w:fldCharType="begin"/>
+            </w:r>
+            <w:r>
+              <w:rPr>
+                <w:noProof/>
+                <w:webHidden/>
+              </w:rPr>
+              <w:instrText xml:space="preserve"> PAGEREF _Toc39325072 \h </w:instrText>
+            </w:r>
+            <w:r>
+              <w:rPr>
+                <w:noProof/>
+                <w:webHidden/>
+              </w:rPr>
+            </w:r>
+            <w:r>
+              <w:rPr>
+                <w:noProof/>
+                <w:webHidden/>
+              </w:rPr>
+              <w:fldChar w:fldCharType="separate"/>
+            </w:r>
+            <w:r>
+              <w:rPr>
+                <w:noProof/>
+                <w:webHidden/>
+              </w:rPr>
+              <w:t>3</w:t>
+            </w:r>
+            <w:r>
+              <w:rPr>
+                <w:noProof/>
+                <w:webHidden/>
+              </w:rPr>
+              <w:fldChar w:fldCharType="end"/>
+            </w:r>
+          </w:hyperlink>
+        </w:p>
+        <w:p>
+          <w:pPr>
+            <w:pStyle w:val="TOC1"/>
+            <w:tabs>
+              <w:tab w:val="right" w:leader="dot" w:pos="9016"/>
+            </w:tabs>
+            <w:rPr>
+              <w:rFonts w:asciiTheme="minorHAnsi" w:eastAsiaTheme="minorEastAsia" w:hAnsiTheme="minorHAnsi"/>
+              <w:noProof/>
+              <w:sz w:val="22"/>
+              <w:lang w:eastAsia="en-IE"/>
+            </w:rPr>
+          </w:pPr>
+          <w:hyperlink w:anchor="_Toc39325073" w:history="1">
+            <w:r>
+              <w:rPr>
+                <w:rStyle w:val="Hyperlink"/>
+                <w:noProof/>
+                <w:lang w:val="en"/>
+              </w:rPr>
+              <w:t>Other technologies that rely on cryptography</w:t>
+            </w:r>
+            <w:r>
+              <w:rPr>
+                <w:noProof/>
+                <w:webHidden/>
+              </w:rPr>
+              <w:tab/>
+            </w:r>
+            <w:r>
+              <w:rPr>
+                <w:noProof/>
+                <w:webHidden/>
+              </w:rPr>
+              <w:fldChar w:fldCharType="begin"/>
+            </w:r>
+            <w:r>
+              <w:rPr>
+                <w:noProof/>
+                <w:webHidden/>
+              </w:rPr>
+              <w:instrText xml:space="preserve"> PAGEREF _Toc39325073 \h </w:instrText>
+            </w:r>
+            <w:r>
+              <w:rPr>
+                <w:noProof/>
+                <w:webHidden/>
+              </w:rPr>
+            </w:r>
+            <w:r>
+              <w:rPr>
+                <w:noProof/>
+                <w:webHidden/>
+              </w:rPr>
+              <w:fldChar w:fldCharType="separate"/>
+            </w:r>
+            <w:r>
+              <w:rPr>
+                <w:noProof/>
+                <w:webHidden/>
+              </w:rPr>
+              <w:t>3</w:t>
+            </w:r>
+            <w:r>
+              <w:rPr>
+                <w:noProof/>
+                <w:webHidden/>
+              </w:rPr>
+              <w:fldChar w:fldCharType="end"/>
+            </w:r>
+          </w:hyperlink>
+        </w:p>
+        <w:p>
+          <w:pPr>
+            <w:pStyle w:val="TOC2"/>
+            <w:tabs>
+              <w:tab w:val="right" w:leader="dot" w:pos="9016"/>
+            </w:tabs>
+            <w:rPr>
+              <w:rFonts w:asciiTheme="minorHAnsi" w:eastAsiaTheme="minorEastAsia" w:hAnsiTheme="minorHAnsi"/>
+              <w:noProof/>
+              <w:sz w:val="22"/>
+              <w:lang w:eastAsia="en-IE"/>
+            </w:rPr>
+          </w:pPr>
+          <w:hyperlink w:anchor="_Toc39325074" w:history="1">
+            <w:r>
+              <w:rPr>
+                <w:rStyle w:val="Hyperlink"/>
+                <w:noProof/>
+                <w:lang w:val="en"/>
+              </w:rPr>
+              <w:t>Blockchain</w:t>
+            </w:r>
+            <w:r>
+              <w:rPr>
+                <w:noProof/>
+                <w:webHidden/>
+              </w:rPr>
+              <w:tab/>
+            </w:r>
+            <w:r>
+              <w:rPr>
+                <w:noProof/>
+                <w:webHidden/>
+              </w:rPr>
+              <w:fldChar w:fldCharType="begin"/>
+            </w:r>
+            <w:r>
+              <w:rPr>
+                <w:noProof/>
+                <w:webHidden/>
+              </w:rPr>
+              <w:instrText xml:space="preserve"> PAGEREF _Toc39325074 \h </w:instrText>
+            </w:r>
+            <w:r>
+              <w:rPr>
+                <w:noProof/>
+                <w:webHidden/>
+              </w:rPr>
+            </w:r>
+            <w:r>
+              <w:rPr>
+                <w:noProof/>
+                <w:webHidden/>
+              </w:rPr>
+              <w:fldChar w:fldCharType="separate"/>
+            </w:r>
+            <w:r>
+              <w:rPr>
+                <w:noProof/>
+                <w:webHidden/>
+              </w:rPr>
+              <w:t>3</w:t>
+            </w:r>
+            <w:r>
+              <w:rPr>
+                <w:noProof/>
+                <w:webHidden/>
+              </w:rPr>
+              <w:fldChar w:fldCharType="end"/>
+            </w:r>
+          </w:hyperlink>
+        </w:p>
+        <w:p>
+          <w:pPr>
+            <w:pStyle w:val="TOC2"/>
+            <w:tabs>
+              <w:tab w:val="right" w:leader="dot" w:pos="9016"/>
+            </w:tabs>
+            <w:rPr>
+              <w:rFonts w:asciiTheme="minorHAnsi" w:eastAsiaTheme="minorEastAsia" w:hAnsiTheme="minorHAnsi"/>
+              <w:noProof/>
+              <w:sz w:val="22"/>
+              <w:lang w:eastAsia="en-IE"/>
+            </w:rPr>
+          </w:pPr>
+          <w:hyperlink w:anchor="_Toc39325075" w:history="1">
+            <w:r>
+              <w:rPr>
+                <w:rStyle w:val="Hyperlink"/>
+                <w:noProof/>
+                <w:lang w:val="en"/>
+              </w:rPr>
+              <w:t>VPN</w:t>
+            </w:r>
+            <w:r>
+              <w:rPr>
+                <w:noProof/>
+                <w:webHidden/>
+              </w:rPr>
+              <w:tab/>
+            </w:r>
+            <w:r>
+              <w:rPr>
+                <w:noProof/>
+                <w:webHidden/>
+              </w:rPr>
+              <w:fldChar w:fldCharType="begin"/>
+            </w:r>
+            <w:r>
+              <w:rPr>
+                <w:noProof/>
+                <w:webHidden/>
+              </w:rPr>
+              <w:instrText xml:space="preserve"> PAGEREF _Toc39325075 \h </w:instrText>
+            </w:r>
+            <w:r>
+              <w:rPr>
+                <w:noProof/>
+                <w:webHidden/>
+              </w:rPr>
+            </w:r>
+            <w:r>
+              <w:rPr>
+                <w:noProof/>
+                <w:webHidden/>
+              </w:rPr>
+              <w:fldChar w:fldCharType="separate"/>
+            </w:r>
+            <w:r>
+              <w:rPr>
+                <w:noProof/>
+                <w:webHidden/>
+              </w:rPr>
+              <w:t>3</w:t>
+            </w:r>
+            <w:r>
+              <w:rPr>
+                <w:noProof/>
+                <w:webHidden/>
+              </w:rPr>
+              <w:fldChar w:fldCharType="end"/>
+            </w:r>
+          </w:hyperlink>
+        </w:p>
+        <w:p>
+          <w:pPr>
+            <w:pStyle w:val="TOC1"/>
+            <w:tabs>
+              <w:tab w:val="right" w:leader="dot" w:pos="9016"/>
+            </w:tabs>
+            <w:rPr>
+              <w:rFonts w:asciiTheme="minorHAnsi" w:eastAsiaTheme="minorEastAsia" w:hAnsiTheme="minorHAnsi"/>
+              <w:noProof/>
+              <w:sz w:val="22"/>
+              <w:lang w:eastAsia="en-IE"/>
+            </w:rPr>
+          </w:pPr>
+          <w:hyperlink w:anchor="_Toc39325076" w:history="1">
+            <w:r>
+              <w:rPr>
+                <w:rStyle w:val="Hyperlink"/>
+                <w:noProof/>
+                <w:lang w:val="en"/>
+              </w:rPr>
+              <w:t>Short note on future of cryptography(quantum)</w:t>
+            </w:r>
+            <w:r>
+              <w:rPr>
+                <w:noProof/>
+                <w:webHidden/>
+              </w:rPr>
+              <w:tab/>
+            </w:r>
+            <w:r>
+              <w:rPr>
+                <w:noProof/>
+                <w:webHidden/>
+              </w:rPr>
+              <w:fldChar w:fldCharType="begin"/>
+            </w:r>
+            <w:r>
+              <w:rPr>
+                <w:noProof/>
+                <w:webHidden/>
+              </w:rPr>
+              <w:instrText xml:space="preserve"> PAGEREF _Toc39325076 \h </w:instrText>
+            </w:r>
+            <w:r>
+              <w:rPr>
+                <w:noProof/>
+                <w:webHidden/>
+              </w:rPr>
+            </w:r>
+            <w:r>
+              <w:rPr>
+                <w:noProof/>
+                <w:webHidden/>
+              </w:rPr>
+              <w:fldChar w:fldCharType="separate"/>
+            </w:r>
+            <w:r>
+              <w:rPr>
+                <w:noProof/>
+                <w:webHidden/>
+              </w:rPr>
+              <w:t>3</w:t>
+            </w:r>
+            <w:r>
+              <w:rPr>
+                <w:noProof/>
+                <w:webHidden/>
+              </w:rPr>
+              <w:fldChar w:fldCharType="end"/>
+            </w:r>
+          </w:hyperlink>
+        </w:p>
+        <w:p>
+          <w:pPr>
+            <w:pStyle w:val="TOC1"/>
+            <w:tabs>
+              <w:tab w:val="right" w:leader="dot" w:pos="9016"/>
+            </w:tabs>
+            <w:rPr>
+              <w:rFonts w:asciiTheme="minorHAnsi" w:eastAsiaTheme="minorEastAsia" w:hAnsiTheme="minorHAnsi"/>
+              <w:noProof/>
+              <w:sz w:val="22"/>
+              <w:lang w:eastAsia="en-IE"/>
+            </w:rPr>
+          </w:pPr>
+          <w:hyperlink w:anchor="_Toc39325077" w:history="1">
+            <w:r>
+              <w:rPr>
+                <w:rStyle w:val="Hyperlink"/>
+                <w:noProof/>
+                <w:lang w:val="en"/>
+              </w:rPr>
+              <w:t>Conclusion</w:t>
+            </w:r>
+            <w:r>
+              <w:rPr>
+                <w:noProof/>
+                <w:webHidden/>
+              </w:rPr>
+              <w:tab/>
+            </w:r>
+            <w:r>
+              <w:rPr>
+                <w:noProof/>
+                <w:webHidden/>
+              </w:rPr>
+              <w:fldChar w:fldCharType="begin"/>
+            </w:r>
+            <w:r>
+              <w:rPr>
+                <w:noProof/>
+                <w:webHidden/>
+              </w:rPr>
+              <w:instrText xml:space="preserve"> PAGEREF _Toc39325077 \h </w:instrText>
+            </w:r>
+            <w:r>
+              <w:rPr>
+                <w:noProof/>
+                <w:webHidden/>
+              </w:rPr>
+            </w:r>
+            <w:r>
+              <w:rPr>
+                <w:noProof/>
+                <w:webHidden/>
+              </w:rPr>
+              <w:fldChar w:fldCharType="separate"/>
+            </w:r>
+            <w:r>
+              <w:rPr>
+                <w:noProof/>
+                <w:webHidden/>
+              </w:rPr>
+              <w:t>3</w:t>
+            </w:r>
+            <w:r>
+              <w:rPr>
+                <w:noProof/>
+                <w:webHidden/>
+              </w:rPr>
+              <w:fldChar w:fldCharType="end"/>
+            </w:r>
+          </w:hyperlink>
+        </w:p>
+        <w:p>
+          <w:pPr>
+            <w:pStyle w:val="TOC1"/>
+            <w:tabs>
+              <w:tab w:val="right" w:leader="dot" w:pos="9016"/>
+            </w:tabs>
+            <w:rPr>
+              <w:rFonts w:asciiTheme="minorHAnsi" w:eastAsiaTheme="minorEastAsia" w:hAnsiTheme="minorHAnsi"/>
+              <w:noProof/>
+              <w:sz w:val="22"/>
+              <w:lang w:eastAsia="en-IE"/>
+            </w:rPr>
+          </w:pPr>
+          <w:hyperlink w:anchor="_Toc39325078" w:history="1">
+            <w:r>
+              <w:rPr>
+                <w:rStyle w:val="Hyperlink"/>
+                <w:noProof/>
+                <w:lang w:val="en"/>
+              </w:rPr>
+              <w:t>List of references</w:t>
+            </w:r>
+            <w:r>
+              <w:rPr>
+                <w:noProof/>
+                <w:webHidden/>
+              </w:rPr>
+              <w:tab/>
+            </w:r>
+            <w:r>
+              <w:rPr>
+                <w:noProof/>
+                <w:webHidden/>
+              </w:rPr>
+              <w:fldChar w:fldCharType="begin"/>
+            </w:r>
+            <w:r>
+              <w:rPr>
+                <w:noProof/>
+                <w:webHidden/>
+              </w:rPr>
+              <w:instrText xml:space="preserve"> PAGEREF _Toc39325078 \h </w:instrText>
+            </w:r>
+            <w:r>
+              <w:rPr>
+                <w:noProof/>
+                <w:webHidden/>
+              </w:rPr>
+            </w:r>
+            <w:r>
+              <w:rPr>
+                <w:noProof/>
+                <w:webHidden/>
+              </w:rPr>
+              <w:fldChar w:fldCharType="separate"/>
+            </w:r>
+            <w:r>
+              <w:rPr>
+                <w:noProof/>
+                <w:webHidden/>
+              </w:rPr>
+              <w:t>3</w:t>
+            </w:r>
+            <w:r>
+              <w:rPr>
+                <w:noProof/>
+                <w:webHidden/>
+              </w:rPr>
+              <w:fldChar w:fldCharType="end"/>
+            </w:r>
+          </w:hyperlink>
+        </w:p>
+        <w:p>
+          <w:pPr>
+            <w:pStyle w:val="TOC1"/>
+            <w:tabs>
+              <w:tab w:val="right" w:leader="dot" w:pos="9016"/>
+            </w:tabs>
+            <w:rPr>
+              <w:rFonts w:asciiTheme="minorHAnsi" w:eastAsiaTheme="minorEastAsia" w:hAnsiTheme="minorHAnsi"/>
+              <w:noProof/>
+              <w:sz w:val="22"/>
+              <w:lang w:eastAsia="en-IE"/>
+            </w:rPr>
+          </w:pPr>
+          <w:hyperlink w:anchor="_Toc39325079" w:history="1">
+            <w:r>
+              <w:rPr>
+                <w:rStyle w:val="Hyperlink"/>
+                <w:rFonts w:cs="Times New Roman"/>
+                <w:noProof/>
+                <w:lang w:val="en"/>
+              </w:rPr>
+              <w:t>Bibliography</w:t>
+            </w:r>
+            <w:r>
+              <w:rPr>
+                <w:noProof/>
+                <w:webHidden/>
+              </w:rPr>
+              <w:tab/>
+            </w:r>
+            <w:r>
+              <w:rPr>
+                <w:noProof/>
+                <w:webHidden/>
+              </w:rPr>
+              <w:fldChar w:fldCharType="begin"/>
+            </w:r>
+            <w:r>
+              <w:rPr>
+                <w:noProof/>
+                <w:webHidden/>
+              </w:rPr>
+              <w:instrText xml:space="preserve"> PAGEREF _Toc39325079 \h </w:instrText>
+            </w:r>
+            <w:r>
+              <w:rPr>
+                <w:noProof/>
+                <w:webHidden/>
+              </w:rPr>
+            </w:r>
+            <w:r>
+              <w:rPr>
+                <w:noProof/>
+                <w:webHidden/>
+              </w:rPr>
+              <w:fldChar w:fldCharType="separate"/>
+            </w:r>
+            <w:r>
+              <w:rPr>
+                <w:noProof/>
+                <w:webHidden/>
+              </w:rPr>
+              <w:t>3</w:t>
+            </w:r>
+            <w:r>
+              <w:rPr>
+                <w:noProof/>
+                <w:webHidden/>
+              </w:rPr>
+              <w:fldChar w:fldCharType="end"/>
+            </w:r>
+          </w:hyperlink>
+        </w:p>
+        <w:p>
+          <w:r>
+            <w:rPr>
+              <w:b/>
+              <w:bCs/>
+              <w:noProof/>
+              <w:lang w:val="en-US"/>
+            </w:rPr>
+            <w:fldChar w:fldCharType="end"/>
+          </w:r>
         </w:p>
       </w:sdtContent>
     </w:sdt>
     <w:p>
       <w:pPr>
         <w:rPr>
-          <w:rFonts w:ascii="Times New Roman" w:hAnsi="Times New Roman" w:cs="Times New Roman"/>
-          <w:sz w:val="24"/>
+          <w:rFonts w:cs="Times New Roman"/>
           <w:szCs w:val="24"/>
         </w:rPr>
       </w:pPr>
@@ -118,17 +2058,15 @@
     <w:p>
       <w:pPr>
         <w:rPr>
-          <w:rFonts w:ascii="Times New Roman" w:hAnsi="Times New Roman" w:cs="Times New Roman"/>
-          <w:sz w:val="24"/>
+          <w:rFonts w:cs="Times New Roman"/>
           <w:szCs w:val="24"/>
-          <w:lang w:val="en-GB"/>
-        </w:rPr>
-      </w:pPr>
-    </w:p>
-    <w:p>
-      <w:pPr>
-        <w:rPr>
-          <w:rFonts w:ascii="Times New Roman" w:hAnsi="Times New Roman" w:cs="Times New Roman"/>
+        </w:rPr>
+      </w:pPr>
+    </w:p>
+    <w:p>
+      <w:pPr>
+        <w:rPr>
+          <w:rFonts w:cs="Times New Roman"/>
           <w:b/>
           <w:sz w:val="28"/>
           <w:szCs w:val="28"/>
@@ -137,7 +2075,7 @@
       </w:pPr>
       <w:r>
         <w:rPr>
-          <w:rFonts w:ascii="Times New Roman" w:hAnsi="Times New Roman" w:cs="Times New Roman"/>
+          <w:rFonts w:cs="Times New Roman"/>
           <w:b/>
           <w:sz w:val="28"/>
           <w:szCs w:val="28"/>
@@ -149,8 +2087,7 @@
     <w:p>
       <w:pPr>
         <w:rPr>
-          <w:rFonts w:ascii="Times New Roman" w:hAnsi="Times New Roman" w:cs="Times New Roman"/>
-          <w:sz w:val="24"/>
+          <w:rFonts w:cs="Times New Roman"/>
           <w:szCs w:val="24"/>
           <w:lang w:val="en-GB"/>
         </w:rPr>
@@ -158,918 +2095,1130 @@
     </w:p>
     <w:p>
       <w:pPr>
-        <w:rPr>
-          <w:rFonts w:ascii="Times New Roman" w:hAnsi="Times New Roman" w:cs="Times New Roman"/>
+        <w:pStyle w:val="Heading1"/>
+        <w:rPr>
+          <w:lang w:val="en-GB"/>
+        </w:rPr>
+      </w:pPr>
+      <w:bookmarkStart w:id="0" w:name="_Toc39325053"/>
+      <w:r>
+        <w:rPr>
+          <w:lang w:val="en-GB"/>
+        </w:rPr>
+        <w:t>Introduction</w:t>
+      </w:r>
+      <w:bookmarkEnd w:id="0"/>
+    </w:p>
+    <w:p>
+      <w:pPr>
+        <w:rPr>
+          <w:rFonts w:cs="Times New Roman"/>
+          <w:szCs w:val="24"/>
+          <w:lang w:val="en-GB"/>
+        </w:rPr>
+      </w:pPr>
+    </w:p>
+    <w:p>
+      <w:pPr>
+        <w:pStyle w:val="Heading1"/>
+        <w:rPr>
+          <w:lang w:val="en-GB"/>
+        </w:rPr>
+      </w:pPr>
+      <w:bookmarkStart w:id="1" w:name="_Toc39325054"/>
+      <w:r>
+        <w:rPr>
+          <w:lang w:val="en-GB"/>
+        </w:rPr>
+        <w:t>Early History</w:t>
+      </w:r>
+      <w:bookmarkEnd w:id="1"/>
+    </w:p>
+    <w:p>
+      <w:pPr>
+        <w:rPr>
+          <w:rFonts w:cs="Times New Roman"/>
+          <w:szCs w:val="24"/>
+          <w:lang w:val="en-GB"/>
+        </w:rPr>
+      </w:pPr>
+      <w:r>
+        <w:rPr>
+          <w:rFonts w:cs="Times New Roman"/>
+          <w:szCs w:val="24"/>
+          <w:lang w:val="en-GB"/>
+        </w:rPr>
+        <w:t>Caesar Cypher first actual use of cryptography to hide messages.</w:t>
+      </w:r>
+    </w:p>
+    <w:p>
+      <w:pPr>
+        <w:rPr>
+          <w:rFonts w:cs="Times New Roman"/>
+          <w:szCs w:val="24"/>
+          <w:lang w:val="en-GB"/>
+        </w:rPr>
+      </w:pPr>
+      <w:proofErr w:type="spellStart"/>
+      <w:r>
+        <w:rPr>
+          <w:rFonts w:cs="Times New Roman"/>
+          <w:szCs w:val="24"/>
+          <w:lang w:val="en-GB"/>
+        </w:rPr>
+        <w:t>Vignere</w:t>
+      </w:r>
+      <w:proofErr w:type="spellEnd"/>
+      <w:r>
+        <w:rPr>
+          <w:rFonts w:cs="Times New Roman"/>
+          <w:szCs w:val="24"/>
+          <w:lang w:val="en-GB"/>
+        </w:rPr>
+        <w:t xml:space="preserve"> cipher first use of encryption key</w:t>
+      </w:r>
+    </w:p>
+    <w:p>
+      <w:pPr>
+        <w:rPr>
+          <w:rFonts w:cs="Times New Roman"/>
+          <w:szCs w:val="24"/>
+          <w:lang w:val="en-GB"/>
+        </w:rPr>
+      </w:pPr>
+    </w:p>
+    <w:p>
+      <w:pPr>
+        <w:pStyle w:val="Heading1"/>
+        <w:rPr>
+          <w:lang w:val="en-GB"/>
+        </w:rPr>
+      </w:pPr>
+      <w:bookmarkStart w:id="2" w:name="_Toc39325055"/>
+      <w:r>
+        <w:rPr>
+          <w:lang w:val="en-GB"/>
+        </w:rPr>
+        <w:t>Cryptography and early computing</w:t>
+      </w:r>
+      <w:bookmarkEnd w:id="2"/>
+    </w:p>
+    <w:p>
+      <w:pPr>
+        <w:rPr>
+          <w:rFonts w:cs="Times New Roman"/>
+          <w:szCs w:val="24"/>
+          <w:lang w:val="en-GB"/>
+        </w:rPr>
+      </w:pPr>
+      <w:proofErr w:type="spellStart"/>
+      <w:r>
+        <w:rPr>
+          <w:rFonts w:cs="Times New Roman"/>
+          <w:szCs w:val="24"/>
+          <w:lang w:val="en-GB"/>
+        </w:rPr>
+        <w:t>Hebern</w:t>
+      </w:r>
+      <w:proofErr w:type="spellEnd"/>
+      <w:r>
+        <w:rPr>
+          <w:rFonts w:cs="Times New Roman"/>
+          <w:szCs w:val="24"/>
+          <w:lang w:val="en-GB"/>
+        </w:rPr>
+        <w:t xml:space="preserve"> rotor machine.</w:t>
+      </w:r>
+    </w:p>
+    <w:p>
+      <w:pPr>
+        <w:rPr>
+          <w:rFonts w:cs="Times New Roman"/>
+          <w:szCs w:val="24"/>
+          <w:lang w:val="en-GB"/>
+        </w:rPr>
+      </w:pPr>
+      <w:proofErr w:type="spellStart"/>
+      <w:r>
+        <w:rPr>
+          <w:rFonts w:cs="Times New Roman"/>
+          <w:szCs w:val="24"/>
+          <w:lang w:val="en-GB"/>
+        </w:rPr>
+        <w:t>Enigma.and</w:t>
+      </w:r>
+      <w:proofErr w:type="spellEnd"/>
+      <w:r>
+        <w:rPr>
+          <w:rFonts w:cs="Times New Roman"/>
+          <w:szCs w:val="24"/>
+          <w:lang w:val="en-GB"/>
+        </w:rPr>
+        <w:t xml:space="preserve"> Bombe machine.</w:t>
+      </w:r>
+    </w:p>
+    <w:p>
+      <w:pPr>
+        <w:rPr>
+          <w:rFonts w:cs="Times New Roman"/>
+          <w:szCs w:val="24"/>
+          <w:lang w:val="en-GB"/>
+        </w:rPr>
+      </w:pPr>
+    </w:p>
+    <w:p>
+      <w:pPr>
+        <w:pStyle w:val="Heading1"/>
+        <w:rPr>
+          <w:lang w:val="en-GB"/>
+        </w:rPr>
+      </w:pPr>
+      <w:bookmarkStart w:id="3" w:name="_Toc39325056"/>
+      <w:r>
+        <w:rPr>
+          <w:lang w:val="en-GB"/>
+        </w:rPr>
+        <w:t>Early modern history</w:t>
+      </w:r>
+      <w:bookmarkEnd w:id="3"/>
+    </w:p>
+    <w:p>
+      <w:pPr>
+        <w:rPr>
+          <w:rFonts w:cs="Times New Roman"/>
+          <w:szCs w:val="24"/>
+          <w:lang w:val="en-GB"/>
+        </w:rPr>
+      </w:pPr>
+      <w:proofErr w:type="spellStart"/>
+      <w:r>
+        <w:rPr>
+          <w:rFonts w:cs="Times New Roman"/>
+          <w:szCs w:val="24"/>
+          <w:lang w:val="en-GB"/>
+        </w:rPr>
+        <w:t>Ibm</w:t>
+      </w:r>
+      <w:proofErr w:type="spellEnd"/>
+      <w:r>
+        <w:rPr>
+          <w:rFonts w:cs="Times New Roman"/>
+          <w:szCs w:val="24"/>
+          <w:lang w:val="en-GB"/>
+        </w:rPr>
+        <w:t xml:space="preserve"> crypto group and </w:t>
+      </w:r>
+      <w:proofErr w:type="gramStart"/>
+      <w:r>
+        <w:rPr>
+          <w:rFonts w:cs="Times New Roman"/>
+          <w:szCs w:val="24"/>
+          <w:lang w:val="en-GB"/>
+        </w:rPr>
+        <w:t>Lucifer(</w:t>
+      </w:r>
+      <w:proofErr w:type="gramEnd"/>
+      <w:r>
+        <w:rPr>
+          <w:rFonts w:cs="Times New Roman"/>
+          <w:szCs w:val="24"/>
+          <w:lang w:val="en-GB"/>
+        </w:rPr>
+        <w:t>D.E.S. Data Encryption Standard)</w:t>
+      </w:r>
+    </w:p>
+    <w:p>
+      <w:pPr>
+        <w:rPr>
+          <w:rFonts w:cs="Times New Roman"/>
+          <w:szCs w:val="24"/>
+          <w:lang w:val="en-GB"/>
+        </w:rPr>
+      </w:pPr>
+      <w:r>
+        <w:rPr>
+          <w:rFonts w:cs="Times New Roman"/>
+          <w:szCs w:val="24"/>
+          <w:lang w:val="en-GB"/>
+        </w:rPr>
+        <w:t>1997 NIST encryption (Advanced Encryption standard).</w:t>
+      </w:r>
+    </w:p>
+    <w:p>
+      <w:pPr>
+        <w:rPr>
+          <w:rFonts w:cs="Times New Roman"/>
+          <w:szCs w:val="24"/>
+          <w:lang w:val="en-GB"/>
+        </w:rPr>
+      </w:pPr>
+    </w:p>
+    <w:p>
+      <w:pPr>
+        <w:pStyle w:val="Heading1"/>
+        <w:rPr>
+          <w:lang w:val="en-GB"/>
+        </w:rPr>
+      </w:pPr>
+      <w:bookmarkStart w:id="4" w:name="_Toc39325057"/>
+      <w:r>
+        <w:rPr>
+          <w:lang w:val="en-GB"/>
+        </w:rPr>
+        <w:t>Cryptography and modern computing</w:t>
+      </w:r>
+      <w:bookmarkEnd w:id="4"/>
+    </w:p>
+    <w:p>
+      <w:pPr>
+        <w:rPr>
+          <w:rFonts w:cs="Times New Roman"/>
+          <w:szCs w:val="24"/>
+          <w:lang w:val="en-GB"/>
+        </w:rPr>
+      </w:pPr>
+      <w:r>
+        <w:rPr>
+          <w:rFonts w:cs="Times New Roman"/>
+          <w:szCs w:val="24"/>
+          <w:lang w:val="en-GB"/>
+        </w:rPr>
+        <w:t>//also discuss key terms, mention cryptography and encryption were synonymous</w:t>
+      </w:r>
+    </w:p>
+    <w:p>
+      <w:pPr>
+        <w:rPr>
+          <w:rFonts w:cs="Times New Roman"/>
+          <w:szCs w:val="24"/>
+          <w:lang w:val="en-GB"/>
+        </w:rPr>
+      </w:pPr>
+      <w:r>
+        <w:rPr>
+          <w:rFonts w:cs="Times New Roman"/>
+          <w:szCs w:val="24"/>
+          <w:lang w:val="en-GB"/>
+        </w:rPr>
+        <w:t xml:space="preserve">//Terms to </w:t>
+      </w:r>
+      <w:proofErr w:type="gramStart"/>
+      <w:r>
+        <w:rPr>
+          <w:rFonts w:cs="Times New Roman"/>
+          <w:szCs w:val="24"/>
+          <w:lang w:val="en-GB"/>
+        </w:rPr>
+        <w:t>mention:</w:t>
+      </w:r>
+      <w:proofErr w:type="gramEnd"/>
+      <w:r>
+        <w:rPr>
+          <w:rFonts w:cs="Times New Roman"/>
+          <w:szCs w:val="24"/>
+          <w:lang w:val="en-GB"/>
+        </w:rPr>
+        <w:t xml:space="preserve"> key</w:t>
+      </w:r>
+      <w:r>
+        <w:rPr>
+          <w:rFonts w:cs="Times New Roman"/>
+          <w:szCs w:val="24"/>
+          <w:lang w:val="en-GB"/>
+        </w:rPr>
+        <w:t>(randomness)</w:t>
+      </w:r>
+      <w:r>
+        <w:rPr>
+          <w:rFonts w:cs="Times New Roman"/>
+          <w:szCs w:val="24"/>
+          <w:lang w:val="en-GB"/>
+        </w:rPr>
+        <w:t>,</w:t>
+      </w:r>
+    </w:p>
+    <w:p>
+      <w:pPr>
+        <w:pStyle w:val="Heading1"/>
+        <w:rPr>
+          <w:lang w:val="en"/>
+        </w:rPr>
+      </w:pPr>
+      <w:bookmarkStart w:id="5" w:name="_Toc39325058"/>
+      <w:r>
+        <w:rPr>
+          <w:lang w:val="en"/>
+        </w:rPr>
+        <w:t>Symmetric cryptography (Secret key?)</w:t>
+      </w:r>
+      <w:bookmarkEnd w:id="5"/>
+    </w:p>
+    <w:p>
+      <w:pPr>
+        <w:jc w:val="both"/>
+        <w:rPr>
+          <w:sz w:val="25"/>
+          <w:szCs w:val="25"/>
+        </w:rPr>
+      </w:pPr>
+      <w:r>
+        <w:rPr>
+          <w:sz w:val="25"/>
+          <w:szCs w:val="25"/>
+          <w:lang w:val="en"/>
+        </w:rPr>
+        <w:t xml:space="preserve">The formal definition of </w:t>
+      </w:r>
+      <w:r>
+        <w:rPr>
+          <w:sz w:val="25"/>
+          <w:szCs w:val="25"/>
+        </w:rPr>
+        <w:t>s</w:t>
+      </w:r>
+      <w:r>
+        <w:rPr>
+          <w:sz w:val="25"/>
+          <w:szCs w:val="25"/>
+        </w:rPr>
+        <w:t xml:space="preserve">ymmetric encryption is </w:t>
+      </w:r>
+      <w:r>
+        <w:rPr>
+          <w:sz w:val="25"/>
+          <w:szCs w:val="25"/>
+        </w:rPr>
+        <w:t>“</w:t>
+      </w:r>
+      <w:r>
+        <w:rPr>
+          <w:sz w:val="25"/>
+          <w:szCs w:val="25"/>
+        </w:rPr>
+        <w:t>an algorithmic tool that allows a pair of parties to communicate secret information over open communication media that are accessible to eavesdroppers</w:t>
+      </w:r>
+      <w:r>
+        <w:rPr>
+          <w:sz w:val="25"/>
+          <w:szCs w:val="25"/>
+        </w:rPr>
+        <w:t xml:space="preserve">.” </w:t>
+      </w:r>
+      <w:r>
+        <w:rPr>
+          <w:sz w:val="25"/>
+          <w:szCs w:val="25"/>
+        </w:rPr>
+        <w:fldChar w:fldCharType="begin"/>
+      </w:r>
+      <w:r>
+        <w:rPr>
+          <w:sz w:val="25"/>
+          <w:szCs w:val="25"/>
+        </w:rPr>
+        <w:instrText xml:space="preserve"> ADDIN EN.CITE &lt;EndNote&gt;&lt;Cite&gt;&lt;Author&gt;Theory of Cryptography Conference Corporate&lt;/Author&gt;&lt;Year&gt;2010&lt;/Year&gt;&lt;IDText&gt;Theory of Cryptography 7th Theory of Cryptography Conference, TCC 2010, Zurich, Switzerland, February 9-11, 2010, Proceedings&lt;/IDText&gt;&lt;DisplayText&gt;(Theory of Cryptography Conference Corporate 2010)&lt;/DisplayText&gt;&lt;record&gt;&lt;keywords&gt;&lt;keyword&gt;Data encryption (Computer science)&lt;/keyword&gt;&lt;keyword&gt;Coding theory&lt;/keyword&gt;&lt;keyword&gt;Computer security&lt;/keyword&gt;&lt;keyword&gt;Computer science&lt;/keyword&gt;&lt;keyword&gt;Computer software&lt;/keyword&gt;&lt;keyword&gt;Cryptology&lt;/keyword&gt;&lt;keyword&gt;Computer Communication Networks&lt;/keyword&gt;&lt;keyword&gt;Coding and Information Theory&lt;/keyword&gt;&lt;keyword&gt;Systems and Data Security&lt;/keyword&gt;&lt;keyword&gt;Math Applications in Computer Science&lt;/keyword&gt;&lt;keyword&gt;Algorithm Analysis and Problem Complexity&lt;/keyword&gt;&lt;/keywords&gt;&lt;isbn&gt;1-280-38567-7&lt;/isbn&gt;&lt;titles&gt;&lt;title&gt;Theory of Cryptography 7th Theory of Cryptography Conference, TCC 2010, Zurich, Switzerland, February 9-11, 2010, Proceedings&lt;/title&gt;&lt;secondary-title&gt;Security and Cryptology ; 5978&lt;/secondary-title&gt;&lt;/titles&gt;&lt;contributors&gt;&lt;authors&gt;&lt;author&gt;Theory of Cryptography Conference Corporate, Author&lt;/author&gt;&lt;/authors&gt;&lt;/contributors&gt;&lt;edition&gt;1st ed. 2010.&lt;/edition&gt;&lt;added-date format="utc"&gt;1588428476&lt;/added-date&gt;&lt;pub-location&gt;Berlin, Heidelberg&lt;/pub-location&gt;&lt;ref-type name="Book"&gt;6&lt;/ref-type&gt;&lt;dates&gt;&lt;year&gt;2010&lt;/year&gt;&lt;/dates&gt;&lt;rec-number&gt;2&lt;/rec-number&gt;&lt;publisher&gt;Springer Berlin Heidelberg&lt;/publisher&gt;&lt;last-updated-date format="utc"&gt;1588428476&lt;/last-updated-date&gt;&lt;contributors&gt;&lt;secondary-authors&gt;&lt;author&gt;Micciancio, Daniele&lt;/author&gt;&lt;/secondary-authors&gt;&lt;/contributors&gt;&lt;electronic-resource-num&gt;10.1007/978-3-642-11799-2&lt;/electronic-resource-num&gt;&lt;/record&gt;&lt;/Cite&gt;&lt;/EndNote&gt;</w:instrText>
+      </w:r>
+      <w:r>
+        <w:rPr>
+          <w:sz w:val="25"/>
+          <w:szCs w:val="25"/>
+        </w:rPr>
+        <w:fldChar w:fldCharType="separate"/>
+      </w:r>
+      <w:r>
+        <w:rPr>
+          <w:noProof/>
+          <w:sz w:val="25"/>
+          <w:szCs w:val="25"/>
+        </w:rPr>
+        <w:t>(Theory of Cryptography Conference Corporate 2010)</w:t>
+      </w:r>
+      <w:r>
+        <w:rPr>
+          <w:sz w:val="25"/>
+          <w:szCs w:val="25"/>
+        </w:rPr>
+        <w:fldChar w:fldCharType="end"/>
+      </w:r>
+      <w:r>
+        <w:rPr>
+          <w:sz w:val="25"/>
+          <w:szCs w:val="25"/>
+        </w:rPr>
+        <w:t xml:space="preserve"> </w:t>
+      </w:r>
+      <w:r>
+        <w:rPr>
+          <w:sz w:val="25"/>
+          <w:szCs w:val="25"/>
+        </w:rPr>
+        <w:t>This</w:t>
+      </w:r>
+      <w:r>
+        <w:rPr>
+          <w:sz w:val="25"/>
+          <w:szCs w:val="25"/>
+        </w:rPr>
+        <w:t xml:space="preserve"> is </w:t>
+      </w:r>
+      <w:r>
+        <w:rPr>
+          <w:sz w:val="25"/>
+          <w:szCs w:val="25"/>
+        </w:rPr>
+        <w:t>a</w:t>
+      </w:r>
+      <w:r>
+        <w:rPr>
+          <w:sz w:val="25"/>
+          <w:szCs w:val="25"/>
+        </w:rPr>
+        <w:t xml:space="preserve"> classic model of encryption, where </w:t>
+      </w:r>
+      <w:r>
+        <w:rPr>
+          <w:sz w:val="25"/>
+          <w:szCs w:val="25"/>
+        </w:rPr>
+        <w:t>the both parties share a secret key.</w:t>
+      </w:r>
+      <w:r>
+        <w:rPr>
+          <w:sz w:val="25"/>
+          <w:szCs w:val="25"/>
+        </w:rPr>
+        <w:t xml:space="preserve"> </w:t>
+      </w:r>
+      <w:r>
+        <w:rPr>
+          <w:sz w:val="25"/>
+          <w:szCs w:val="25"/>
+        </w:rPr>
+        <w:t>The key is assumed to be random</w:t>
+      </w:r>
+      <w:r>
+        <w:rPr>
+          <w:sz w:val="25"/>
+          <w:szCs w:val="25"/>
+        </w:rPr>
+        <w:t xml:space="preserve">, single-purpose </w:t>
+      </w:r>
+      <w:r>
+        <w:rPr>
+          <w:sz w:val="25"/>
+          <w:szCs w:val="25"/>
+        </w:rPr>
+        <w:t xml:space="preserve">and not dependant on the </w:t>
+      </w:r>
+      <w:r>
+        <w:rPr>
+          <w:sz w:val="25"/>
+          <w:szCs w:val="25"/>
+        </w:rPr>
+        <w:t>message</w:t>
+      </w:r>
+      <w:r>
+        <w:rPr>
+          <w:sz w:val="25"/>
+          <w:szCs w:val="25"/>
+        </w:rPr>
+        <w:t>. The s</w:t>
+      </w:r>
+      <w:r>
+        <w:rPr>
+          <w:sz w:val="25"/>
+          <w:szCs w:val="25"/>
+        </w:rPr>
+        <w:t>ecurity</w:t>
+      </w:r>
+      <w:r>
+        <w:rPr>
+          <w:sz w:val="25"/>
+          <w:szCs w:val="25"/>
+        </w:rPr>
+        <w:t xml:space="preserve"> is ensured by the fact</w:t>
+      </w:r>
+      <w:r>
+        <w:rPr>
+          <w:sz w:val="25"/>
+          <w:szCs w:val="25"/>
+        </w:rPr>
+        <w:t xml:space="preserve"> </w:t>
+      </w:r>
+      <w:r>
+        <w:rPr>
+          <w:sz w:val="25"/>
+          <w:szCs w:val="25"/>
+        </w:rPr>
+        <w:t>that encryption and decryption happen in safe environments and the adversary cannot intercept the key.</w:t>
+      </w:r>
+    </w:p>
+    <w:p>
+      <w:pPr>
+        <w:pStyle w:val="Heading2"/>
+        <w:rPr>
+          <w:lang w:val="en"/>
+        </w:rPr>
+      </w:pPr>
+      <w:bookmarkStart w:id="6" w:name="_Toc39325059"/>
+      <w:r>
+        <w:rPr>
+          <w:lang w:val="en"/>
+        </w:rPr>
+        <w:t>Introduction(explanation)</w:t>
+      </w:r>
+      <w:bookmarkStart w:id="7" w:name="_GoBack"/>
+      <w:bookmarkEnd w:id="6"/>
+      <w:bookmarkEnd w:id="7"/>
+    </w:p>
+    <w:p>
+      <w:pPr>
+        <w:rPr>
+          <w:lang w:val="en"/>
+        </w:rPr>
+      </w:pPr>
+    </w:p>
+    <w:p>
+      <w:pPr>
+        <w:pStyle w:val="Heading2"/>
+        <w:rPr>
+          <w:lang w:val="en"/>
+        </w:rPr>
+      </w:pPr>
+      <w:bookmarkStart w:id="8" w:name="_Toc39325060"/>
+      <w:r>
+        <w:rPr>
+          <w:lang w:val="en"/>
+        </w:rPr>
+        <w:lastRenderedPageBreak/>
+        <w:t>Stream cipher</w:t>
+      </w:r>
+      <w:bookmarkEnd w:id="8"/>
+    </w:p>
+    <w:p>
+      <w:pPr>
+        <w:pStyle w:val="Heading2"/>
+        <w:rPr>
+          <w:lang w:val="en"/>
+        </w:rPr>
+      </w:pPr>
+      <w:bookmarkStart w:id="9" w:name="_Toc39325061"/>
+      <w:r>
+        <w:rPr>
+          <w:lang w:val="en"/>
+        </w:rPr>
+        <w:t>Common attacks</w:t>
+      </w:r>
+      <w:bookmarkEnd w:id="9"/>
+    </w:p>
+    <w:p>
+      <w:pPr>
+        <w:pStyle w:val="Heading1"/>
+        <w:rPr>
+          <w:lang w:val="en"/>
+        </w:rPr>
+      </w:pPr>
+      <w:bookmarkStart w:id="10" w:name="_Toc39325062"/>
+      <w:r>
+        <w:rPr>
+          <w:lang w:val="en"/>
+        </w:rPr>
+        <w:t>Public key cryptography</w:t>
+      </w:r>
+      <w:bookmarkEnd w:id="10"/>
+    </w:p>
+    <w:p>
+      <w:pPr>
+        <w:pStyle w:val="Heading2"/>
+        <w:rPr>
+          <w:lang w:val="en"/>
+        </w:rPr>
+      </w:pPr>
+      <w:bookmarkStart w:id="11" w:name="_Toc39325063"/>
+      <w:r>
+        <w:rPr>
+          <w:lang w:val="en"/>
+        </w:rPr>
+        <w:t>Introduction</w:t>
+      </w:r>
+      <w:bookmarkEnd w:id="11"/>
+    </w:p>
+    <w:p>
+      <w:pPr>
+        <w:pStyle w:val="Heading2"/>
+        <w:rPr>
+          <w:lang w:val="en"/>
+        </w:rPr>
+      </w:pPr>
+      <w:bookmarkStart w:id="12" w:name="_Toc39325064"/>
+      <w:r>
+        <w:rPr>
+          <w:lang w:val="en"/>
+        </w:rPr>
+        <w:t>RSA</w:t>
+      </w:r>
+      <w:bookmarkEnd w:id="12"/>
+    </w:p>
+    <w:p>
+      <w:pPr>
+        <w:pStyle w:val="Heading2"/>
+        <w:rPr>
+          <w:lang w:val="en"/>
+        </w:rPr>
+      </w:pPr>
+      <w:bookmarkStart w:id="13" w:name="_Toc39325065"/>
+      <w:r>
+        <w:rPr>
+          <w:lang w:val="en"/>
+        </w:rPr>
+        <w:t>Common attacks</w:t>
+      </w:r>
+      <w:bookmarkEnd w:id="13"/>
+    </w:p>
+    <w:p>
+      <w:pPr>
+        <w:pStyle w:val="Heading1"/>
+        <w:rPr>
+          <w:lang w:val="en"/>
+        </w:rPr>
+      </w:pPr>
+      <w:bookmarkStart w:id="14" w:name="_Toc39325066"/>
+      <w:r>
+        <w:rPr>
+          <w:lang w:val="en"/>
+        </w:rPr>
+        <w:t>Hash functions</w:t>
+      </w:r>
+      <w:bookmarkEnd w:id="14"/>
+    </w:p>
+    <w:p>
+      <w:pPr>
+        <w:pStyle w:val="Heading2"/>
+        <w:rPr>
+          <w:lang w:val="en"/>
+        </w:rPr>
+      </w:pPr>
+      <w:bookmarkStart w:id="15" w:name="_Toc39325067"/>
+      <w:r>
+        <w:rPr>
+          <w:lang w:val="en"/>
+        </w:rPr>
+        <w:t>Introduction</w:t>
+      </w:r>
+      <w:bookmarkEnd w:id="15"/>
+    </w:p>
+    <w:p>
+      <w:pPr>
+        <w:pStyle w:val="Heading2"/>
+        <w:rPr>
+          <w:lang w:val="en"/>
+        </w:rPr>
+      </w:pPr>
+      <w:bookmarkStart w:id="16" w:name="_Toc39325068"/>
+      <w:r>
+        <w:rPr>
+          <w:lang w:val="en"/>
+        </w:rPr>
+        <w:t>Message Authentication</w:t>
+      </w:r>
+      <w:bookmarkEnd w:id="16"/>
+    </w:p>
+    <w:p>
+      <w:pPr>
+        <w:pStyle w:val="Heading2"/>
+        <w:rPr>
+          <w:lang w:val="en"/>
+        </w:rPr>
+      </w:pPr>
+      <w:bookmarkStart w:id="17" w:name="_Toc39325069"/>
+      <w:r>
+        <w:rPr>
+          <w:lang w:val="en"/>
+        </w:rPr>
+        <w:t>SHA1,2,3,</w:t>
+      </w:r>
+      <w:bookmarkEnd w:id="17"/>
+    </w:p>
+    <w:p>
+      <w:pPr>
+        <w:pStyle w:val="Heading2"/>
+        <w:rPr>
+          <w:lang w:val="en"/>
+        </w:rPr>
+      </w:pPr>
+      <w:bookmarkStart w:id="18" w:name="_Toc39325070"/>
+      <w:r>
+        <w:rPr>
+          <w:lang w:val="en"/>
+        </w:rPr>
+        <w:t>MD5</w:t>
+      </w:r>
+      <w:bookmarkEnd w:id="18"/>
+    </w:p>
+    <w:p>
+      <w:pPr>
+        <w:pStyle w:val="Heading2"/>
+        <w:rPr>
+          <w:lang w:val="en"/>
+        </w:rPr>
+      </w:pPr>
+      <w:bookmarkStart w:id="19" w:name="_Toc39325071"/>
+      <w:r>
+        <w:rPr>
+          <w:lang w:val="en"/>
+        </w:rPr>
+        <w:t>Common attacks</w:t>
+      </w:r>
+      <w:bookmarkEnd w:id="19"/>
+    </w:p>
+    <w:p>
+      <w:pPr>
+        <w:pStyle w:val="Heading1"/>
+        <w:rPr>
+          <w:lang w:val="en"/>
+        </w:rPr>
+      </w:pPr>
+      <w:bookmarkStart w:id="20" w:name="_Toc39325072"/>
+      <w:r>
+        <w:rPr>
+          <w:lang w:val="en"/>
+        </w:rPr>
+        <w:t>Crypto cracking</w:t>
+      </w:r>
+      <w:bookmarkEnd w:id="20"/>
+    </w:p>
+    <w:p>
+      <w:pPr>
+        <w:pStyle w:val="Heading1"/>
+        <w:rPr>
+          <w:lang w:val="en"/>
+        </w:rPr>
+      </w:pPr>
+      <w:bookmarkStart w:id="21" w:name="_Toc39325073"/>
+      <w:r>
+        <w:rPr>
+          <w:lang w:val="en"/>
+        </w:rPr>
+        <w:t>Other technologies that rely on cryptography</w:t>
+      </w:r>
+      <w:bookmarkEnd w:id="21"/>
+    </w:p>
+    <w:p>
+      <w:pPr>
+        <w:pStyle w:val="Heading2"/>
+        <w:rPr>
+          <w:lang w:val="en"/>
+        </w:rPr>
+      </w:pPr>
+      <w:bookmarkStart w:id="22" w:name="_Toc39325074"/>
+      <w:r>
+        <w:rPr>
+          <w:lang w:val="en"/>
+        </w:rPr>
+        <w:t>Blockchain</w:t>
+      </w:r>
+      <w:bookmarkEnd w:id="22"/>
+    </w:p>
+    <w:p>
+      <w:pPr>
+        <w:pStyle w:val="Heading2"/>
+        <w:rPr>
+          <w:lang w:val="en"/>
+        </w:rPr>
+      </w:pPr>
+      <w:bookmarkStart w:id="23" w:name="_Toc39325075"/>
+      <w:r>
+        <w:rPr>
+          <w:lang w:val="en"/>
+        </w:rPr>
+        <w:t>VPN</w:t>
+      </w:r>
+      <w:bookmarkEnd w:id="23"/>
+    </w:p>
+    <w:p>
+      <w:pPr>
+        <w:pStyle w:val="Heading1"/>
+        <w:rPr>
+          <w:szCs w:val="22"/>
+          <w:lang w:val="en"/>
+        </w:rPr>
+      </w:pPr>
+      <w:bookmarkStart w:id="24" w:name="_Toc39325076"/>
+      <w:proofErr w:type="gramStart"/>
+      <w:r>
+        <w:rPr>
+          <w:lang w:val="en"/>
+        </w:rPr>
+        <w:t>Short note</w:t>
+      </w:r>
+      <w:proofErr w:type="gramEnd"/>
+      <w:r>
+        <w:rPr>
+          <w:lang w:val="en"/>
+        </w:rPr>
+        <w:t xml:space="preserve"> on future of cryptography(quantum)</w:t>
+      </w:r>
+      <w:bookmarkEnd w:id="24"/>
+    </w:p>
+    <w:p>
+      <w:pPr>
+        <w:pStyle w:val="Heading1"/>
+        <w:rPr>
+          <w:lang w:val="en"/>
+        </w:rPr>
+      </w:pPr>
+      <w:bookmarkStart w:id="25" w:name="_Toc39325077"/>
+      <w:r>
+        <w:rPr>
+          <w:lang w:val="en"/>
+        </w:rPr>
+        <w:t>Conclusion</w:t>
+      </w:r>
+      <w:bookmarkEnd w:id="25"/>
+    </w:p>
+    <w:p>
+      <w:pPr>
+        <w:pStyle w:val="Heading1"/>
+        <w:rPr>
+          <w:lang w:val="en"/>
+        </w:rPr>
+      </w:pPr>
+      <w:bookmarkStart w:id="26" w:name="_Toc39325078"/>
+      <w:r>
+        <w:rPr>
+          <w:lang w:val="en"/>
+        </w:rPr>
+        <w:t>List of references</w:t>
+      </w:r>
+      <w:bookmarkEnd w:id="26"/>
+    </w:p>
+    <w:p>
+      <w:pPr>
+        <w:pStyle w:val="Heading1"/>
+        <w:rPr>
+          <w:rFonts w:cs="Times New Roman"/>
+          <w:sz w:val="28"/>
+          <w:szCs w:val="28"/>
+          <w:lang w:val="en"/>
+        </w:rPr>
+      </w:pPr>
+      <w:bookmarkStart w:id="27" w:name="_Toc39325079"/>
+      <w:r>
+        <w:rPr>
+          <w:rFonts w:cs="Times New Roman"/>
+          <w:sz w:val="28"/>
+          <w:szCs w:val="28"/>
+          <w:lang w:val="en"/>
+        </w:rPr>
+        <w:t>Bibliography</w:t>
+      </w:r>
+      <w:bookmarkEnd w:id="27"/>
+    </w:p>
+    <w:p>
+      <w:pPr>
+        <w:rPr>
+          <w:sz w:val="21"/>
+          <w:szCs w:val="21"/>
+        </w:rPr>
+      </w:pPr>
+      <w:r>
+        <w:rPr>
+          <w:sz w:val="21"/>
+          <w:szCs w:val="21"/>
+        </w:rPr>
+        <w:t>Canetti R.</w:t>
+      </w:r>
+      <w:proofErr w:type="gramStart"/>
+      <w:r>
+        <w:rPr>
+          <w:sz w:val="21"/>
+          <w:szCs w:val="21"/>
+        </w:rPr>
+        <w:t xml:space="preserve">,  </w:t>
+      </w:r>
+      <w:proofErr w:type="spellStart"/>
+      <w:r>
+        <w:rPr>
+          <w:sz w:val="21"/>
+          <w:szCs w:val="21"/>
+        </w:rPr>
+        <w:t>Tauman</w:t>
+      </w:r>
+      <w:proofErr w:type="spellEnd"/>
+      <w:proofErr w:type="gramEnd"/>
+      <w:r>
+        <w:rPr>
+          <w:sz w:val="21"/>
+          <w:szCs w:val="21"/>
+        </w:rPr>
+        <w:t xml:space="preserve"> </w:t>
+      </w:r>
+      <w:proofErr w:type="spellStart"/>
+      <w:r>
+        <w:rPr>
+          <w:sz w:val="21"/>
+          <w:szCs w:val="21"/>
+        </w:rPr>
+        <w:t>Kalai</w:t>
+      </w:r>
+      <w:proofErr w:type="spellEnd"/>
+      <w:r>
+        <w:rPr>
+          <w:sz w:val="21"/>
+          <w:szCs w:val="21"/>
+        </w:rPr>
+        <w:t xml:space="preserve">, Y., </w:t>
+      </w:r>
+      <w:proofErr w:type="spellStart"/>
+      <w:r>
+        <w:rPr>
+          <w:sz w:val="21"/>
+          <w:szCs w:val="21"/>
+        </w:rPr>
+        <w:t>Varia</w:t>
+      </w:r>
+      <w:proofErr w:type="spellEnd"/>
+      <w:r>
+        <w:rPr>
+          <w:sz w:val="21"/>
+          <w:szCs w:val="21"/>
+        </w:rPr>
+        <w:t xml:space="preserve">, M., and </w:t>
+      </w:r>
+      <w:proofErr w:type="spellStart"/>
+      <w:r>
+        <w:rPr>
+          <w:sz w:val="21"/>
+          <w:szCs w:val="21"/>
+        </w:rPr>
+        <w:t>Wich</w:t>
+      </w:r>
+      <w:proofErr w:type="spellEnd"/>
+      <w:r>
+        <w:rPr>
+          <w:sz w:val="21"/>
+          <w:szCs w:val="21"/>
+        </w:rPr>
+        <w:t>, D.</w:t>
+      </w:r>
+      <w:r>
+        <w:rPr>
+          <w:sz w:val="21"/>
+          <w:szCs w:val="21"/>
+        </w:rPr>
+        <w:t xml:space="preserve"> (</w:t>
+      </w:r>
+      <w:r>
+        <w:rPr>
+          <w:sz w:val="21"/>
+          <w:szCs w:val="21"/>
+        </w:rPr>
+        <w:t>https://link-springer-com.proxy.lib.ul.ie/book/10.1007%2F978-3-642-11799-2</w:t>
+      </w:r>
+      <w:r>
+        <w:rPr>
+          <w:sz w:val="21"/>
+          <w:szCs w:val="21"/>
+        </w:rPr>
+        <w:t>)</w:t>
+      </w:r>
+    </w:p>
+    <w:p>
+      <w:pPr>
+        <w:rPr>
+          <w:sz w:val="21"/>
+          <w:szCs w:val="21"/>
+        </w:rPr>
+      </w:pPr>
+    </w:p>
+    <w:p>
+      <w:pPr>
+        <w:pStyle w:val="EndNoteBibliography"/>
+        <w:ind w:left="720" w:hanging="720"/>
+      </w:pPr>
+      <w:r>
+        <w:rPr>
           <w:b/>
           <w:sz w:val="28"/>
           <w:szCs w:val="28"/>
-          <w:lang w:val="en-GB"/>
-        </w:rPr>
-      </w:pPr>
-      <w:r>
-        <w:rPr>
-          <w:rFonts w:ascii="Times New Roman" w:hAnsi="Times New Roman" w:cs="Times New Roman"/>
+          <w:lang w:val="en"/>
+        </w:rPr>
+        <w:fldChar w:fldCharType="begin"/>
+      </w:r>
+      <w:r>
+        <w:rPr>
           <w:b/>
           <w:sz w:val="28"/>
           <w:szCs w:val="28"/>
-          <w:lang w:val="en-GB"/>
-        </w:rPr>
-        <w:t>Introduction</w:t>
-      </w:r>
-    </w:p>
-    <w:p>
-      <w:pPr>
-        <w:rPr>
-          <w:rFonts w:ascii="Times New Roman" w:hAnsi="Times New Roman" w:cs="Times New Roman"/>
-          <w:sz w:val="24"/>
-          <w:szCs w:val="24"/>
-          <w:lang w:val="en-GB"/>
-        </w:rPr>
-      </w:pPr>
-    </w:p>
-    <w:p>
-      <w:pPr>
-        <w:rPr>
-          <w:rFonts w:ascii="Times New Roman" w:hAnsi="Times New Roman" w:cs="Times New Roman"/>
+          <w:lang w:val="en"/>
+        </w:rPr>
+        <w:instrText xml:space="preserve"> ADDIN EN.REFLIST </w:instrText>
+      </w:r>
+      <w:r>
+        <w:rPr>
           <w:b/>
           <w:sz w:val="28"/>
           <w:szCs w:val="28"/>
-          <w:lang w:val="en-GB"/>
-        </w:rPr>
-      </w:pPr>
-      <w:r>
-        <w:rPr>
-          <w:rFonts w:ascii="Times New Roman" w:hAnsi="Times New Roman" w:cs="Times New Roman"/>
+          <w:lang w:val="en"/>
+        </w:rPr>
+        <w:fldChar w:fldCharType="separate"/>
+      </w:r>
+      <w:r>
+        <w:t xml:space="preserve">Theory of Cryptography Conference Corporate, A. (2010) </w:t>
+      </w:r>
+      <w:r>
+        <w:rPr>
+          <w:i/>
+        </w:rPr>
+        <w:t>Theory of Cryptography 7th Theory of Cryptography Conference, TCC 2010, Zurich, Switzerland, February 9-11, 2010, Proceedings</w:t>
+      </w:r>
+      <w:r>
+        <w:t>,</w:t>
+      </w:r>
+      <w:r>
+        <w:rPr>
+          <w:i/>
+        </w:rPr>
+        <w:t xml:space="preserve"> </w:t>
+      </w:r>
+      <w:r>
+        <w:t>1st ed. 2010. ed., Berlin, Heidelberg:</w:t>
+      </w:r>
+      <w:r>
+        <w:rPr>
+          <w:i/>
+        </w:rPr>
+        <w:t xml:space="preserve"> </w:t>
+      </w:r>
+      <w:r>
+        <w:t>Springer Berlin Heidelberg.</w:t>
+      </w:r>
+    </w:p>
+    <w:p>
+      <w:pPr>
+        <w:pStyle w:val="EndNoteBibliography"/>
+      </w:pPr>
+    </w:p>
+    <w:p>
+      <w:pPr>
+        <w:rPr>
+          <w:rFonts w:cs="Times New Roman"/>
           <w:b/>
           <w:sz w:val="28"/>
           <w:szCs w:val="28"/>
-          <w:lang w:val="en-GB"/>
-        </w:rPr>
-        <w:t>Early History</w:t>
-      </w:r>
-    </w:p>
-    <w:p>
-      <w:pPr>
-        <w:rPr>
-          <w:rFonts w:ascii="Times New Roman" w:hAnsi="Times New Roman" w:cs="Times New Roman"/>
-          <w:sz w:val="24"/>
-          <w:szCs w:val="24"/>
-          <w:lang w:val="en-GB"/>
-        </w:rPr>
-      </w:pPr>
-      <w:r>
-        <w:rPr>
-          <w:rFonts w:ascii="Times New Roman" w:hAnsi="Times New Roman" w:cs="Times New Roman"/>
-          <w:sz w:val="24"/>
-          <w:szCs w:val="24"/>
-          <w:lang w:val="en-GB"/>
-        </w:rPr>
-        <w:t>Caesar Cypher first actual use of cryptography to hide messages.</w:t>
-      </w:r>
-    </w:p>
-    <w:p>
-      <w:pPr>
-        <w:rPr>
-          <w:rFonts w:ascii="Times New Roman" w:hAnsi="Times New Roman" w:cs="Times New Roman"/>
-          <w:sz w:val="24"/>
-          <w:szCs w:val="24"/>
-          <w:lang w:val="en-GB"/>
-        </w:rPr>
-      </w:pPr>
-      <w:proofErr w:type="spellStart"/>
-      <w:r>
-        <w:rPr>
-          <w:rFonts w:ascii="Times New Roman" w:hAnsi="Times New Roman" w:cs="Times New Roman"/>
-          <w:sz w:val="24"/>
-          <w:szCs w:val="24"/>
-          <w:lang w:val="en-GB"/>
-        </w:rPr>
-        <w:t>Vignere</w:t>
-      </w:r>
-      <w:proofErr w:type="spellEnd"/>
-      <w:r>
-        <w:rPr>
-          <w:rFonts w:ascii="Times New Roman" w:hAnsi="Times New Roman" w:cs="Times New Roman"/>
-          <w:sz w:val="24"/>
-          <w:szCs w:val="24"/>
-          <w:lang w:val="en-GB"/>
-        </w:rPr>
-        <w:t xml:space="preserve"> cipher first use of encryption key</w:t>
-      </w:r>
-    </w:p>
-    <w:p>
-      <w:pPr>
-        <w:rPr>
-          <w:rFonts w:ascii="Times New Roman" w:hAnsi="Times New Roman" w:cs="Times New Roman"/>
-          <w:sz w:val="24"/>
-          <w:szCs w:val="24"/>
-          <w:lang w:val="en-GB"/>
-        </w:rPr>
-      </w:pPr>
-    </w:p>
-    <w:p>
-      <w:pPr>
-        <w:rPr>
-          <w:rFonts w:ascii="Times New Roman" w:hAnsi="Times New Roman" w:cs="Times New Roman"/>
+          <w:lang w:val="en"/>
+        </w:rPr>
+      </w:pPr>
+      <w:r>
+        <w:rPr>
+          <w:rFonts w:cs="Times New Roman"/>
           <w:b/>
           <w:sz w:val="28"/>
           <w:szCs w:val="28"/>
-          <w:lang w:val="en-GB"/>
-        </w:rPr>
-      </w:pPr>
-      <w:r>
-        <w:rPr>
-          <w:rFonts w:ascii="Times New Roman" w:hAnsi="Times New Roman" w:cs="Times New Roman"/>
-          <w:b/>
-          <w:sz w:val="28"/>
-          <w:szCs w:val="28"/>
-          <w:lang w:val="en-GB"/>
-        </w:rPr>
-        <w:t>Cryptography and early computing</w:t>
-      </w:r>
-    </w:p>
-    <w:p>
-      <w:pPr>
-        <w:rPr>
-          <w:rFonts w:ascii="Times New Roman" w:hAnsi="Times New Roman" w:cs="Times New Roman"/>
-          <w:sz w:val="24"/>
-          <w:szCs w:val="24"/>
-          <w:lang w:val="en-GB"/>
-        </w:rPr>
-      </w:pPr>
-      <w:proofErr w:type="spellStart"/>
-      <w:r>
-        <w:rPr>
-          <w:rFonts w:ascii="Times New Roman" w:hAnsi="Times New Roman" w:cs="Times New Roman"/>
-          <w:sz w:val="24"/>
-          <w:szCs w:val="24"/>
-          <w:lang w:val="en-GB"/>
-        </w:rPr>
-        <w:t>Hebern</w:t>
-      </w:r>
-      <w:proofErr w:type="spellEnd"/>
-      <w:r>
-        <w:rPr>
-          <w:rFonts w:ascii="Times New Roman" w:hAnsi="Times New Roman" w:cs="Times New Roman"/>
-          <w:sz w:val="24"/>
-          <w:szCs w:val="24"/>
-          <w:lang w:val="en-GB"/>
-        </w:rPr>
-        <w:t xml:space="preserve"> rotor machine.</w:t>
-      </w:r>
-    </w:p>
-    <w:p>
-      <w:pPr>
-        <w:rPr>
-          <w:rFonts w:ascii="Times New Roman" w:hAnsi="Times New Roman" w:cs="Times New Roman"/>
-          <w:sz w:val="24"/>
-          <w:szCs w:val="24"/>
-          <w:lang w:val="en-GB"/>
-        </w:rPr>
-      </w:pPr>
-      <w:proofErr w:type="spellStart"/>
-      <w:r>
-        <w:rPr>
-          <w:rFonts w:ascii="Times New Roman" w:hAnsi="Times New Roman" w:cs="Times New Roman"/>
-          <w:sz w:val="24"/>
-          <w:szCs w:val="24"/>
-          <w:lang w:val="en-GB"/>
-        </w:rPr>
-        <w:t>Enigma.and</w:t>
-      </w:r>
-      <w:proofErr w:type="spellEnd"/>
-      <w:r>
-        <w:rPr>
-          <w:rFonts w:ascii="Times New Roman" w:hAnsi="Times New Roman" w:cs="Times New Roman"/>
-          <w:sz w:val="24"/>
-          <w:szCs w:val="24"/>
-          <w:lang w:val="en-GB"/>
-        </w:rPr>
-        <w:t xml:space="preserve"> Bombe machine.</w:t>
-      </w:r>
-    </w:p>
-    <w:p>
-      <w:pPr>
-        <w:rPr>
-          <w:rFonts w:ascii="Times New Roman" w:hAnsi="Times New Roman" w:cs="Times New Roman"/>
-          <w:sz w:val="24"/>
-          <w:szCs w:val="24"/>
-          <w:lang w:val="en-GB"/>
-        </w:rPr>
-      </w:pPr>
-    </w:p>
-    <w:p>
-      <w:pPr>
-        <w:rPr>
-          <w:rFonts w:ascii="Times New Roman" w:hAnsi="Times New Roman" w:cs="Times New Roman"/>
-          <w:sz w:val="24"/>
-          <w:szCs w:val="24"/>
-          <w:lang w:val="en-GB"/>
-        </w:rPr>
-      </w:pPr>
-    </w:p>
-    <w:p>
-      <w:pPr>
-        <w:rPr>
-          <w:rFonts w:ascii="Times New Roman" w:hAnsi="Times New Roman" w:cs="Times New Roman"/>
-          <w:b/>
-          <w:sz w:val="28"/>
-          <w:szCs w:val="28"/>
-          <w:lang w:val="en-GB"/>
-        </w:rPr>
-      </w:pPr>
-      <w:r>
-        <w:rPr>
-          <w:rFonts w:ascii="Times New Roman" w:hAnsi="Times New Roman" w:cs="Times New Roman"/>
-          <w:b/>
-          <w:sz w:val="28"/>
-          <w:szCs w:val="28"/>
-          <w:lang w:val="en-GB"/>
-        </w:rPr>
-        <w:t>Early modern history</w:t>
-      </w:r>
-    </w:p>
-    <w:p>
-      <w:pPr>
-        <w:rPr>
-          <w:rFonts w:ascii="Times New Roman" w:hAnsi="Times New Roman" w:cs="Times New Roman"/>
-          <w:sz w:val="24"/>
-          <w:szCs w:val="24"/>
-          <w:lang w:val="en-GB"/>
-        </w:rPr>
-      </w:pPr>
-      <w:proofErr w:type="spellStart"/>
-      <w:r>
-        <w:rPr>
-          <w:rFonts w:ascii="Times New Roman" w:hAnsi="Times New Roman" w:cs="Times New Roman"/>
-          <w:sz w:val="24"/>
-          <w:szCs w:val="24"/>
-          <w:lang w:val="en-GB"/>
-        </w:rPr>
-        <w:t>Ibm</w:t>
-      </w:r>
-      <w:proofErr w:type="spellEnd"/>
-      <w:r>
-        <w:rPr>
-          <w:rFonts w:ascii="Times New Roman" w:hAnsi="Times New Roman" w:cs="Times New Roman"/>
-          <w:sz w:val="24"/>
-          <w:szCs w:val="24"/>
-          <w:lang w:val="en-GB"/>
-        </w:rPr>
-        <w:t xml:space="preserve"> crypto group and </w:t>
-      </w:r>
-      <w:proofErr w:type="gramStart"/>
-      <w:r>
-        <w:rPr>
-          <w:rFonts w:ascii="Times New Roman" w:hAnsi="Times New Roman" w:cs="Times New Roman"/>
-          <w:sz w:val="24"/>
-          <w:szCs w:val="24"/>
-          <w:lang w:val="en-GB"/>
-        </w:rPr>
-        <w:t>Lucifer(</w:t>
-      </w:r>
-      <w:proofErr w:type="gramEnd"/>
-      <w:r>
-        <w:rPr>
-          <w:rFonts w:ascii="Times New Roman" w:hAnsi="Times New Roman" w:cs="Times New Roman"/>
-          <w:sz w:val="24"/>
-          <w:szCs w:val="24"/>
-          <w:lang w:val="en-GB"/>
-        </w:rPr>
-        <w:t>D.E.S. Data Encryption Standard)</w:t>
-      </w:r>
-    </w:p>
-    <w:p>
-      <w:pPr>
-        <w:rPr>
-          <w:rFonts w:ascii="Times New Roman" w:hAnsi="Times New Roman" w:cs="Times New Roman"/>
-          <w:sz w:val="24"/>
-          <w:szCs w:val="24"/>
-          <w:lang w:val="en-GB"/>
-        </w:rPr>
-      </w:pPr>
-      <w:r>
-        <w:rPr>
-          <w:rFonts w:ascii="Times New Roman" w:hAnsi="Times New Roman" w:cs="Times New Roman"/>
-          <w:sz w:val="24"/>
-          <w:szCs w:val="24"/>
-          <w:lang w:val="en-GB"/>
-        </w:rPr>
-        <w:t>1997 NIST encryption (Advanced Encryption standard).</w:t>
-      </w:r>
-    </w:p>
-    <w:p>
-      <w:pPr>
-        <w:rPr>
-          <w:rFonts w:ascii="Times New Roman" w:hAnsi="Times New Roman" w:cs="Times New Roman"/>
-          <w:sz w:val="24"/>
-          <w:szCs w:val="24"/>
-          <w:lang w:val="en-GB"/>
-        </w:rPr>
-      </w:pPr>
-    </w:p>
-    <w:p>
-      <w:pPr>
-        <w:rPr>
-          <w:rFonts w:ascii="Times New Roman" w:hAnsi="Times New Roman" w:cs="Times New Roman"/>
-          <w:b/>
-          <w:sz w:val="28"/>
-          <w:szCs w:val="28"/>
-          <w:lang w:val="en"/>
-        </w:rPr>
-      </w:pPr>
-      <w:r>
-        <w:rPr>
-          <w:rFonts w:ascii="Times New Roman" w:hAnsi="Times New Roman" w:cs="Times New Roman"/>
-          <w:b/>
-          <w:sz w:val="28"/>
-          <w:szCs w:val="28"/>
-          <w:lang w:val="en"/>
-        </w:rPr>
-        <w:t>Symmetric cryptography (Secret key?)</w:t>
-      </w:r>
-    </w:p>
-    <w:p>
-      <w:pPr>
-        <w:ind w:left="1080"/>
-        <w:rPr>
-          <w:rFonts w:ascii="Times New Roman" w:hAnsi="Times New Roman" w:cs="Times New Roman"/>
-          <w:b/>
-          <w:sz w:val="28"/>
-          <w:szCs w:val="28"/>
-          <w:lang w:val="en"/>
-        </w:rPr>
-      </w:pPr>
-      <w:r>
-        <w:rPr>
-          <w:rFonts w:ascii="Times New Roman" w:hAnsi="Times New Roman" w:cs="Times New Roman"/>
-          <w:b/>
-          <w:sz w:val="28"/>
-          <w:szCs w:val="28"/>
-          <w:lang w:val="en"/>
-        </w:rPr>
-        <w:t>Introduction(explanation)</w:t>
-      </w:r>
-    </w:p>
-    <w:p>
-      <w:pPr>
-        <w:ind w:left="1080"/>
-        <w:rPr>
-          <w:rFonts w:ascii="Times New Roman" w:hAnsi="Times New Roman" w:cs="Times New Roman"/>
-          <w:b/>
-          <w:sz w:val="28"/>
-          <w:szCs w:val="28"/>
-          <w:lang w:val="en"/>
-        </w:rPr>
-      </w:pPr>
-      <w:r>
-        <w:rPr>
-          <w:rFonts w:ascii="Times New Roman" w:hAnsi="Times New Roman" w:cs="Times New Roman"/>
-          <w:b/>
-          <w:sz w:val="28"/>
-          <w:szCs w:val="28"/>
-          <w:lang w:val="en"/>
-        </w:rPr>
-        <w:t>Block cipher</w:t>
-      </w:r>
-    </w:p>
-    <w:p>
-      <w:pPr>
-        <w:ind w:left="1080"/>
-        <w:rPr>
-          <w:rFonts w:ascii="Times New Roman" w:hAnsi="Times New Roman" w:cs="Times New Roman"/>
-          <w:b/>
-          <w:sz w:val="28"/>
-          <w:szCs w:val="28"/>
-          <w:lang w:val="en"/>
-        </w:rPr>
-      </w:pPr>
-      <w:r>
-        <w:rPr>
-          <w:rFonts w:ascii="Times New Roman" w:hAnsi="Times New Roman" w:cs="Times New Roman"/>
-          <w:b/>
-          <w:sz w:val="28"/>
-          <w:szCs w:val="28"/>
-          <w:lang w:val="en"/>
-        </w:rPr>
-        <w:t>Stream cipher</w:t>
-      </w:r>
-    </w:p>
-    <w:p>
-      <w:pPr>
-        <w:ind w:left="1080"/>
-        <w:rPr>
-          <w:rFonts w:ascii="Times New Roman" w:hAnsi="Times New Roman" w:cs="Times New Roman"/>
-          <w:b/>
-          <w:sz w:val="28"/>
-          <w:szCs w:val="28"/>
-          <w:lang w:val="en"/>
-        </w:rPr>
-      </w:pPr>
-      <w:r>
-        <w:rPr>
-          <w:rFonts w:ascii="Times New Roman" w:hAnsi="Times New Roman" w:cs="Times New Roman"/>
-          <w:b/>
-          <w:sz w:val="28"/>
-          <w:szCs w:val="28"/>
-          <w:lang w:val="en"/>
-        </w:rPr>
-        <w:t>Common attacks</w:t>
-      </w:r>
-    </w:p>
-    <w:p>
-      <w:pPr>
-        <w:ind w:left="1080"/>
-        <w:rPr>
-          <w:rFonts w:ascii="Times New Roman" w:hAnsi="Times New Roman" w:cs="Times New Roman"/>
-          <w:sz w:val="24"/>
-          <w:szCs w:val="24"/>
-          <w:lang w:val="en"/>
-        </w:rPr>
-      </w:pPr>
-    </w:p>
-    <w:p>
-      <w:pPr>
-        <w:rPr>
-          <w:rFonts w:ascii="Times New Roman" w:hAnsi="Times New Roman" w:cs="Times New Roman"/>
-          <w:b/>
-          <w:sz w:val="28"/>
-          <w:szCs w:val="28"/>
-          <w:lang w:val="en"/>
-        </w:rPr>
-      </w:pPr>
-      <w:r>
-        <w:rPr>
-          <w:rFonts w:ascii="Times New Roman" w:hAnsi="Times New Roman" w:cs="Times New Roman"/>
-          <w:b/>
-          <w:sz w:val="28"/>
-          <w:szCs w:val="28"/>
-          <w:lang w:val="en"/>
-        </w:rPr>
-        <w:lastRenderedPageBreak/>
-        <w:t>Public key cryptography</w:t>
-      </w:r>
-    </w:p>
-    <w:p>
-      <w:pPr>
-        <w:ind w:left="1080"/>
-        <w:rPr>
-          <w:rFonts w:ascii="Times New Roman" w:hAnsi="Times New Roman" w:cs="Times New Roman"/>
-          <w:b/>
-          <w:sz w:val="28"/>
-          <w:szCs w:val="28"/>
-          <w:lang w:val="en"/>
-        </w:rPr>
-      </w:pPr>
-      <w:r>
-        <w:rPr>
-          <w:rFonts w:ascii="Times New Roman" w:hAnsi="Times New Roman" w:cs="Times New Roman"/>
-          <w:b/>
-          <w:sz w:val="28"/>
-          <w:szCs w:val="28"/>
-          <w:lang w:val="en"/>
-        </w:rPr>
-        <w:t>Introduction</w:t>
-      </w:r>
-    </w:p>
-    <w:p>
-      <w:pPr>
-        <w:ind w:left="1080"/>
-        <w:rPr>
-          <w:rFonts w:ascii="Times New Roman" w:hAnsi="Times New Roman" w:cs="Times New Roman"/>
-          <w:b/>
-          <w:sz w:val="28"/>
-          <w:szCs w:val="28"/>
-          <w:lang w:val="en"/>
-        </w:rPr>
-      </w:pPr>
-      <w:r>
-        <w:rPr>
-          <w:rFonts w:ascii="Times New Roman" w:hAnsi="Times New Roman" w:cs="Times New Roman"/>
-          <w:b/>
-          <w:sz w:val="28"/>
-          <w:szCs w:val="28"/>
-          <w:lang w:val="en"/>
-        </w:rPr>
-        <w:t>RSA</w:t>
-      </w:r>
-    </w:p>
-    <w:p>
-      <w:pPr>
-        <w:ind w:left="1080"/>
-        <w:rPr>
-          <w:rFonts w:ascii="Times New Roman" w:hAnsi="Times New Roman" w:cs="Times New Roman"/>
-          <w:b/>
-          <w:sz w:val="28"/>
-          <w:szCs w:val="28"/>
-          <w:lang w:val="en"/>
-        </w:rPr>
-      </w:pPr>
-      <w:r>
-        <w:rPr>
-          <w:rFonts w:ascii="Times New Roman" w:hAnsi="Times New Roman" w:cs="Times New Roman"/>
-          <w:b/>
-          <w:sz w:val="28"/>
-          <w:szCs w:val="28"/>
-          <w:lang w:val="en"/>
-        </w:rPr>
-        <w:t>Common attacks</w:t>
-      </w:r>
-    </w:p>
-    <w:p>
-      <w:pPr>
-        <w:rPr>
-          <w:rFonts w:ascii="Times New Roman" w:hAnsi="Times New Roman" w:cs="Times New Roman"/>
-          <w:sz w:val="24"/>
-          <w:szCs w:val="24"/>
-          <w:lang w:val="en"/>
-        </w:rPr>
-      </w:pPr>
-    </w:p>
-    <w:p>
-      <w:pPr>
-        <w:rPr>
-          <w:rFonts w:ascii="Times New Roman" w:hAnsi="Times New Roman" w:cs="Times New Roman"/>
-          <w:b/>
-          <w:sz w:val="28"/>
-          <w:szCs w:val="28"/>
-          <w:lang w:val="en"/>
-        </w:rPr>
-      </w:pPr>
-      <w:r>
-        <w:rPr>
-          <w:rFonts w:ascii="Times New Roman" w:hAnsi="Times New Roman" w:cs="Times New Roman"/>
-          <w:b/>
-          <w:sz w:val="28"/>
-          <w:szCs w:val="28"/>
-          <w:lang w:val="en"/>
-        </w:rPr>
-        <w:t>Hash functions</w:t>
-      </w:r>
-    </w:p>
-    <w:p>
-      <w:pPr>
-        <w:ind w:left="1080"/>
-        <w:rPr>
-          <w:rFonts w:ascii="Times New Roman" w:hAnsi="Times New Roman" w:cs="Times New Roman"/>
-          <w:b/>
-          <w:sz w:val="28"/>
-          <w:szCs w:val="28"/>
-          <w:lang w:val="en"/>
-        </w:rPr>
-      </w:pPr>
-      <w:r>
-        <w:rPr>
-          <w:rFonts w:ascii="Times New Roman" w:hAnsi="Times New Roman" w:cs="Times New Roman"/>
-          <w:b/>
-          <w:sz w:val="28"/>
-          <w:szCs w:val="28"/>
-          <w:lang w:val="en"/>
-        </w:rPr>
-        <w:t>Introduction</w:t>
-      </w:r>
-    </w:p>
-    <w:p>
-      <w:pPr>
-        <w:ind w:left="1080"/>
-        <w:rPr>
-          <w:rFonts w:ascii="Times New Roman" w:hAnsi="Times New Roman" w:cs="Times New Roman"/>
-          <w:b/>
-          <w:sz w:val="28"/>
-          <w:szCs w:val="28"/>
-          <w:lang w:val="en"/>
-        </w:rPr>
-      </w:pPr>
-      <w:r>
-        <w:rPr>
-          <w:rFonts w:ascii="Times New Roman" w:hAnsi="Times New Roman" w:cs="Times New Roman"/>
-          <w:b/>
-          <w:sz w:val="28"/>
-          <w:szCs w:val="28"/>
-          <w:lang w:val="en"/>
-        </w:rPr>
-        <w:t>Message Authentication</w:t>
-      </w:r>
-    </w:p>
-    <w:p>
-      <w:pPr>
-        <w:ind w:left="1080"/>
-        <w:rPr>
-          <w:rFonts w:ascii="Times New Roman" w:hAnsi="Times New Roman" w:cs="Times New Roman"/>
-          <w:b/>
-          <w:sz w:val="28"/>
-          <w:szCs w:val="28"/>
-          <w:lang w:val="en"/>
-        </w:rPr>
-      </w:pPr>
-      <w:r>
-        <w:rPr>
-          <w:rFonts w:ascii="Times New Roman" w:hAnsi="Times New Roman" w:cs="Times New Roman"/>
-          <w:b/>
-          <w:sz w:val="28"/>
-          <w:szCs w:val="28"/>
-          <w:lang w:val="en"/>
-        </w:rPr>
-        <w:t>SHA1,2,3,</w:t>
-      </w:r>
-    </w:p>
-    <w:p>
-      <w:pPr>
-        <w:ind w:left="1080"/>
-        <w:rPr>
-          <w:rFonts w:ascii="Times New Roman" w:hAnsi="Times New Roman" w:cs="Times New Roman"/>
-          <w:b/>
-          <w:sz w:val="28"/>
-          <w:szCs w:val="28"/>
-          <w:lang w:val="en"/>
-        </w:rPr>
-      </w:pPr>
-      <w:r>
-        <w:rPr>
-          <w:rFonts w:ascii="Times New Roman" w:hAnsi="Times New Roman" w:cs="Times New Roman"/>
-          <w:b/>
-          <w:sz w:val="28"/>
-          <w:szCs w:val="28"/>
-          <w:lang w:val="en"/>
-        </w:rPr>
-        <w:t>MD5</w:t>
-      </w:r>
-    </w:p>
-    <w:p>
-      <w:pPr>
-        <w:ind w:left="1080"/>
-        <w:rPr>
-          <w:rFonts w:ascii="Times New Roman" w:hAnsi="Times New Roman" w:cs="Times New Roman"/>
-          <w:b/>
-          <w:sz w:val="28"/>
-          <w:szCs w:val="28"/>
-          <w:lang w:val="en"/>
-        </w:rPr>
-      </w:pPr>
-      <w:r>
-        <w:rPr>
-          <w:rFonts w:ascii="Times New Roman" w:hAnsi="Times New Roman" w:cs="Times New Roman"/>
-          <w:b/>
-          <w:sz w:val="28"/>
-          <w:szCs w:val="28"/>
-          <w:lang w:val="en"/>
-        </w:rPr>
-        <w:t>Common attacks</w:t>
-      </w:r>
-    </w:p>
-    <w:p>
-      <w:pPr>
-        <w:rPr>
-          <w:rFonts w:ascii="Times New Roman" w:hAnsi="Times New Roman" w:cs="Times New Roman"/>
-          <w:sz w:val="24"/>
-          <w:szCs w:val="24"/>
-          <w:lang w:val="en"/>
-        </w:rPr>
-      </w:pPr>
-    </w:p>
-    <w:p>
-      <w:pPr>
-        <w:rPr>
-          <w:rFonts w:ascii="Times New Roman" w:hAnsi="Times New Roman" w:cs="Times New Roman"/>
-          <w:b/>
-          <w:sz w:val="28"/>
-          <w:szCs w:val="28"/>
-          <w:lang w:val="en"/>
-        </w:rPr>
-      </w:pPr>
-      <w:r>
-        <w:rPr>
-          <w:rFonts w:ascii="Times New Roman" w:hAnsi="Times New Roman" w:cs="Times New Roman"/>
-          <w:b/>
-          <w:sz w:val="28"/>
-          <w:szCs w:val="28"/>
-          <w:lang w:val="en"/>
-        </w:rPr>
-        <w:t>Crypto cracking</w:t>
-      </w:r>
-    </w:p>
-    <w:p>
-      <w:pPr>
-        <w:rPr>
-          <w:rFonts w:ascii="Times New Roman" w:hAnsi="Times New Roman" w:cs="Times New Roman"/>
-          <w:sz w:val="24"/>
-          <w:szCs w:val="24"/>
-          <w:lang w:val="en"/>
-        </w:rPr>
-      </w:pPr>
-    </w:p>
-    <w:p>
-      <w:pPr>
-        <w:rPr>
-          <w:rFonts w:ascii="Times New Roman" w:hAnsi="Times New Roman" w:cs="Times New Roman"/>
-          <w:b/>
-          <w:sz w:val="28"/>
-          <w:szCs w:val="28"/>
-          <w:lang w:val="en"/>
-        </w:rPr>
-      </w:pPr>
-      <w:r>
-        <w:rPr>
-          <w:rFonts w:ascii="Times New Roman" w:hAnsi="Times New Roman" w:cs="Times New Roman"/>
-          <w:b/>
-          <w:sz w:val="28"/>
-          <w:szCs w:val="28"/>
-          <w:lang w:val="en"/>
-        </w:rPr>
-        <w:t>Other technologies that rely on cryptography</w:t>
-      </w:r>
-    </w:p>
-    <w:p>
-      <w:pPr>
-        <w:ind w:left="1080"/>
-        <w:rPr>
-          <w:rFonts w:ascii="Times New Roman" w:hAnsi="Times New Roman" w:cs="Times New Roman"/>
-          <w:b/>
-          <w:sz w:val="28"/>
-          <w:szCs w:val="28"/>
-          <w:lang w:val="en"/>
-        </w:rPr>
-      </w:pPr>
-      <w:r>
-        <w:rPr>
-          <w:rFonts w:ascii="Times New Roman" w:hAnsi="Times New Roman" w:cs="Times New Roman"/>
-          <w:b/>
-          <w:sz w:val="28"/>
-          <w:szCs w:val="28"/>
-          <w:lang w:val="en"/>
-        </w:rPr>
-        <w:t>Blockchain</w:t>
-      </w:r>
-    </w:p>
-    <w:p>
-      <w:pPr>
-        <w:ind w:left="1080"/>
-        <w:rPr>
-          <w:rFonts w:ascii="Times New Roman" w:hAnsi="Times New Roman" w:cs="Times New Roman"/>
-          <w:b/>
-          <w:sz w:val="28"/>
-          <w:szCs w:val="28"/>
-          <w:lang w:val="en"/>
-        </w:rPr>
-      </w:pPr>
-      <w:r>
-        <w:rPr>
-          <w:rFonts w:ascii="Times New Roman" w:hAnsi="Times New Roman" w:cs="Times New Roman"/>
-          <w:b/>
-          <w:sz w:val="28"/>
-          <w:szCs w:val="28"/>
-          <w:lang w:val="en"/>
-        </w:rPr>
-        <w:t>VPN</w:t>
-      </w:r>
-    </w:p>
-    <w:p>
-      <w:pPr>
-        <w:rPr>
-          <w:rFonts w:ascii="Times New Roman" w:hAnsi="Times New Roman" w:cs="Times New Roman"/>
-          <w:sz w:val="24"/>
-          <w:szCs w:val="24"/>
-          <w:lang w:val="en"/>
-        </w:rPr>
-      </w:pPr>
-    </w:p>
-    <w:p>
-      <w:pPr>
-        <w:rPr>
-          <w:rFonts w:ascii="Times New Roman" w:hAnsi="Times New Roman" w:cs="Times New Roman"/>
-          <w:b/>
-          <w:sz w:val="28"/>
-          <w:szCs w:val="28"/>
-          <w:lang w:val="en"/>
-        </w:rPr>
-      </w:pPr>
-      <w:proofErr w:type="gramStart"/>
-      <w:r>
-        <w:rPr>
-          <w:rFonts w:ascii="Times New Roman" w:hAnsi="Times New Roman" w:cs="Times New Roman"/>
-          <w:b/>
-          <w:sz w:val="28"/>
-          <w:szCs w:val="28"/>
-          <w:lang w:val="en"/>
-        </w:rPr>
-        <w:t>Short note</w:t>
-      </w:r>
-      <w:proofErr w:type="gramEnd"/>
-      <w:r>
-        <w:rPr>
-          <w:rFonts w:ascii="Times New Roman" w:hAnsi="Times New Roman" w:cs="Times New Roman"/>
-          <w:b/>
-          <w:sz w:val="28"/>
-          <w:szCs w:val="28"/>
-          <w:lang w:val="en"/>
-        </w:rPr>
-        <w:t xml:space="preserve"> on future of cryptography(quantum)</w:t>
-      </w:r>
-    </w:p>
-    <w:p>
-      <w:pPr>
-        <w:rPr>
-          <w:rFonts w:ascii="Times New Roman" w:hAnsi="Times New Roman" w:cs="Times New Roman"/>
-          <w:sz w:val="24"/>
-          <w:szCs w:val="24"/>
-          <w:lang w:val="en"/>
-        </w:rPr>
-      </w:pPr>
-    </w:p>
-    <w:p>
-      <w:pPr>
-        <w:rPr>
-          <w:rFonts w:ascii="Times New Roman" w:hAnsi="Times New Roman" w:cs="Times New Roman"/>
-          <w:b/>
-          <w:sz w:val="28"/>
-          <w:szCs w:val="28"/>
-          <w:lang w:val="en"/>
-        </w:rPr>
-      </w:pPr>
-      <w:r>
-        <w:rPr>
-          <w:rFonts w:ascii="Times New Roman" w:hAnsi="Times New Roman" w:cs="Times New Roman"/>
-          <w:b/>
-          <w:sz w:val="28"/>
-          <w:szCs w:val="28"/>
-          <w:lang w:val="en"/>
-        </w:rPr>
-        <w:t>Conclusion</w:t>
-      </w:r>
-    </w:p>
-    <w:p>
-      <w:pPr>
-        <w:rPr>
-          <w:rFonts w:ascii="Times New Roman" w:hAnsi="Times New Roman" w:cs="Times New Roman"/>
-          <w:sz w:val="24"/>
-          <w:szCs w:val="24"/>
-          <w:lang w:val="en"/>
-        </w:rPr>
-      </w:pPr>
-    </w:p>
-    <w:p>
-      <w:pPr>
-        <w:rPr>
-          <w:rFonts w:ascii="Times New Roman" w:hAnsi="Times New Roman" w:cs="Times New Roman"/>
-          <w:b/>
-          <w:sz w:val="28"/>
-          <w:szCs w:val="28"/>
-          <w:lang w:val="en"/>
-        </w:rPr>
-      </w:pPr>
-      <w:r>
-        <w:rPr>
-          <w:rFonts w:ascii="Times New Roman" w:hAnsi="Times New Roman" w:cs="Times New Roman"/>
-          <w:b/>
-          <w:sz w:val="28"/>
-          <w:szCs w:val="28"/>
-          <w:lang w:val="en"/>
-        </w:rPr>
-        <w:t>List of references</w:t>
-      </w:r>
-    </w:p>
-    <w:p>
-      <w:pPr>
-        <w:rPr>
-          <w:rFonts w:ascii="Times New Roman" w:hAnsi="Times New Roman" w:cs="Times New Roman"/>
-          <w:sz w:val="24"/>
-          <w:szCs w:val="24"/>
-          <w:lang w:val="en"/>
-        </w:rPr>
-      </w:pPr>
-    </w:p>
-    <w:p>
-      <w:pPr>
-        <w:rPr>
-          <w:rFonts w:ascii="Times New Roman" w:hAnsi="Times New Roman" w:cs="Times New Roman"/>
-          <w:b/>
-          <w:sz w:val="28"/>
-          <w:szCs w:val="28"/>
-          <w:lang w:val="en"/>
-        </w:rPr>
-      </w:pPr>
-      <w:r>
-        <w:rPr>
-          <w:rFonts w:ascii="Times New Roman" w:hAnsi="Times New Roman" w:cs="Times New Roman"/>
-          <w:b/>
-          <w:sz w:val="28"/>
-          <w:szCs w:val="28"/>
-          <w:lang w:val="en"/>
-        </w:rPr>
-        <w:t>Bibliography</w:t>
-      </w:r>
-    </w:p>
-    <w:p>
-      <w:pPr>
-        <w:rPr>
-          <w:rFonts w:ascii="Times New Roman" w:hAnsi="Times New Roman" w:cs="Times New Roman"/>
-          <w:sz w:val="24"/>
-          <w:szCs w:val="24"/>
-          <w:lang w:val="en"/>
-        </w:rPr>
-      </w:pPr>
-      <w:bookmarkStart w:id="0" w:name="_GoBack"/>
-      <w:bookmarkEnd w:id="0"/>
+          <w:lang w:val="en"/>
+        </w:rPr>
+        <w:fldChar w:fldCharType="end"/>
+      </w:r>
     </w:p>
     <w:sectPr>
       <w:pgSz w:w="11906" w:h="16838"/>
@@ -2361,6 +4510,11 @@
   <w:style w:type="paragraph" w:default="1" w:styleId="Normal">
     <w:name w:val="Normal"/>
     <w:qFormat/>
+    <w:rsid w:val="00BF0792"/>
+    <w:rPr>
+      <w:rFonts w:ascii="Times New Roman" w:hAnsi="Times New Roman"/>
+      <w:sz w:val="24"/>
+    </w:rPr>
   </w:style>
   <w:style w:type="paragraph" w:styleId="Heading1">
     <w:name w:val="heading 1"/>
@@ -2369,7 +4523,7 @@
     <w:link w:val="Heading1Char"/>
     <w:uiPriority w:val="9"/>
     <w:qFormat/>
-    <w:rsid w:val="007D3B4F"/>
+    <w:rsid w:val="00A02C2D"/>
     <w:pPr>
       <w:keepNext/>
       <w:keepLines/>
@@ -2377,16 +4531,39 @@
       <w:outlineLvl w:val="0"/>
     </w:pPr>
     <w:rPr>
-      <w:rFonts w:asciiTheme="majorHAnsi" w:eastAsiaTheme="majorEastAsia" w:hAnsiTheme="majorHAnsi" w:cstheme="majorBidi"/>
-      <w:color w:val="2F5496" w:themeColor="accent1" w:themeShade="BF"/>
+      <w:rFonts w:eastAsiaTheme="majorEastAsia" w:cstheme="majorBidi"/>
+      <w:b/>
+      <w:color w:val="000000" w:themeColor="text1"/>
       <w:sz w:val="32"/>
       <w:szCs w:val="32"/>
+    </w:rPr>
+  </w:style>
+  <w:style w:type="paragraph" w:styleId="Heading2">
+    <w:name w:val="heading 2"/>
+    <w:basedOn w:val="Normal"/>
+    <w:next w:val="Normal"/>
+    <w:link w:val="Heading2Char"/>
+    <w:uiPriority w:val="9"/>
+    <w:unhideWhenUsed/>
+    <w:qFormat/>
+    <w:rsid w:val="00A02C2D"/>
+    <w:pPr>
+      <w:keepNext/>
+      <w:keepLines/>
+      <w:spacing w:before="40" w:after="0"/>
+      <w:outlineLvl w:val="1"/>
+    </w:pPr>
+    <w:rPr>
+      <w:rFonts w:eastAsiaTheme="majorEastAsia" w:cstheme="majorBidi"/>
+      <w:b/>
+      <w:color w:val="000000" w:themeColor="text1"/>
+      <w:sz w:val="28"/>
+      <w:szCs w:val="26"/>
     </w:rPr>
   </w:style>
   <w:style w:type="character" w:default="1" w:styleId="DefaultParagraphFont">
     <w:name w:val="Default Paragraph Font"/>
     <w:uiPriority w:val="1"/>
-    <w:semiHidden/>
     <w:unhideWhenUsed/>
   </w:style>
   <w:style w:type="table" w:default="1" w:styleId="TableNormal">
@@ -2417,16 +4594,16 @@
     <w:link w:val="TitleChar"/>
     <w:uiPriority w:val="10"/>
     <w:qFormat/>
-    <w:rsid w:val="007D3B4F"/>
+    <w:rsid w:val="00D41607"/>
     <w:pPr>
       <w:spacing w:after="0" w:line="240" w:lineRule="auto"/>
       <w:contextualSpacing/>
     </w:pPr>
     <w:rPr>
-      <w:rFonts w:asciiTheme="majorHAnsi" w:eastAsiaTheme="majorEastAsia" w:hAnsiTheme="majorHAnsi" w:cstheme="majorBidi"/>
+      <w:rFonts w:eastAsiaTheme="majorEastAsia" w:cstheme="majorBidi"/>
       <w:spacing w:val="-10"/>
       <w:kern w:val="28"/>
-      <w:sz w:val="56"/>
+      <w:sz w:val="36"/>
       <w:szCs w:val="56"/>
     </w:rPr>
   </w:style>
@@ -2435,12 +4612,12 @@
     <w:basedOn w:val="DefaultParagraphFont"/>
     <w:link w:val="Title"/>
     <w:uiPriority w:val="10"/>
-    <w:rsid w:val="007D3B4F"/>
+    <w:rsid w:val="00D41607"/>
     <w:rPr>
-      <w:rFonts w:asciiTheme="majorHAnsi" w:eastAsiaTheme="majorEastAsia" w:hAnsiTheme="majorHAnsi" w:cstheme="majorBidi"/>
+      <w:rFonts w:ascii="Times New Roman" w:eastAsiaTheme="majorEastAsia" w:hAnsi="Times New Roman" w:cstheme="majorBidi"/>
       <w:spacing w:val="-10"/>
       <w:kern w:val="28"/>
-      <w:sz w:val="56"/>
+      <w:sz w:val="36"/>
       <w:szCs w:val="56"/>
     </w:rPr>
   </w:style>
@@ -2449,10 +4626,11 @@
     <w:basedOn w:val="DefaultParagraphFont"/>
     <w:link w:val="Heading1"/>
     <w:uiPriority w:val="9"/>
-    <w:rsid w:val="007D3B4F"/>
+    <w:rsid w:val="00A02C2D"/>
     <w:rPr>
-      <w:rFonts w:asciiTheme="majorHAnsi" w:eastAsiaTheme="majorEastAsia" w:hAnsiTheme="majorHAnsi" w:cstheme="majorBidi"/>
-      <w:color w:val="2F5496" w:themeColor="accent1" w:themeShade="BF"/>
+      <w:rFonts w:ascii="Times New Roman" w:eastAsiaTheme="majorEastAsia" w:hAnsi="Times New Roman" w:cstheme="majorBidi"/>
+      <w:b/>
+      <w:color w:val="000000" w:themeColor="text1"/>
       <w:sz w:val="32"/>
       <w:szCs w:val="32"/>
     </w:rPr>
@@ -2482,6 +4660,109 @@
       <w:ind w:left="720"/>
       <w:contextualSpacing/>
     </w:pPr>
+  </w:style>
+  <w:style w:type="character" w:customStyle="1" w:styleId="Heading2Char">
+    <w:name w:val="Heading 2 Char"/>
+    <w:basedOn w:val="DefaultParagraphFont"/>
+    <w:link w:val="Heading2"/>
+    <w:uiPriority w:val="9"/>
+    <w:rsid w:val="00A02C2D"/>
+    <w:rPr>
+      <w:rFonts w:ascii="Times New Roman" w:eastAsiaTheme="majorEastAsia" w:hAnsi="Times New Roman" w:cstheme="majorBidi"/>
+      <w:b/>
+      <w:color w:val="000000" w:themeColor="text1"/>
+      <w:sz w:val="28"/>
+      <w:szCs w:val="26"/>
+    </w:rPr>
+  </w:style>
+  <w:style w:type="paragraph" w:styleId="TOC1">
+    <w:name w:val="toc 1"/>
+    <w:basedOn w:val="Normal"/>
+    <w:next w:val="Normal"/>
+    <w:autoRedefine/>
+    <w:uiPriority w:val="39"/>
+    <w:unhideWhenUsed/>
+    <w:rsid w:val="00A02C2D"/>
+    <w:pPr>
+      <w:spacing w:after="100"/>
+    </w:pPr>
+  </w:style>
+  <w:style w:type="paragraph" w:styleId="TOC2">
+    <w:name w:val="toc 2"/>
+    <w:basedOn w:val="Normal"/>
+    <w:next w:val="Normal"/>
+    <w:autoRedefine/>
+    <w:uiPriority w:val="39"/>
+    <w:unhideWhenUsed/>
+    <w:rsid w:val="00A02C2D"/>
+    <w:pPr>
+      <w:spacing w:after="100"/>
+      <w:ind w:left="240"/>
+    </w:pPr>
+  </w:style>
+  <w:style w:type="character" w:styleId="Hyperlink">
+    <w:name w:val="Hyperlink"/>
+    <w:basedOn w:val="DefaultParagraphFont"/>
+    <w:uiPriority w:val="99"/>
+    <w:unhideWhenUsed/>
+    <w:rsid w:val="00A02C2D"/>
+    <w:rPr>
+      <w:color w:val="0563C1" w:themeColor="hyperlink"/>
+      <w:u w:val="single"/>
+    </w:rPr>
+  </w:style>
+  <w:style w:type="paragraph" w:customStyle="1" w:styleId="EndNoteBibliographyTitle">
+    <w:name w:val="EndNote Bibliography Title"/>
+    <w:basedOn w:val="Normal"/>
+    <w:link w:val="EndNoteBibliographyTitleChar"/>
+    <w:rsid w:val="002C0C9B"/>
+    <w:pPr>
+      <w:spacing w:after="0"/>
+      <w:jc w:val="center"/>
+    </w:pPr>
+    <w:rPr>
+      <w:rFonts w:cs="Times New Roman"/>
+      <w:noProof/>
+      <w:lang w:val="en-US"/>
+    </w:rPr>
+  </w:style>
+  <w:style w:type="character" w:customStyle="1" w:styleId="EndNoteBibliographyTitleChar">
+    <w:name w:val="EndNote Bibliography Title Char"/>
+    <w:basedOn w:val="DefaultParagraphFont"/>
+    <w:link w:val="EndNoteBibliographyTitle"/>
+    <w:rsid w:val="002C0C9B"/>
+    <w:rPr>
+      <w:rFonts w:ascii="Times New Roman" w:hAnsi="Times New Roman" w:cs="Times New Roman"/>
+      <w:noProof/>
+      <w:sz w:val="24"/>
+      <w:lang w:val="en-US"/>
+    </w:rPr>
+  </w:style>
+  <w:style w:type="paragraph" w:customStyle="1" w:styleId="EndNoteBibliography">
+    <w:name w:val="EndNote Bibliography"/>
+    <w:basedOn w:val="Normal"/>
+    <w:link w:val="EndNoteBibliographyChar"/>
+    <w:rsid w:val="002C0C9B"/>
+    <w:pPr>
+      <w:spacing w:line="240" w:lineRule="auto"/>
+    </w:pPr>
+    <w:rPr>
+      <w:rFonts w:cs="Times New Roman"/>
+      <w:noProof/>
+      <w:lang w:val="en-US"/>
+    </w:rPr>
+  </w:style>
+  <w:style w:type="character" w:customStyle="1" w:styleId="EndNoteBibliographyChar">
+    <w:name w:val="EndNote Bibliography Char"/>
+    <w:basedOn w:val="DefaultParagraphFont"/>
+    <w:link w:val="EndNoteBibliography"/>
+    <w:rsid w:val="002C0C9B"/>
+    <w:rPr>
+      <w:rFonts w:ascii="Times New Roman" w:hAnsi="Times New Roman" w:cs="Times New Roman"/>
+      <w:noProof/>
+      <w:sz w:val="24"/>
+      <w:lang w:val="en-US"/>
+    </w:rPr>
   </w:style>
 </w:styles>
 </file>
@@ -2786,7 +5067,7 @@
 </file>
 
 <file path=customXml/itemProps1.xml><?xml version="1.0" encoding="utf-8"?>
-<ds:datastoreItem xmlns:ds="http://schemas.openxmlformats.org/officeDocument/2006/customXml" ds:itemID="{C58461AF-88D5-4895-84E3-C4F2AA9F40CB}">
+<ds:datastoreItem xmlns:ds="http://schemas.openxmlformats.org/officeDocument/2006/customXml" ds:itemID="{64939441-13A3-42D7-A819-79488929AC64}">
   <ds:schemaRefs>
     <ds:schemaRef ds:uri="http://schemas.openxmlformats.org/officeDocument/2006/bibliography"/>
   </ds:schemaRefs>

--- a/report.docx
+++ b/report.docx
@@ -1,6 +1,6 @@
 
 <file path=word/document.xml><?xml version="1.0" encoding="utf-8"?>
-<w:document xmlns:wpc="http://schemas.microsoft.com/office/word/2010/wordprocessingCanvas" xmlns:cx="http://schemas.microsoft.com/office/drawing/2014/chartex" xmlns:cx1="http://schemas.microsoft.com/office/drawing/2015/9/8/chartex" xmlns:cx2="http://schemas.microsoft.com/office/drawing/2015/10/21/chartex" xmlns:cx3="http://schemas.microsoft.com/office/drawing/2016/5/9/chartex" xmlns:cx4="http://schemas.microsoft.com/office/drawing/2016/5/10/chartex" xmlns:cx5="http://schemas.microsoft.com/office/drawing/2016/5/11/chartex" xmlns:cx6="http://schemas.microsoft.com/office/drawing/2016/5/12/chartex" xmlns:cx7="http://schemas.microsoft.com/office/drawing/2016/5/13/chartex" xmlns:cx8="http://schemas.microsoft.com/office/drawing/2016/5/14/chartex" xmlns:mc="http://schemas.openxmlformats.org/markup-compatibility/2006" xmlns:aink="http://schemas.microsoft.com/office/drawing/2016/ink" xmlns:am3d="http://schemas.microsoft.com/office/drawing/2017/model3d" xmlns:o="urn:schemas-microsoft-com:office:office" xmlns:r="http://schemas.openxmlformats.org/officeDocument/2006/relationships" xmlns:m="http://schemas.openxmlformats.org/officeDocument/2006/math" xmlns:v="urn:schemas-microsoft-com:vml" xmlns:wp14="http://schemas.microsoft.com/office/word/2010/wordprocessingDrawing" xmlns:wp="http://schemas.openxmlformats.org/drawingml/2006/wordprocessingDrawing" xmlns:w10="urn:schemas-microsoft-com:office:word" xmlns:w="http://schemas.openxmlformats.org/wordprocessingml/2006/main" xmlns:w14="http://schemas.microsoft.com/office/word/2010/wordml" xmlns:w15="http://schemas.microsoft.com/office/word/2012/wordml" xmlns:w16cid="http://schemas.microsoft.com/office/word/2016/wordml/cid" xmlns:w16se="http://schemas.microsoft.com/office/word/2015/wordml/symex" xmlns:wpg="http://schemas.microsoft.com/office/word/2010/wordprocessingGroup" xmlns:wpi="http://schemas.microsoft.com/office/word/2010/wordprocessingInk" xmlns:wne="http://schemas.microsoft.com/office/word/2006/wordml" xmlns:wps="http://schemas.microsoft.com/office/word/2010/wordprocessingShape" mc:Ignorable="w14 w15 w16se w16cid wp14">
+<w:document xmlns:wpc="http://schemas.microsoft.com/office/word/2010/wordprocessingCanvas" xmlns:mc="http://schemas.openxmlformats.org/markup-compatibility/2006" xmlns:o="urn:schemas-microsoft-com:office:office" xmlns:r="http://schemas.openxmlformats.org/officeDocument/2006/relationships" xmlns:m="http://schemas.openxmlformats.org/officeDocument/2006/math" xmlns:v="urn:schemas-microsoft-com:vml" xmlns:wp14="http://schemas.microsoft.com/office/word/2010/wordprocessingDrawing" xmlns:wp="http://schemas.openxmlformats.org/drawingml/2006/wordprocessingDrawing" xmlns:w10="urn:schemas-microsoft-com:office:word" xmlns:w="http://schemas.openxmlformats.org/wordprocessingml/2006/main" xmlns:w14="http://schemas.microsoft.com/office/word/2010/wordml" xmlns:w15="http://schemas.microsoft.com/office/word/2012/wordml" xmlns:wpg="http://schemas.microsoft.com/office/word/2010/wordprocessingGroup" xmlns:wpi="http://schemas.microsoft.com/office/word/2010/wordprocessingInk" xmlns:wne="http://schemas.microsoft.com/office/word/2006/wordml" xmlns:wps="http://schemas.microsoft.com/office/word/2010/wordprocessingShape" mc:Ignorable="w14 w15 wp14">
   <w:body>
     <w:p>
       <w:pPr>
@@ -9,19 +9,11 @@
           <w:lang w:val="en-GB"/>
         </w:rPr>
       </w:pPr>
-      <w:proofErr w:type="spellStart"/>
       <w:r>
         <w:rPr>
           <w:lang w:val="en-GB"/>
         </w:rPr>
-        <w:t>Bogenberger</w:t>
-      </w:r>
-      <w:proofErr w:type="spellEnd"/>
-      <w:r>
-        <w:rPr>
-          <w:lang w:val="en-GB"/>
-        </w:rPr>
-        <w:t xml:space="preserve">, O., Cleary E., Crowley, T., </w:t>
+        <w:t xml:space="preserve">Bogenberger, O., Cleary E., Crowley, T., </w:t>
       </w:r>
       <w:proofErr w:type="spellStart"/>
       <w:r>
@@ -2400,7 +2392,7 @@
           <w:szCs w:val="24"/>
           <w:lang w:val="en-GB"/>
         </w:rPr>
-        <w:t xml:space="preserve">//Terms to </w:t>
+        <w:t xml:space="preserve">//Terms to mention: </w:t>
       </w:r>
       <w:proofErr w:type="gramStart"/>
       <w:r>
@@ -2409,24 +2401,24 @@
           <w:szCs w:val="24"/>
           <w:lang w:val="en-GB"/>
         </w:rPr>
-        <w:t>mention:</w:t>
-      </w:r>
-      <w:proofErr w:type="gramEnd"/>
+        <w:t>key</w:t>
+      </w:r>
       <w:r>
         <w:rPr>
           <w:rFonts w:cs="Times New Roman"/>
           <w:szCs w:val="24"/>
           <w:lang w:val="en-GB"/>
         </w:rPr>
-        <w:t xml:space="preserve"> key</w:t>
-      </w:r>
+        <w:t>(</w:t>
+      </w:r>
+      <w:proofErr w:type="gramEnd"/>
       <w:r>
         <w:rPr>
           <w:rFonts w:cs="Times New Roman"/>
           <w:szCs w:val="24"/>
           <w:lang w:val="en-GB"/>
         </w:rPr>
-        <w:t>(randomness)</w:t>
+        <w:t>randomness)</w:t>
       </w:r>
       <w:r>
         <w:rPr>
@@ -2667,9 +2659,7 @@
         </w:rPr>
         <w:t>Introduction(explanation)</w:t>
       </w:r>
-      <w:bookmarkStart w:id="7" w:name="_GoBack"/>
       <w:bookmarkEnd w:id="6"/>
-      <w:bookmarkEnd w:id="7"/>
     </w:p>
     <w:p>
       <w:pPr>
@@ -2685,7 +2675,7 @@
           <w:lang w:val="en"/>
         </w:rPr>
       </w:pPr>
-      <w:bookmarkStart w:id="8" w:name="_Toc39325060"/>
+      <w:bookmarkStart w:id="7" w:name="_Toc39325060"/>
       <w:r>
         <w:rPr>
           <w:lang w:val="en"/>
@@ -2693,23 +2683,87 @@
         <w:lastRenderedPageBreak/>
         <w:t>Stream cipher</w:t>
       </w:r>
+      <w:bookmarkEnd w:id="7"/>
+    </w:p>
+    <w:p>
+      <w:pPr>
+        <w:pStyle w:val="Heading2"/>
+        <w:rPr>
+          <w:lang w:val="en"/>
+        </w:rPr>
+      </w:pPr>
+      <w:bookmarkStart w:id="8" w:name="_Toc39325061"/>
+      <w:r>
+        <w:rPr>
+          <w:lang w:val="en"/>
+        </w:rPr>
+        <w:t>Common attacks</w:t>
+      </w:r>
       <w:bookmarkEnd w:id="8"/>
     </w:p>
     <w:p>
       <w:pPr>
+        <w:pStyle w:val="Heading1"/>
+        <w:rPr>
+          <w:lang w:val="en"/>
+        </w:rPr>
+      </w:pPr>
+      <w:bookmarkStart w:id="9" w:name="_Toc39325062"/>
+      <w:r>
+        <w:rPr>
+          <w:lang w:val="en"/>
+        </w:rPr>
+        <w:t>Public key cryptography</w:t>
+      </w:r>
+      <w:bookmarkEnd w:id="9"/>
+    </w:p>
+    <w:p>
+      <w:pPr>
         <w:pStyle w:val="Heading2"/>
         <w:rPr>
           <w:lang w:val="en"/>
         </w:rPr>
       </w:pPr>
-      <w:bookmarkStart w:id="9" w:name="_Toc39325061"/>
+      <w:bookmarkStart w:id="10" w:name="_Toc39325063"/>
+      <w:r>
+        <w:rPr>
+          <w:lang w:val="en"/>
+        </w:rPr>
+        <w:t>Introduction</w:t>
+      </w:r>
+      <w:bookmarkEnd w:id="10"/>
+    </w:p>
+    <w:p>
+      <w:pPr>
+        <w:pStyle w:val="Heading2"/>
+        <w:rPr>
+          <w:lang w:val="en"/>
+        </w:rPr>
+      </w:pPr>
+      <w:bookmarkStart w:id="11" w:name="_Toc39325064"/>
+      <w:r>
+        <w:rPr>
+          <w:lang w:val="en"/>
+        </w:rPr>
+        <w:t>RSA</w:t>
+      </w:r>
+      <w:bookmarkEnd w:id="11"/>
+    </w:p>
+    <w:p>
+      <w:pPr>
+        <w:pStyle w:val="Heading2"/>
+        <w:rPr>
+          <w:lang w:val="en"/>
+        </w:rPr>
+      </w:pPr>
+      <w:bookmarkStart w:id="12" w:name="_Toc39325065"/>
       <w:r>
         <w:rPr>
           <w:lang w:val="en"/>
         </w:rPr>
         <w:t>Common attacks</w:t>
       </w:r>
-      <w:bookmarkEnd w:id="9"/>
+      <w:bookmarkEnd w:id="12"/>
     </w:p>
     <w:p>
       <w:pPr>
@@ -2718,14 +2772,14 @@
           <w:lang w:val="en"/>
         </w:rPr>
       </w:pPr>
-      <w:bookmarkStart w:id="10" w:name="_Toc39325062"/>
-      <w:r>
-        <w:rPr>
-          <w:lang w:val="en"/>
-        </w:rPr>
-        <w:t>Public key cryptography</w:t>
-      </w:r>
-      <w:bookmarkEnd w:id="10"/>
+      <w:bookmarkStart w:id="13" w:name="_Toc39325066"/>
+      <w:r>
+        <w:rPr>
+          <w:lang w:val="en"/>
+        </w:rPr>
+        <w:t>Hash functions</w:t>
+      </w:r>
+      <w:bookmarkEnd w:id="13"/>
     </w:p>
     <w:p>
       <w:pPr>
@@ -2734,14 +2788,14 @@
           <w:lang w:val="en"/>
         </w:rPr>
       </w:pPr>
-      <w:bookmarkStart w:id="11" w:name="_Toc39325063"/>
+      <w:bookmarkStart w:id="14" w:name="_Toc39325067"/>
       <w:r>
         <w:rPr>
           <w:lang w:val="en"/>
         </w:rPr>
         <w:t>Introduction</w:t>
       </w:r>
-      <w:bookmarkEnd w:id="11"/>
+      <w:bookmarkEnd w:id="14"/>
     </w:p>
     <w:p>
       <w:pPr>
@@ -2750,14 +2804,14 @@
           <w:lang w:val="en"/>
         </w:rPr>
       </w:pPr>
-      <w:bookmarkStart w:id="12" w:name="_Toc39325064"/>
-      <w:r>
-        <w:rPr>
-          <w:lang w:val="en"/>
-        </w:rPr>
-        <w:t>RSA</w:t>
-      </w:r>
-      <w:bookmarkEnd w:id="12"/>
+      <w:bookmarkStart w:id="15" w:name="_Toc39325068"/>
+      <w:r>
+        <w:rPr>
+          <w:lang w:val="en"/>
+        </w:rPr>
+        <w:t>Message Authentication</w:t>
+      </w:r>
+      <w:bookmarkEnd w:id="15"/>
     </w:p>
     <w:p>
       <w:pPr>
@@ -2766,14 +2820,46 @@
           <w:lang w:val="en"/>
         </w:rPr>
       </w:pPr>
-      <w:bookmarkStart w:id="13" w:name="_Toc39325065"/>
+      <w:bookmarkStart w:id="16" w:name="_Toc39325069"/>
+      <w:r>
+        <w:rPr>
+          <w:lang w:val="en"/>
+        </w:rPr>
+        <w:t>SHA1,2,3,</w:t>
+      </w:r>
+      <w:bookmarkEnd w:id="16"/>
+    </w:p>
+    <w:p>
+      <w:pPr>
+        <w:pStyle w:val="Heading2"/>
+        <w:rPr>
+          <w:lang w:val="en"/>
+        </w:rPr>
+      </w:pPr>
+      <w:bookmarkStart w:id="17" w:name="_Toc39325070"/>
+      <w:r>
+        <w:rPr>
+          <w:lang w:val="en"/>
+        </w:rPr>
+        <w:t>MD5</w:t>
+      </w:r>
+      <w:bookmarkEnd w:id="17"/>
+    </w:p>
+    <w:p>
+      <w:pPr>
+        <w:pStyle w:val="Heading2"/>
+        <w:rPr>
+          <w:lang w:val="en"/>
+        </w:rPr>
+      </w:pPr>
+      <w:bookmarkStart w:id="18" w:name="_Toc39325071"/>
       <w:r>
         <w:rPr>
           <w:lang w:val="en"/>
         </w:rPr>
         <w:t>Common attacks</w:t>
       </w:r>
-      <w:bookmarkEnd w:id="13"/>
+      <w:bookmarkEnd w:id="18"/>
     </w:p>
     <w:p>
       <w:pPr>
@@ -2782,14 +2868,30 @@
           <w:lang w:val="en"/>
         </w:rPr>
       </w:pPr>
-      <w:bookmarkStart w:id="14" w:name="_Toc39325066"/>
-      <w:r>
-        <w:rPr>
-          <w:lang w:val="en"/>
-        </w:rPr>
-        <w:t>Hash functions</w:t>
-      </w:r>
-      <w:bookmarkEnd w:id="14"/>
+      <w:bookmarkStart w:id="19" w:name="_Toc39325072"/>
+      <w:r>
+        <w:rPr>
+          <w:lang w:val="en"/>
+        </w:rPr>
+        <w:t>Crypto cracking</w:t>
+      </w:r>
+      <w:bookmarkEnd w:id="19"/>
+    </w:p>
+    <w:p>
+      <w:pPr>
+        <w:pStyle w:val="Heading1"/>
+        <w:rPr>
+          <w:lang w:val="en"/>
+        </w:rPr>
+      </w:pPr>
+      <w:bookmarkStart w:id="20" w:name="_Toc39325073"/>
+      <w:r>
+        <w:rPr>
+          <w:lang w:val="en"/>
+        </w:rPr>
+        <w:t>Other technologies that rely on cryptography</w:t>
+      </w:r>
+      <w:bookmarkEnd w:id="20"/>
     </w:p>
     <w:p>
       <w:pPr>
@@ -2798,14 +2900,14 @@
           <w:lang w:val="en"/>
         </w:rPr>
       </w:pPr>
-      <w:bookmarkStart w:id="15" w:name="_Toc39325067"/>
-      <w:r>
-        <w:rPr>
-          <w:lang w:val="en"/>
-        </w:rPr>
-        <w:t>Introduction</w:t>
-      </w:r>
-      <w:bookmarkEnd w:id="15"/>
+      <w:bookmarkStart w:id="21" w:name="_Toc39325074"/>
+      <w:r>
+        <w:rPr>
+          <w:lang w:val="en"/>
+        </w:rPr>
+        <w:t>Blockchain</w:t>
+      </w:r>
+      <w:bookmarkEnd w:id="21"/>
     </w:p>
     <w:p>
       <w:pPr>
@@ -2814,149 +2916,58 @@
           <w:lang w:val="en"/>
         </w:rPr>
       </w:pPr>
-      <w:bookmarkStart w:id="16" w:name="_Toc39325068"/>
-      <w:r>
-        <w:rPr>
-          <w:lang w:val="en"/>
-        </w:rPr>
-        <w:t>Message Authentication</w:t>
-      </w:r>
-      <w:bookmarkEnd w:id="16"/>
-    </w:p>
-    <w:p>
-      <w:pPr>
-        <w:pStyle w:val="Heading2"/>
-        <w:rPr>
-          <w:lang w:val="en"/>
-        </w:rPr>
-      </w:pPr>
-      <w:bookmarkStart w:id="17" w:name="_Toc39325069"/>
-      <w:r>
-        <w:rPr>
-          <w:lang w:val="en"/>
-        </w:rPr>
-        <w:t>SHA1,2,3,</w:t>
-      </w:r>
-      <w:bookmarkEnd w:id="17"/>
-    </w:p>
-    <w:p>
-      <w:pPr>
-        <w:pStyle w:val="Heading2"/>
-        <w:rPr>
-          <w:lang w:val="en"/>
-        </w:rPr>
-      </w:pPr>
-      <w:bookmarkStart w:id="18" w:name="_Toc39325070"/>
-      <w:r>
-        <w:rPr>
-          <w:lang w:val="en"/>
-        </w:rPr>
-        <w:t>MD5</w:t>
-      </w:r>
-      <w:bookmarkEnd w:id="18"/>
-    </w:p>
-    <w:p>
-      <w:pPr>
-        <w:pStyle w:val="Heading2"/>
-        <w:rPr>
-          <w:lang w:val="en"/>
-        </w:rPr>
-      </w:pPr>
-      <w:bookmarkStart w:id="19" w:name="_Toc39325071"/>
-      <w:r>
-        <w:rPr>
-          <w:lang w:val="en"/>
-        </w:rPr>
-        <w:t>Common attacks</w:t>
-      </w:r>
-      <w:bookmarkEnd w:id="19"/>
+      <w:bookmarkStart w:id="22" w:name="_Toc39325075"/>
+      <w:r>
+        <w:rPr>
+          <w:lang w:val="en"/>
+        </w:rPr>
+        <w:t>VPN</w:t>
+      </w:r>
+      <w:bookmarkEnd w:id="22"/>
+    </w:p>
+    <w:p>
+      <w:pPr>
+        <w:rPr>
+          <w:lang w:val="en"/>
+        </w:rPr>
+      </w:pPr>
+      <w:r>
+        <w:rPr>
+          <w:lang w:val="en"/>
+        </w:rPr>
+        <w:t>A VPN or Virtual Private Network.</w:t>
+      </w:r>
+      <w:bookmarkStart w:id="23" w:name="_GoBack"/>
+      <w:bookmarkEnd w:id="23"/>
     </w:p>
     <w:p>
       <w:pPr>
         <w:pStyle w:val="Heading1"/>
         <w:rPr>
-          <w:lang w:val="en"/>
-        </w:rPr>
-      </w:pPr>
-      <w:bookmarkStart w:id="20" w:name="_Toc39325072"/>
-      <w:r>
-        <w:rPr>
-          <w:lang w:val="en"/>
-        </w:rPr>
-        <w:t>Crypto cracking</w:t>
-      </w:r>
-      <w:bookmarkEnd w:id="20"/>
-    </w:p>
-    <w:p>
-      <w:pPr>
-        <w:pStyle w:val="Heading1"/>
-        <w:rPr>
-          <w:lang w:val="en"/>
-        </w:rPr>
-      </w:pPr>
-      <w:bookmarkStart w:id="21" w:name="_Toc39325073"/>
-      <w:r>
-        <w:rPr>
-          <w:lang w:val="en"/>
-        </w:rPr>
-        <w:t>Other technologies that rely on cryptography</w:t>
-      </w:r>
-      <w:bookmarkEnd w:id="21"/>
-    </w:p>
-    <w:p>
-      <w:pPr>
-        <w:pStyle w:val="Heading2"/>
-        <w:rPr>
-          <w:lang w:val="en"/>
-        </w:rPr>
-      </w:pPr>
-      <w:bookmarkStart w:id="22" w:name="_Toc39325074"/>
-      <w:r>
-        <w:rPr>
-          <w:lang w:val="en"/>
-        </w:rPr>
-        <w:t>Blockchain</w:t>
-      </w:r>
-      <w:bookmarkEnd w:id="22"/>
-    </w:p>
-    <w:p>
-      <w:pPr>
-        <w:pStyle w:val="Heading2"/>
-        <w:rPr>
-          <w:lang w:val="en"/>
-        </w:rPr>
-      </w:pPr>
-      <w:bookmarkStart w:id="23" w:name="_Toc39325075"/>
-      <w:r>
-        <w:rPr>
-          <w:lang w:val="en"/>
-        </w:rPr>
-        <w:t>VPN</w:t>
-      </w:r>
-      <w:bookmarkEnd w:id="23"/>
-    </w:p>
-    <w:p>
-      <w:pPr>
-        <w:pStyle w:val="Heading1"/>
-        <w:rPr>
           <w:szCs w:val="22"/>
           <w:lang w:val="en"/>
         </w:rPr>
       </w:pPr>
       <w:bookmarkStart w:id="24" w:name="_Toc39325076"/>
+      <w:r>
+        <w:rPr>
+          <w:lang w:val="en"/>
+        </w:rPr>
+        <w:t xml:space="preserve">Short note on future of </w:t>
+      </w:r>
       <w:proofErr w:type="gramStart"/>
       <w:r>
         <w:rPr>
           <w:lang w:val="en"/>
         </w:rPr>
-        <w:t>Short note</w:t>
+        <w:t>cryptography(</w:t>
       </w:r>
       <w:proofErr w:type="gramEnd"/>
       <w:r>
         <w:rPr>
           <w:lang w:val="en"/>
         </w:rPr>
-        <w:t xml:space="preserve"> on future of cryptography(quantum)</w:t>
+        <w:t>quantum)</w:t>
       </w:r>
       <w:bookmarkEnd w:id="24"/>
     </w:p>
@@ -3231,7 +3242,7 @@
 </file>
 
 <file path=word/numbering.xml><?xml version="1.0" encoding="utf-8"?>
-<w:numbering xmlns:wpc="http://schemas.microsoft.com/office/word/2010/wordprocessingCanvas" xmlns:cx="http://schemas.microsoft.com/office/drawing/2014/chartex" xmlns:cx1="http://schemas.microsoft.com/office/drawing/2015/9/8/chartex" xmlns:cx2="http://schemas.microsoft.com/office/drawing/2015/10/21/chartex" xmlns:cx3="http://schemas.microsoft.com/office/drawing/2016/5/9/chartex" xmlns:cx4="http://schemas.microsoft.com/office/drawing/2016/5/10/chartex" xmlns:cx5="http://schemas.microsoft.com/office/drawing/2016/5/11/chartex" xmlns:cx6="http://schemas.microsoft.com/office/drawing/2016/5/12/chartex" xmlns:cx7="http://schemas.microsoft.com/office/drawing/2016/5/13/chartex" xmlns:cx8="http://schemas.microsoft.com/office/drawing/2016/5/14/chartex" xmlns:mc="http://schemas.openxmlformats.org/markup-compatibility/2006" xmlns:aink="http://schemas.microsoft.com/office/drawing/2016/ink" xmlns:am3d="http://schemas.microsoft.com/office/drawing/2017/model3d" xmlns:o="urn:schemas-microsoft-com:office:office" xmlns:r="http://schemas.openxmlformats.org/officeDocument/2006/relationships" xmlns:m="http://schemas.openxmlformats.org/officeDocument/2006/math" xmlns:v="urn:schemas-microsoft-com:vml" xmlns:wp14="http://schemas.microsoft.com/office/word/2010/wordprocessingDrawing" xmlns:wp="http://schemas.openxmlformats.org/drawingml/2006/wordprocessingDrawing" xmlns:w10="urn:schemas-microsoft-com:office:word" xmlns:w="http://schemas.openxmlformats.org/wordprocessingml/2006/main" xmlns:w14="http://schemas.microsoft.com/office/word/2010/wordml" xmlns:w15="http://schemas.microsoft.com/office/word/2012/wordml" xmlns:w16cid="http://schemas.microsoft.com/office/word/2016/wordml/cid" xmlns:w16se="http://schemas.microsoft.com/office/word/2015/wordml/symex" xmlns:wpg="http://schemas.microsoft.com/office/word/2010/wordprocessingGroup" xmlns:wpi="http://schemas.microsoft.com/office/word/2010/wordprocessingInk" xmlns:wne="http://schemas.microsoft.com/office/word/2006/wordml" xmlns:wps="http://schemas.microsoft.com/office/word/2010/wordprocessingShape" mc:Ignorable="w14 w15 w16se w16cid wp14">
+<w:numbering xmlns:wpc="http://schemas.microsoft.com/office/word/2010/wordprocessingCanvas" xmlns:mc="http://schemas.openxmlformats.org/markup-compatibility/2006" xmlns:o="urn:schemas-microsoft-com:office:office" xmlns:r="http://schemas.openxmlformats.org/officeDocument/2006/relationships" xmlns:m="http://schemas.openxmlformats.org/officeDocument/2006/math" xmlns:v="urn:schemas-microsoft-com:vml" xmlns:wp14="http://schemas.microsoft.com/office/word/2010/wordprocessingDrawing" xmlns:wp="http://schemas.openxmlformats.org/drawingml/2006/wordprocessingDrawing" xmlns:w10="urn:schemas-microsoft-com:office:word" xmlns:w="http://schemas.openxmlformats.org/wordprocessingml/2006/main" xmlns:w14="http://schemas.microsoft.com/office/word/2010/wordml" xmlns:w15="http://schemas.microsoft.com/office/word/2012/wordml" xmlns:wpg="http://schemas.microsoft.com/office/word/2010/wordprocessingGroup" xmlns:wpi="http://schemas.microsoft.com/office/word/2010/wordprocessingInk" xmlns:wne="http://schemas.microsoft.com/office/word/2006/wordml" xmlns:wps="http://schemas.microsoft.com/office/word/2010/wordprocessingShape" mc:Ignorable="w14 w15 wp14">
   <w:abstractNum w:abstractNumId="0" w15:restartNumberingAfterBreak="0">
     <w:nsid w:val="06CD298F"/>
     <w:multiLevelType w:val="hybridMultilevel"/>
@@ -4113,7 +4124,7 @@
 </file>
 
 <file path=word/styles.xml><?xml version="1.0" encoding="utf-8"?>
-<w:styles xmlns:mc="http://schemas.openxmlformats.org/markup-compatibility/2006" xmlns:r="http://schemas.openxmlformats.org/officeDocument/2006/relationships" xmlns:w="http://schemas.openxmlformats.org/wordprocessingml/2006/main" xmlns:w14="http://schemas.microsoft.com/office/word/2010/wordml" xmlns:w15="http://schemas.microsoft.com/office/word/2012/wordml" xmlns:w16cid="http://schemas.microsoft.com/office/word/2016/wordml/cid" xmlns:w16se="http://schemas.microsoft.com/office/word/2015/wordml/symex" mc:Ignorable="w14 w15 w16se w16cid">
+<w:styles xmlns:mc="http://schemas.openxmlformats.org/markup-compatibility/2006" xmlns:r="http://schemas.openxmlformats.org/officeDocument/2006/relationships" xmlns:w="http://schemas.openxmlformats.org/wordprocessingml/2006/main" xmlns:w14="http://schemas.microsoft.com/office/word/2010/wordml" xmlns:w15="http://schemas.microsoft.com/office/word/2012/wordml" mc:Ignorable="w14 w15">
   <w:docDefaults>
     <w:rPrDefault>
       <w:rPr>
@@ -4129,7 +4140,7 @@
       </w:pPr>
     </w:pPrDefault>
   </w:docDefaults>
-  <w:latentStyles w:defLockedState="0" w:defUIPriority="99" w:defSemiHidden="0" w:defUnhideWhenUsed="0" w:defQFormat="0" w:count="376">
+  <w:latentStyles w:defLockedState="0" w:defUIPriority="99" w:defSemiHidden="0" w:defUnhideWhenUsed="0" w:defQFormat="0" w:count="371">
     <w:lsdException w:name="Normal" w:uiPriority="0" w:qFormat="1"/>
     <w:lsdException w:name="heading 1" w:uiPriority="9" w:qFormat="1"/>
     <w:lsdException w:name="heading 2" w:semiHidden="1" w:uiPriority="9" w:unhideWhenUsed="1" w:qFormat="1"/>
@@ -4501,11 +4512,6 @@
     <w:lsdException w:name="List Table 5 Dark Accent 6" w:uiPriority="50"/>
     <w:lsdException w:name="List Table 6 Colorful Accent 6" w:uiPriority="51"/>
     <w:lsdException w:name="List Table 7 Colorful Accent 6" w:uiPriority="52"/>
-    <w:lsdException w:name="Mention" w:semiHidden="1" w:unhideWhenUsed="1"/>
-    <w:lsdException w:name="Smart Hyperlink" w:semiHidden="1" w:unhideWhenUsed="1"/>
-    <w:lsdException w:name="Hashtag" w:semiHidden="1" w:unhideWhenUsed="1"/>
-    <w:lsdException w:name="Unresolved Mention" w:semiHidden="1" w:unhideWhenUsed="1"/>
-    <w:lsdException w:name="Smart Link" w:semiHidden="1" w:unhideWhenUsed="1"/>
   </w:latentStyles>
   <w:style w:type="paragraph" w:default="1" w:styleId="Normal">
     <w:name w:val="Normal"/>
@@ -4564,6 +4570,7 @@
   <w:style w:type="character" w:default="1" w:styleId="DefaultParagraphFont">
     <w:name w:val="Default Paragraph Font"/>
     <w:uiPriority w:val="1"/>
+    <w:semiHidden/>
     <w:unhideWhenUsed/>
   </w:style>
   <w:style w:type="table" w:default="1" w:styleId="TableNormal">
@@ -5067,7 +5074,7 @@
 </file>
 
 <file path=customXml/itemProps1.xml><?xml version="1.0" encoding="utf-8"?>
-<ds:datastoreItem xmlns:ds="http://schemas.openxmlformats.org/officeDocument/2006/customXml" ds:itemID="{64939441-13A3-42D7-A819-79488929AC64}">
+<ds:datastoreItem xmlns:ds="http://schemas.openxmlformats.org/officeDocument/2006/customXml" ds:itemID="{1053C67E-EF43-4D9A-B784-278F461F05FE}">
   <ds:schemaRefs>
     <ds:schemaRef ds:uri="http://schemas.openxmlformats.org/officeDocument/2006/bibliography"/>
   </ds:schemaRefs>

--- a/report.docx
+++ b/report.docx
@@ -1,6 +1,6 @@
 
 <file path=word/document.xml><?xml version="1.0" encoding="utf-8"?>
-<w:document xmlns:wpc="http://schemas.microsoft.com/office/word/2010/wordprocessingCanvas" xmlns:mc="http://schemas.openxmlformats.org/markup-compatibility/2006" xmlns:o="urn:schemas-microsoft-com:office:office" xmlns:r="http://schemas.openxmlformats.org/officeDocument/2006/relationships" xmlns:m="http://schemas.openxmlformats.org/officeDocument/2006/math" xmlns:v="urn:schemas-microsoft-com:vml" xmlns:wp14="http://schemas.microsoft.com/office/word/2010/wordprocessingDrawing" xmlns:wp="http://schemas.openxmlformats.org/drawingml/2006/wordprocessingDrawing" xmlns:w10="urn:schemas-microsoft-com:office:word" xmlns:w="http://schemas.openxmlformats.org/wordprocessingml/2006/main" xmlns:w14="http://schemas.microsoft.com/office/word/2010/wordml" xmlns:w15="http://schemas.microsoft.com/office/word/2012/wordml" xmlns:wpg="http://schemas.microsoft.com/office/word/2010/wordprocessingGroup" xmlns:wpi="http://schemas.microsoft.com/office/word/2010/wordprocessingInk" xmlns:wne="http://schemas.microsoft.com/office/word/2006/wordml" xmlns:wps="http://schemas.microsoft.com/office/word/2010/wordprocessingShape" mc:Ignorable="w14 w15 wp14">
+<w:document xmlns:wpc="http://schemas.microsoft.com/office/word/2010/wordprocessingCanvas" xmlns:cx="http://schemas.microsoft.com/office/drawing/2014/chartex" xmlns:cx1="http://schemas.microsoft.com/office/drawing/2015/9/8/chartex" xmlns:cx2="http://schemas.microsoft.com/office/drawing/2015/10/21/chartex" xmlns:cx3="http://schemas.microsoft.com/office/drawing/2016/5/9/chartex" xmlns:cx4="http://schemas.microsoft.com/office/drawing/2016/5/10/chartex" xmlns:cx5="http://schemas.microsoft.com/office/drawing/2016/5/11/chartex" xmlns:cx6="http://schemas.microsoft.com/office/drawing/2016/5/12/chartex" xmlns:cx7="http://schemas.microsoft.com/office/drawing/2016/5/13/chartex" xmlns:cx8="http://schemas.microsoft.com/office/drawing/2016/5/14/chartex" xmlns:mc="http://schemas.openxmlformats.org/markup-compatibility/2006" xmlns:aink="http://schemas.microsoft.com/office/drawing/2016/ink" xmlns:am3d="http://schemas.microsoft.com/office/drawing/2017/model3d" xmlns:o="urn:schemas-microsoft-com:office:office" xmlns:r="http://schemas.openxmlformats.org/officeDocument/2006/relationships" xmlns:m="http://schemas.openxmlformats.org/officeDocument/2006/math" xmlns:v="urn:schemas-microsoft-com:vml" xmlns:wp14="http://schemas.microsoft.com/office/word/2010/wordprocessingDrawing" xmlns:wp="http://schemas.openxmlformats.org/drawingml/2006/wordprocessingDrawing" xmlns:w10="urn:schemas-microsoft-com:office:word" xmlns:w="http://schemas.openxmlformats.org/wordprocessingml/2006/main" xmlns:w14="http://schemas.microsoft.com/office/word/2010/wordml" xmlns:w15="http://schemas.microsoft.com/office/word/2012/wordml" xmlns:w16cid="http://schemas.microsoft.com/office/word/2016/wordml/cid" xmlns:w16se="http://schemas.microsoft.com/office/word/2015/wordml/symex" xmlns:wpg="http://schemas.microsoft.com/office/word/2010/wordprocessingGroup" xmlns:wpi="http://schemas.microsoft.com/office/word/2010/wordprocessingInk" xmlns:wne="http://schemas.microsoft.com/office/word/2006/wordml" xmlns:wps="http://schemas.microsoft.com/office/word/2010/wordprocessingShape" mc:Ignorable="w14 w15 w16se w16cid wp14">
   <w:body>
     <w:p>
       <w:pPr>
@@ -9,11 +9,19 @@
           <w:lang w:val="en-GB"/>
         </w:rPr>
       </w:pPr>
+      <w:proofErr w:type="spellStart"/>
       <w:r>
         <w:rPr>
           <w:lang w:val="en-GB"/>
         </w:rPr>
-        <w:t xml:space="preserve">Bogenberger, O., Cleary E., Crowley, T., </w:t>
+        <w:t>Bogenberger</w:t>
+      </w:r>
+      <w:proofErr w:type="spellEnd"/>
+      <w:r>
+        <w:rPr>
+          <w:lang w:val="en-GB"/>
+        </w:rPr>
+        <w:t xml:space="preserve">, O., Cleary E., Crowley, T., </w:t>
       </w:r>
       <w:proofErr w:type="spellStart"/>
       <w:r>
@@ -33,8 +41,6 @@
     <w:p>
       <w:pPr>
         <w:rPr>
-          <w:rFonts w:cs="Times New Roman"/>
-          <w:szCs w:val="24"/>
           <w:lang w:val="en-GB"/>
         </w:rPr>
       </w:pPr>
@@ -58,9 +64,9 @@
       <w:sdtEndPr>
         <w:rPr>
           <w:rFonts w:ascii="Times New Roman" w:hAnsi="Times New Roman"/>
-          <w:bCs/>
           <w:noProof/>
           <w:sz w:val="24"/>
+          <w:szCs w:val="25"/>
         </w:rPr>
       </w:sdtEndPr>
       <w:sdtContent>
@@ -75,9 +81,6 @@
         <w:p>
           <w:pPr>
             <w:pStyle w:val="TOC1"/>
-            <w:tabs>
-              <w:tab w:val="right" w:leader="dot" w:pos="9016"/>
-            </w:tabs>
             <w:rPr>
               <w:rFonts w:asciiTheme="minorHAnsi" w:eastAsiaTheme="minorEastAsia" w:hAnsiTheme="minorHAnsi"/>
               <w:noProof/>
@@ -156,9 +159,6 @@
         <w:p>
           <w:pPr>
             <w:pStyle w:val="TOC1"/>
-            <w:tabs>
-              <w:tab w:val="right" w:leader="dot" w:pos="9016"/>
-            </w:tabs>
             <w:rPr>
               <w:rFonts w:asciiTheme="minorHAnsi" w:eastAsiaTheme="minorEastAsia" w:hAnsiTheme="minorHAnsi"/>
               <w:noProof/>
@@ -228,9 +228,6 @@
         <w:p>
           <w:pPr>
             <w:pStyle w:val="TOC1"/>
-            <w:tabs>
-              <w:tab w:val="right" w:leader="dot" w:pos="9016"/>
-            </w:tabs>
             <w:rPr>
               <w:rFonts w:asciiTheme="minorHAnsi" w:eastAsiaTheme="minorEastAsia" w:hAnsiTheme="minorHAnsi"/>
               <w:noProof/>
@@ -300,9 +297,6 @@
         <w:p>
           <w:pPr>
             <w:pStyle w:val="TOC1"/>
-            <w:tabs>
-              <w:tab w:val="right" w:leader="dot" w:pos="9016"/>
-            </w:tabs>
             <w:rPr>
               <w:rFonts w:asciiTheme="minorHAnsi" w:eastAsiaTheme="minorEastAsia" w:hAnsiTheme="minorHAnsi"/>
               <w:noProof/>
@@ -372,9 +366,6 @@
         <w:p>
           <w:pPr>
             <w:pStyle w:val="TOC1"/>
-            <w:tabs>
-              <w:tab w:val="right" w:leader="dot" w:pos="9016"/>
-            </w:tabs>
             <w:rPr>
               <w:rFonts w:asciiTheme="minorHAnsi" w:eastAsiaTheme="minorEastAsia" w:hAnsiTheme="minorHAnsi"/>
               <w:noProof/>
@@ -444,9 +435,6 @@
         <w:p>
           <w:pPr>
             <w:pStyle w:val="TOC1"/>
-            <w:tabs>
-              <w:tab w:val="right" w:leader="dot" w:pos="9016"/>
-            </w:tabs>
             <w:rPr>
               <w:rFonts w:asciiTheme="minorHAnsi" w:eastAsiaTheme="minorEastAsia" w:hAnsiTheme="minorHAnsi"/>
               <w:noProof/>
@@ -516,9 +504,6 @@
         <w:p>
           <w:pPr>
             <w:pStyle w:val="TOC2"/>
-            <w:tabs>
-              <w:tab w:val="right" w:leader="dot" w:pos="9016"/>
-            </w:tabs>
             <w:rPr>
               <w:rFonts w:asciiTheme="minorHAnsi" w:eastAsiaTheme="minorEastAsia" w:hAnsiTheme="minorHAnsi"/>
               <w:noProof/>
@@ -588,9 +573,6 @@
         <w:p>
           <w:pPr>
             <w:pStyle w:val="TOC2"/>
-            <w:tabs>
-              <w:tab w:val="right" w:leader="dot" w:pos="9016"/>
-            </w:tabs>
             <w:rPr>
               <w:rFonts w:asciiTheme="minorHAnsi" w:eastAsiaTheme="minorEastAsia" w:hAnsiTheme="minorHAnsi"/>
               <w:noProof/>
@@ -660,9 +642,6 @@
         <w:p>
           <w:pPr>
             <w:pStyle w:val="TOC2"/>
-            <w:tabs>
-              <w:tab w:val="right" w:leader="dot" w:pos="9016"/>
-            </w:tabs>
             <w:rPr>
               <w:rFonts w:asciiTheme="minorHAnsi" w:eastAsiaTheme="minorEastAsia" w:hAnsiTheme="minorHAnsi"/>
               <w:noProof/>
@@ -732,9 +711,6 @@
         <w:p>
           <w:pPr>
             <w:pStyle w:val="TOC1"/>
-            <w:tabs>
-              <w:tab w:val="right" w:leader="dot" w:pos="9016"/>
-            </w:tabs>
             <w:rPr>
               <w:rFonts w:asciiTheme="minorHAnsi" w:eastAsiaTheme="minorEastAsia" w:hAnsiTheme="minorHAnsi"/>
               <w:noProof/>
@@ -804,9 +780,6 @@
         <w:p>
           <w:pPr>
             <w:pStyle w:val="TOC2"/>
-            <w:tabs>
-              <w:tab w:val="right" w:leader="dot" w:pos="9016"/>
-            </w:tabs>
             <w:rPr>
               <w:rFonts w:asciiTheme="minorHAnsi" w:eastAsiaTheme="minorEastAsia" w:hAnsiTheme="minorHAnsi"/>
               <w:noProof/>
@@ -876,9 +849,6 @@
         <w:p>
           <w:pPr>
             <w:pStyle w:val="TOC2"/>
-            <w:tabs>
-              <w:tab w:val="right" w:leader="dot" w:pos="9016"/>
-            </w:tabs>
             <w:rPr>
               <w:rFonts w:asciiTheme="minorHAnsi" w:eastAsiaTheme="minorEastAsia" w:hAnsiTheme="minorHAnsi"/>
               <w:noProof/>
@@ -948,9 +918,6 @@
         <w:p>
           <w:pPr>
             <w:pStyle w:val="TOC2"/>
-            <w:tabs>
-              <w:tab w:val="right" w:leader="dot" w:pos="9016"/>
-            </w:tabs>
             <w:rPr>
               <w:rFonts w:asciiTheme="minorHAnsi" w:eastAsiaTheme="minorEastAsia" w:hAnsiTheme="minorHAnsi"/>
               <w:noProof/>
@@ -1020,9 +987,6 @@
         <w:p>
           <w:pPr>
             <w:pStyle w:val="TOC1"/>
-            <w:tabs>
-              <w:tab w:val="right" w:leader="dot" w:pos="9016"/>
-            </w:tabs>
             <w:rPr>
               <w:rFonts w:asciiTheme="minorHAnsi" w:eastAsiaTheme="minorEastAsia" w:hAnsiTheme="minorHAnsi"/>
               <w:noProof/>
@@ -1092,9 +1056,6 @@
         <w:p>
           <w:pPr>
             <w:pStyle w:val="TOC2"/>
-            <w:tabs>
-              <w:tab w:val="right" w:leader="dot" w:pos="9016"/>
-            </w:tabs>
             <w:rPr>
               <w:rFonts w:asciiTheme="minorHAnsi" w:eastAsiaTheme="minorEastAsia" w:hAnsiTheme="minorHAnsi"/>
               <w:noProof/>
@@ -1164,9 +1125,6 @@
         <w:p>
           <w:pPr>
             <w:pStyle w:val="TOC2"/>
-            <w:tabs>
-              <w:tab w:val="right" w:leader="dot" w:pos="9016"/>
-            </w:tabs>
             <w:rPr>
               <w:rFonts w:asciiTheme="minorHAnsi" w:eastAsiaTheme="minorEastAsia" w:hAnsiTheme="minorHAnsi"/>
               <w:noProof/>
@@ -1236,9 +1194,6 @@
         <w:p>
           <w:pPr>
             <w:pStyle w:val="TOC2"/>
-            <w:tabs>
-              <w:tab w:val="right" w:leader="dot" w:pos="9016"/>
-            </w:tabs>
             <w:rPr>
               <w:rFonts w:asciiTheme="minorHAnsi" w:eastAsiaTheme="minorEastAsia" w:hAnsiTheme="minorHAnsi"/>
               <w:noProof/>
@@ -1308,9 +1263,6 @@
         <w:p>
           <w:pPr>
             <w:pStyle w:val="TOC2"/>
-            <w:tabs>
-              <w:tab w:val="right" w:leader="dot" w:pos="9016"/>
-            </w:tabs>
             <w:rPr>
               <w:rFonts w:asciiTheme="minorHAnsi" w:eastAsiaTheme="minorEastAsia" w:hAnsiTheme="minorHAnsi"/>
               <w:noProof/>
@@ -1380,9 +1332,6 @@
         <w:p>
           <w:pPr>
             <w:pStyle w:val="TOC2"/>
-            <w:tabs>
-              <w:tab w:val="right" w:leader="dot" w:pos="9016"/>
-            </w:tabs>
             <w:rPr>
               <w:rFonts w:asciiTheme="minorHAnsi" w:eastAsiaTheme="minorEastAsia" w:hAnsiTheme="minorHAnsi"/>
               <w:noProof/>
@@ -1452,9 +1401,6 @@
         <w:p>
           <w:pPr>
             <w:pStyle w:val="TOC1"/>
-            <w:tabs>
-              <w:tab w:val="right" w:leader="dot" w:pos="9016"/>
-            </w:tabs>
             <w:rPr>
               <w:rFonts w:asciiTheme="minorHAnsi" w:eastAsiaTheme="minorEastAsia" w:hAnsiTheme="minorHAnsi"/>
               <w:noProof/>
@@ -1524,9 +1470,6 @@
         <w:p>
           <w:pPr>
             <w:pStyle w:val="TOC1"/>
-            <w:tabs>
-              <w:tab w:val="right" w:leader="dot" w:pos="9016"/>
-            </w:tabs>
             <w:rPr>
               <w:rFonts w:asciiTheme="minorHAnsi" w:eastAsiaTheme="minorEastAsia" w:hAnsiTheme="minorHAnsi"/>
               <w:noProof/>
@@ -1596,9 +1539,6 @@
         <w:p>
           <w:pPr>
             <w:pStyle w:val="TOC2"/>
-            <w:tabs>
-              <w:tab w:val="right" w:leader="dot" w:pos="9016"/>
-            </w:tabs>
             <w:rPr>
               <w:rFonts w:asciiTheme="minorHAnsi" w:eastAsiaTheme="minorEastAsia" w:hAnsiTheme="minorHAnsi"/>
               <w:noProof/>
@@ -1668,9 +1608,6 @@
         <w:p>
           <w:pPr>
             <w:pStyle w:val="TOC2"/>
-            <w:tabs>
-              <w:tab w:val="right" w:leader="dot" w:pos="9016"/>
-            </w:tabs>
             <w:rPr>
               <w:rFonts w:asciiTheme="minorHAnsi" w:eastAsiaTheme="minorEastAsia" w:hAnsiTheme="minorHAnsi"/>
               <w:noProof/>
@@ -1740,9 +1677,6 @@
         <w:p>
           <w:pPr>
             <w:pStyle w:val="TOC1"/>
-            <w:tabs>
-              <w:tab w:val="right" w:leader="dot" w:pos="9016"/>
-            </w:tabs>
             <w:rPr>
               <w:rFonts w:asciiTheme="minorHAnsi" w:eastAsiaTheme="minorEastAsia" w:hAnsiTheme="minorHAnsi"/>
               <w:noProof/>
@@ -1812,9 +1746,6 @@
         <w:p>
           <w:pPr>
             <w:pStyle w:val="TOC1"/>
-            <w:tabs>
-              <w:tab w:val="right" w:leader="dot" w:pos="9016"/>
-            </w:tabs>
             <w:rPr>
               <w:rFonts w:asciiTheme="minorHAnsi" w:eastAsiaTheme="minorEastAsia" w:hAnsiTheme="minorHAnsi"/>
               <w:noProof/>
@@ -1884,9 +1815,6 @@
         <w:p>
           <w:pPr>
             <w:pStyle w:val="TOC1"/>
-            <w:tabs>
-              <w:tab w:val="right" w:leader="dot" w:pos="9016"/>
-            </w:tabs>
             <w:rPr>
               <w:rFonts w:asciiTheme="minorHAnsi" w:eastAsiaTheme="minorEastAsia" w:hAnsiTheme="minorHAnsi"/>
               <w:noProof/>
@@ -1956,9 +1884,6 @@
         <w:p>
           <w:pPr>
             <w:pStyle w:val="TOC1"/>
-            <w:tabs>
-              <w:tab w:val="right" w:leader="dot" w:pos="9016"/>
-            </w:tabs>
             <w:rPr>
               <w:rFonts w:asciiTheme="minorHAnsi" w:eastAsiaTheme="minorEastAsia" w:hAnsiTheme="minorHAnsi"/>
               <w:noProof/>
@@ -2030,7 +1955,6 @@
           <w:r>
             <w:rPr>
               <w:b/>
-              <w:bCs/>
               <w:noProof/>
               <w:lang w:val="en-US"/>
             </w:rPr>
@@ -2039,1114 +1963,1049 @@
         </w:p>
       </w:sdtContent>
     </w:sdt>
-    <w:p>
-      <w:pPr>
-        <w:rPr>
-          <w:rFonts w:cs="Times New Roman"/>
-          <w:szCs w:val="24"/>
-        </w:rPr>
-      </w:pPr>
-    </w:p>
-    <w:p>
-      <w:pPr>
-        <w:rPr>
-          <w:rFonts w:cs="Times New Roman"/>
-          <w:szCs w:val="24"/>
-        </w:rPr>
-      </w:pPr>
-    </w:p>
-    <w:p>
-      <w:pPr>
-        <w:rPr>
-          <w:rFonts w:cs="Times New Roman"/>
+    <w:p/>
+    <w:p/>
+    <w:p>
+      <w:pPr>
+        <w:rPr>
+          <w:lang w:val="en-GB"/>
+        </w:rPr>
+      </w:pPr>
+      <w:r>
+        <w:rPr>
+          <w:lang w:val="en-GB"/>
+        </w:rPr>
+        <w:t>Abstract:</w:t>
+      </w:r>
+    </w:p>
+    <w:p>
+      <w:pPr>
+        <w:rPr>
+          <w:lang w:val="en-GB"/>
+        </w:rPr>
+      </w:pPr>
+    </w:p>
+    <w:p>
+      <w:pPr>
+        <w:pStyle w:val="Heading1"/>
+        <w:rPr>
+          <w:lang w:val="en-GB"/>
+        </w:rPr>
+      </w:pPr>
+      <w:bookmarkStart w:id="0" w:name="_Toc39325053"/>
+      <w:r>
+        <w:rPr>
+          <w:lang w:val="en-GB"/>
+        </w:rPr>
+        <w:t>Introduction</w:t>
+      </w:r>
+      <w:bookmarkEnd w:id="0"/>
+    </w:p>
+    <w:p>
+      <w:pPr>
+        <w:rPr>
+          <w:lang w:val="en-GB"/>
+        </w:rPr>
+      </w:pPr>
+    </w:p>
+    <w:p>
+      <w:pPr>
+        <w:pStyle w:val="Heading1"/>
+        <w:rPr>
+          <w:lang w:val="en-GB"/>
+        </w:rPr>
+      </w:pPr>
+      <w:bookmarkStart w:id="1" w:name="_Toc39325054"/>
+      <w:r>
+        <w:rPr>
+          <w:lang w:val="en-GB"/>
+        </w:rPr>
+        <w:t>Early History</w:t>
+      </w:r>
+      <w:bookmarkEnd w:id="1"/>
+    </w:p>
+    <w:p>
+      <w:pPr>
+        <w:rPr>
+          <w:lang w:val="en-GB"/>
+        </w:rPr>
+      </w:pPr>
+      <w:r>
+        <w:rPr>
+          <w:lang w:val="en-GB"/>
+        </w:rPr>
+        <w:t>Caesar Cypher first actual use of cryptography to hide messages.</w:t>
+      </w:r>
+    </w:p>
+    <w:p>
+      <w:pPr>
+        <w:rPr>
+          <w:lang w:val="en-GB"/>
+        </w:rPr>
+      </w:pPr>
+      <w:proofErr w:type="spellStart"/>
+      <w:r>
+        <w:rPr>
+          <w:lang w:val="en-GB"/>
+        </w:rPr>
+        <w:t>Vignere</w:t>
+      </w:r>
+      <w:proofErr w:type="spellEnd"/>
+      <w:r>
+        <w:rPr>
+          <w:lang w:val="en-GB"/>
+        </w:rPr>
+        <w:t xml:space="preserve"> cipher first use of encryption key</w:t>
+      </w:r>
+    </w:p>
+    <w:p>
+      <w:pPr>
+        <w:rPr>
+          <w:lang w:val="en-GB"/>
+        </w:rPr>
+      </w:pPr>
+    </w:p>
+    <w:p>
+      <w:pPr>
+        <w:pStyle w:val="Heading1"/>
+        <w:rPr>
+          <w:lang w:val="en-GB"/>
+        </w:rPr>
+      </w:pPr>
+      <w:bookmarkStart w:id="2" w:name="_Toc39325055"/>
+      <w:r>
+        <w:rPr>
+          <w:lang w:val="en-GB"/>
+        </w:rPr>
+        <w:t>Cryptography and early computing</w:t>
+      </w:r>
+      <w:bookmarkEnd w:id="2"/>
+    </w:p>
+    <w:p>
+      <w:pPr>
+        <w:rPr>
+          <w:lang w:val="en-GB"/>
+        </w:rPr>
+      </w:pPr>
+      <w:proofErr w:type="spellStart"/>
+      <w:r>
+        <w:rPr>
+          <w:lang w:val="en-GB"/>
+        </w:rPr>
+        <w:t>Hebern</w:t>
+      </w:r>
+      <w:proofErr w:type="spellEnd"/>
+      <w:r>
+        <w:rPr>
+          <w:lang w:val="en-GB"/>
+        </w:rPr>
+        <w:t xml:space="preserve"> rotor machine.</w:t>
+      </w:r>
+    </w:p>
+    <w:p>
+      <w:pPr>
+        <w:rPr>
+          <w:lang w:val="en-GB"/>
+        </w:rPr>
+      </w:pPr>
+      <w:proofErr w:type="spellStart"/>
+      <w:r>
+        <w:rPr>
+          <w:lang w:val="en-GB"/>
+        </w:rPr>
+        <w:t>Enigma.and</w:t>
+      </w:r>
+      <w:proofErr w:type="spellEnd"/>
+      <w:r>
+        <w:rPr>
+          <w:lang w:val="en-GB"/>
+        </w:rPr>
+        <w:t xml:space="preserve"> Bombe machine.</w:t>
+      </w:r>
+    </w:p>
+    <w:p>
+      <w:pPr>
+        <w:rPr>
+          <w:lang w:val="en-GB"/>
+        </w:rPr>
+      </w:pPr>
+    </w:p>
+    <w:p>
+      <w:pPr>
+        <w:pStyle w:val="Heading1"/>
+        <w:rPr>
+          <w:lang w:val="en-GB"/>
+        </w:rPr>
+      </w:pPr>
+      <w:bookmarkStart w:id="3" w:name="_Toc39325056"/>
+      <w:r>
+        <w:rPr>
+          <w:lang w:val="en-GB"/>
+        </w:rPr>
+        <w:t>Early modern history</w:t>
+      </w:r>
+      <w:bookmarkEnd w:id="3"/>
+    </w:p>
+    <w:p>
+      <w:pPr>
+        <w:rPr>
+          <w:lang w:val="en-GB"/>
+        </w:rPr>
+      </w:pPr>
+      <w:proofErr w:type="spellStart"/>
+      <w:r>
+        <w:rPr>
+          <w:lang w:val="en-GB"/>
+        </w:rPr>
+        <w:t>Ibm</w:t>
+      </w:r>
+      <w:proofErr w:type="spellEnd"/>
+      <w:r>
+        <w:rPr>
+          <w:lang w:val="en-GB"/>
+        </w:rPr>
+        <w:t xml:space="preserve"> crypto group and </w:t>
+      </w:r>
+      <w:proofErr w:type="gramStart"/>
+      <w:r>
+        <w:rPr>
+          <w:lang w:val="en-GB"/>
+        </w:rPr>
+        <w:t>Lucifer(</w:t>
+      </w:r>
+      <w:proofErr w:type="gramEnd"/>
+      <w:r>
+        <w:rPr>
+          <w:lang w:val="en-GB"/>
+        </w:rPr>
+        <w:t>D.E.S. Data Encryption Standard)</w:t>
+      </w:r>
+    </w:p>
+    <w:p>
+      <w:pPr>
+        <w:rPr>
+          <w:lang w:val="en-GB"/>
+        </w:rPr>
+      </w:pPr>
+      <w:r>
+        <w:rPr>
+          <w:lang w:val="en-GB"/>
+        </w:rPr>
+        <w:t>1997 NIST encryption (Advanced Encryption standard).</w:t>
+      </w:r>
+    </w:p>
+    <w:p>
+      <w:pPr>
+        <w:rPr>
+          <w:lang w:val="en-GB"/>
+        </w:rPr>
+      </w:pPr>
+    </w:p>
+    <w:p>
+      <w:pPr>
+        <w:pStyle w:val="Heading1"/>
+        <w:rPr>
+          <w:lang w:val="en-GB"/>
+        </w:rPr>
+      </w:pPr>
+      <w:bookmarkStart w:id="4" w:name="_Toc39325057"/>
+      <w:r>
+        <w:rPr>
+          <w:lang w:val="en-GB"/>
+        </w:rPr>
+        <w:t>Cryptography and modern computing</w:t>
+      </w:r>
+      <w:bookmarkEnd w:id="4"/>
+    </w:p>
+    <w:p>
+      <w:pPr>
+        <w:rPr>
+          <w:lang w:val="en-GB"/>
+        </w:rPr>
+      </w:pPr>
+      <w:r>
+        <w:rPr>
+          <w:lang w:val="en-GB"/>
+        </w:rPr>
+        <w:t>//also discuss key terms, mention cryptography and encryption were synonymous</w:t>
+      </w:r>
+    </w:p>
+    <w:p>
+      <w:pPr>
+        <w:rPr>
+          <w:lang w:val="en-GB"/>
+        </w:rPr>
+      </w:pPr>
+      <w:r>
+        <w:rPr>
+          <w:lang w:val="en-GB"/>
+        </w:rPr>
+        <w:t xml:space="preserve">//Terms to </w:t>
+      </w:r>
+      <w:proofErr w:type="gramStart"/>
+      <w:r>
+        <w:rPr>
+          <w:lang w:val="en-GB"/>
+        </w:rPr>
+        <w:t>mention:</w:t>
+      </w:r>
+      <w:proofErr w:type="gramEnd"/>
+      <w:r>
+        <w:rPr>
+          <w:lang w:val="en-GB"/>
+        </w:rPr>
+        <w:t xml:space="preserve"> key</w:t>
+      </w:r>
+      <w:r>
+        <w:rPr>
+          <w:lang w:val="en-GB"/>
+        </w:rPr>
+        <w:t>(randomness)</w:t>
+      </w:r>
+      <w:r>
+        <w:rPr>
+          <w:lang w:val="en-GB"/>
+        </w:rPr>
+        <w:t>,</w:t>
+      </w:r>
+      <w:r>
+        <w:rPr>
+          <w:lang w:val="en-GB"/>
+        </w:rPr>
+        <w:t xml:space="preserve"> plaintext, ciphertext</w:t>
+      </w:r>
+    </w:p>
+    <w:p>
+      <w:pPr>
+        <w:pStyle w:val="Heading1"/>
+        <w:rPr>
+          <w:lang w:val="en"/>
+        </w:rPr>
+      </w:pPr>
+      <w:bookmarkStart w:id="5" w:name="_Toc39325058"/>
+      <w:r>
+        <w:rPr>
+          <w:lang w:val="en"/>
+        </w:rPr>
+        <w:t>Symmetric cryptography</w:t>
+      </w:r>
+      <w:bookmarkEnd w:id="5"/>
+    </w:p>
+    <w:p/>
+    <w:p>
+      <w:pPr>
+        <w:pStyle w:val="Heading2"/>
+        <w:rPr>
+          <w:lang w:val="en"/>
+        </w:rPr>
+      </w:pPr>
+      <w:bookmarkStart w:id="6" w:name="_Toc39325059"/>
+      <w:r>
+        <w:rPr>
+          <w:lang w:val="en"/>
+        </w:rPr>
+        <w:t>Introduction</w:t>
+      </w:r>
+      <w:bookmarkEnd w:id="6"/>
+    </w:p>
+    <w:p>
+      <w:r>
+        <w:rPr>
+          <w:lang w:val="en"/>
+        </w:rPr>
+        <w:t xml:space="preserve">The formal definition of </w:t>
+      </w:r>
+      <w:r>
+        <w:t>s</w:t>
+      </w:r>
+      <w:r>
+        <w:t xml:space="preserve">ymmetric encryption is </w:t>
+      </w:r>
+      <w:r>
+        <w:t>“</w:t>
+      </w:r>
+      <w:r>
+        <w:t>an algorithmic tool that allows a pair of parties to communicate secret information over open communication media that are accessible to eavesdroppers</w:t>
+      </w:r>
+      <w:r>
+        <w:t xml:space="preserve">.” </w:t>
+      </w:r>
+      <w:r>
+        <w:fldChar w:fldCharType="begin"/>
+      </w:r>
+      <w:r>
+        <w:instrText xml:space="preserve"> ADDIN EN.CITE &lt;EndNote&gt;&lt;Cite&gt;&lt;Author&gt;Theory of Cryptography Conference Corporate&lt;/Author&gt;&lt;Year&gt;2010&lt;/Year&gt;&lt;IDText&gt;Theory of Cryptography 7th Theory of Cryptography Conference, TCC 2010, Zurich, Switzerland, February 9-11, 2010, Proceedings&lt;/IDText&gt;&lt;DisplayText&gt;(Theory of Cryptography Conference Corporate 2010)&lt;/DisplayText&gt;&lt;record&gt;&lt;keywords&gt;&lt;keyword&gt;Data encryption (Computer science)&lt;/keyword&gt;&lt;keyword&gt;Coding theory&lt;/keyword&gt;&lt;keyword&gt;Computer security&lt;/keyword&gt;&lt;keyword&gt;Computer science&lt;/keyword&gt;&lt;keyword&gt;Computer software&lt;/keyword&gt;&lt;keyword&gt;Cryptology&lt;/keyword&gt;&lt;keyword&gt;Computer Communication Networks&lt;/keyword&gt;&lt;keyword&gt;Coding and Information Theory&lt;/keyword&gt;&lt;keyword&gt;Systems and Data Security&lt;/keyword&gt;&lt;keyword&gt;Math Applications in Computer Science&lt;/keyword&gt;&lt;keyword&gt;Algorithm Analysis and Problem Complexity&lt;/keyword&gt;&lt;/keywords&gt;&lt;isbn&gt;1-280-38567-7&lt;/isbn&gt;&lt;titles&gt;&lt;title&gt;Theory of Cryptography 7th Theory of Cryptography Conference, TCC 2010, Zurich, Switzerland, February 9-11, 2010, Proceedings&lt;/title&gt;&lt;secondary-title&gt;Security and Cryptology ; 5978&lt;/secondary-title&gt;&lt;/titles&gt;&lt;contributors&gt;&lt;authors&gt;&lt;author&gt;Theory of Cryptography Conference Corporate, Author&lt;/author&gt;&lt;/authors&gt;&lt;/contributors&gt;&lt;edition&gt;1st ed. 2010.&lt;/edition&gt;&lt;added-date format="utc"&gt;1588428476&lt;/added-date&gt;&lt;pub-location&gt;Berlin, Heidelberg&lt;/pub-location&gt;&lt;ref-type name="Book"&gt;6&lt;/ref-type&gt;&lt;dates&gt;&lt;year&gt;2010&lt;/year&gt;&lt;/dates&gt;&lt;rec-number&gt;2&lt;/rec-number&gt;&lt;publisher&gt;Springer Berlin Heidelberg&lt;/publisher&gt;&lt;last-updated-date format="utc"&gt;1588428476&lt;/last-updated-date&gt;&lt;contributors&gt;&lt;secondary-authors&gt;&lt;author&gt;Micciancio, Daniele&lt;/author&gt;&lt;/secondary-authors&gt;&lt;/contributors&gt;&lt;electronic-resource-num&gt;10.1007/978-3-642-11799-2&lt;/electronic-resource-num&gt;&lt;/record&gt;&lt;/Cite&gt;&lt;/EndNote&gt;</w:instrText>
+      </w:r>
+      <w:r>
+        <w:fldChar w:fldCharType="separate"/>
+      </w:r>
+      <w:r>
+        <w:rPr>
+          <w:noProof/>
+        </w:rPr>
+        <w:t>(Theory of Cryptography Conference Corporate 2010)</w:t>
+      </w:r>
+      <w:r>
+        <w:fldChar w:fldCharType="end"/>
+      </w:r>
+      <w:r>
+        <w:t xml:space="preserve"> </w:t>
+      </w:r>
+      <w:r>
+        <w:t>This</w:t>
+      </w:r>
+      <w:r>
+        <w:t xml:space="preserve"> is a classic model of encryption, where the both parties share a secret key. The key is assumed to be random, single-purpose and not dependant on the message. The security is ensured by the fact that encryption and decryption happen in safe environments and the adversary cannot intercept the key.</w:t>
+      </w:r>
+    </w:p>
+    <w:p>
+      <w:r>
+        <w:t xml:space="preserve">According to </w:t>
+      </w:r>
+      <w:r>
+        <w:fldChar w:fldCharType="begin"/>
+      </w:r>
+      <w:r>
+        <w:instrText xml:space="preserve"> ADDIN EN.CITE &lt;EndNote&gt;&lt;Cite&gt;&lt;Author&gt;Buchanan&lt;/Author&gt;&lt;Year&gt;2017&lt;/Year&gt;&lt;IDText&gt;Cryptography&lt;/IDText&gt;&lt;Pages&gt;55&lt;/Pages&gt;&lt;DisplayText&gt;(Buchanan 2017, p.55)&lt;/DisplayText&gt;&lt;record&gt;&lt;keywords&gt;&lt;keyword&gt;Cryptography&lt;/keyword&gt;&lt;keyword&gt;Electronic books&lt;/keyword&gt;&lt;/keywords&gt;&lt;isbn&gt;87-93609-14-0&lt;/isbn&gt;&lt;titles&gt;&lt;title&gt;Cryptography&lt;/title&gt;&lt;secondary-title&gt;River Publishers Series in Information Science and Technology&lt;/secondary-title&gt;&lt;/titles&gt;&lt;contributors&gt;&lt;authors&gt;&lt;author&gt;Buchanan, William J.&lt;/author&gt;&lt;/authors&gt;&lt;/contributors&gt;&lt;added-date format="utc"&gt;1588428084&lt;/added-date&gt;&lt;pub-location&gt;Gistrup, Denmark ;&lt;/pub-location&gt;&lt;ref-type name="Book"&gt;6&lt;/ref-type&gt;&lt;dates&gt;&lt;year&gt;2017&lt;/year&gt;&lt;/dates&gt;&lt;rec-number&gt;1&lt;/rec-number&gt;&lt;publisher&gt;River Publishers&lt;/publisher&gt;&lt;last-updated-date format="utc"&gt;1588428084&lt;/last-updated-date&gt;&lt;/record&gt;&lt;/Cite&gt;&lt;/EndNote&gt;</w:instrText>
+      </w:r>
+      <w:r>
+        <w:fldChar w:fldCharType="separate"/>
+      </w:r>
+      <w:r>
+        <w:rPr>
+          <w:noProof/>
+        </w:rPr>
+        <w:t>(Buchanan 2017, p.55)</w:t>
+      </w:r>
+      <w:r>
+        <w:fldChar w:fldCharType="end"/>
+      </w:r>
+      <w:r>
+        <w:t xml:space="preserve">, there are two main types of  symmetric (a.k.a. “secret key”) encryption: stream cipher and block cipher. Buchanan also mentions that symmetric key decryption is faster than the asymmetric one with two keys, and so it is more suitable to use where data </w:t>
+      </w:r>
+      <w:proofErr w:type="gramStart"/>
+      <w:r>
+        <w:t>has to</w:t>
+      </w:r>
+      <w:proofErr w:type="gramEnd"/>
+      <w:r>
+        <w:t xml:space="preserve"> be transmitted in real-time e.g. secure voice communication online. </w:t>
+      </w:r>
+    </w:p>
+    <w:p/>
+    <w:p>
+      <w:pPr>
+        <w:rPr>
+          <w:lang w:val="en"/>
+        </w:rPr>
+      </w:pPr>
+    </w:p>
+    <w:p>
+      <w:pPr>
+        <w:pStyle w:val="Heading2"/>
+        <w:rPr>
+          <w:lang w:val="en"/>
+        </w:rPr>
+      </w:pPr>
+      <w:bookmarkStart w:id="7" w:name="_Toc39325060"/>
+      <w:r>
+        <w:rPr>
+          <w:lang w:val="en"/>
+        </w:rPr>
+        <w:t>Stream cipher</w:t>
+      </w:r>
+      <w:bookmarkEnd w:id="7"/>
+    </w:p>
+    <w:p>
+      <w:r>
+        <w:rPr>
+          <w:lang w:val="en"/>
+        </w:rPr>
+        <w:t>Stream encryption works on the basis of operating on a continuous data stream, where “</w:t>
+      </w:r>
+      <w:r>
+        <w:t>the message is broken into successive bits or characters and then the string of characters is encrypted using a key stream”</w:t>
+      </w:r>
+      <w:r>
+        <w:t xml:space="preserve"> </w:t>
+      </w:r>
+      <w:r>
+        <w:fldChar w:fldCharType="begin"/>
+      </w:r>
+      <w:r>
+        <w:instrText xml:space="preserve"> ADDIN EN.CITE &lt;EndNote&gt;&lt;Cite&gt;&lt;Author&gt;Nandi&lt;/Author&gt;&lt;Year&gt;1994&lt;/Year&gt;&lt;IDText&gt;Theory and applications of cellular automata in cryptography&lt;/IDText&gt;&lt;DisplayText&gt;(Nandi&lt;style face="italic"&gt; et al.&lt;/style&gt; 1994)&lt;/DisplayText&gt;&lt;record&gt;&lt;keywords&gt;&lt;keyword&gt;Cryptography&lt;/keyword&gt;&lt;keyword&gt;Very Large Scale Integration&lt;/keyword&gt;&lt;keyword&gt;Hardware&lt;/keyword&gt;&lt;keyword&gt;Data Privacy&lt;/keyword&gt;&lt;keyword&gt;Computer Aided Instruction&lt;/keyword&gt;&lt;keyword&gt;Principal Component Analysis&lt;/keyword&gt;&lt;keyword&gt;Security&lt;/keyword&gt;&lt;keyword&gt;Logic Design&lt;/keyword&gt;&lt;keyword&gt;Logic Circuits&lt;/keyword&gt;&lt;keyword&gt;Engineering&lt;/keyword&gt;&lt;keyword&gt;Computer Science&lt;/keyword&gt;&lt;/keywords&gt;&lt;isbn&gt;0018-9340&lt;/isbn&gt;&lt;titles&gt;&lt;title&gt;Theory and applications of cellular automata in cryptography&lt;/title&gt;&lt;secondary-title&gt;IEEE Transactions on Computers&lt;/secondary-title&gt;&lt;/titles&gt;&lt;pages&gt;1346-1357&lt;/pages&gt;&lt;number&gt;12&lt;/number&gt;&lt;contributors&gt;&lt;authors&gt;&lt;author&gt;Nandi, S.&lt;/author&gt;&lt;author&gt;Kar, B. K.&lt;/author&gt;&lt;author&gt;Pal Chaudhuri, P.&lt;/author&gt;&lt;/authors&gt;&lt;/contributors&gt;&lt;added-date format="utc"&gt;1588687755&lt;/added-date&gt;&lt;ref-type name="Journal Article"&gt;17&lt;/ref-type&gt;&lt;dates&gt;&lt;year&gt;1994&lt;/year&gt;&lt;/dates&gt;&lt;rec-number&gt;3&lt;/rec-number&gt;&lt;publisher&gt;IEEE&lt;/publisher&gt;&lt;last-updated-date format="utc"&gt;1588687755&lt;/last-updated-date&gt;&lt;electronic-resource-num&gt;10.1109/12.338094&lt;/electronic-resource-num&gt;&lt;volume&gt;43&lt;/volume&gt;&lt;/record&gt;&lt;/Cite&gt;&lt;/EndNote&gt;</w:instrText>
+      </w:r>
+      <w:r>
+        <w:fldChar w:fldCharType="separate"/>
+      </w:r>
+      <w:r>
+        <w:rPr>
+          <w:noProof/>
+        </w:rPr>
+        <w:t>(Nandi</w:t>
+      </w:r>
+      <w:r>
+        <w:rPr>
+          <w:i/>
+          <w:noProof/>
+        </w:rPr>
+        <w:t xml:space="preserve"> et al.</w:t>
+      </w:r>
+      <w:r>
+        <w:rPr>
+          <w:noProof/>
+        </w:rPr>
+        <w:t xml:space="preserve"> 1994)</w:t>
+      </w:r>
+      <w:r>
+        <w:fldChar w:fldCharType="end"/>
+      </w:r>
+      <w:r>
+        <w:t>.</w:t>
+      </w:r>
+      <w:r>
+        <w:t xml:space="preserve"> </w:t>
+      </w:r>
+      <w:r>
+        <w:t>In order to cr</w:t>
+      </w:r>
+      <w:bookmarkStart w:id="8" w:name="_GoBack"/>
+      <w:bookmarkEnd w:id="8"/>
+      <w:r>
+        <w:t xml:space="preserve">eate a ciphertext, a </w:t>
+      </w:r>
+      <w:r>
+        <w:t>pseudorandom</w:t>
+      </w:r>
+      <w:r>
+        <w:t>, pseudo-infinite key must be generated in binary form</w:t>
+      </w:r>
+      <w:r>
+        <w:t xml:space="preserve">. This key is </w:t>
+      </w:r>
+      <w:r>
+        <w:t xml:space="preserve"> then XOR-ed with the plaintext</w:t>
+      </w:r>
+      <w:r>
+        <w:t xml:space="preserve"> (here the data stream)</w:t>
+      </w:r>
+      <w:r>
+        <w:t xml:space="preserve"> in binary form. </w:t>
+      </w:r>
+      <w:r>
+        <w:fldChar w:fldCharType="begin"/>
+      </w:r>
+      <w:r>
+        <w:instrText xml:space="preserve"> ADDIN EN.CITE &lt;EndNote&gt;&lt;Cite&gt;&lt;Author&gt;Buchanan&lt;/Author&gt;&lt;Year&gt;2017&lt;/Year&gt;&lt;IDText&gt;Cryptography&lt;/IDText&gt;&lt;Pages&gt;58&lt;/Pages&gt;&lt;DisplayText&gt;(Buchanan 2017, p.58)&lt;/DisplayText&gt;&lt;record&gt;&lt;keywords&gt;&lt;keyword&gt;Cryptography&lt;/keyword&gt;&lt;keyword&gt;Electronic books&lt;/keyword&gt;&lt;/keywords&gt;&lt;isbn&gt;87-93609-14-0&lt;/isbn&gt;&lt;titles&gt;&lt;title&gt;Cryptography&lt;/title&gt;&lt;secondary-title&gt;River Publishers Series in Information Science and Technology&lt;/secondary-title&gt;&lt;/titles&gt;&lt;contributors&gt;&lt;authors&gt;&lt;author&gt;Buchanan, William J.&lt;/author&gt;&lt;/authors&gt;&lt;/contributors&gt;&lt;added-date format="utc"&gt;1588428084&lt;/added-date&gt;&lt;pub-location&gt;Gistrup, Denmark ;&lt;/pub-location&gt;&lt;ref-type name="Book"&gt;6&lt;/ref-type&gt;&lt;dates&gt;&lt;year&gt;2017&lt;/year&gt;&lt;/dates&gt;&lt;rec-number&gt;1&lt;/rec-number&gt;&lt;publisher&gt;River Publishers&lt;/publisher&gt;&lt;last-updated-date format="utc"&gt;1588428084&lt;/last-updated-date&gt;&lt;/record&gt;&lt;/Cite&gt;&lt;/EndNote&gt;</w:instrText>
+      </w:r>
+      <w:r>
+        <w:fldChar w:fldCharType="separate"/>
+      </w:r>
+      <w:r>
+        <w:rPr>
+          <w:noProof/>
+        </w:rPr>
+        <w:t>(Buchanan 2017, p.58)</w:t>
+      </w:r>
+      <w:r>
+        <w:fldChar w:fldCharType="end"/>
+      </w:r>
+    </w:p>
+    <w:p>
+      <w:r>
+        <w:t xml:space="preserve">According to </w:t>
+      </w:r>
+      <w:r>
+        <w:fldChar w:fldCharType="begin"/>
+      </w:r>
+      <w:r>
+        <w:instrText xml:space="preserve"> ADDIN EN.CITE &lt;EndNote&gt;&lt;Cite&gt;&lt;Author&gt;Paar&lt;/Author&gt;&lt;Year&gt;2010&lt;/Year&gt;&lt;IDText&gt;Understanding Cryptography: A Textbook for Students and Practitioners&lt;/IDText&gt;&lt;DisplayText&gt;(Paar 2010)&lt;/DisplayText&gt;&lt;record&gt;&lt;keywords&gt;&lt;keyword&gt;Cryptography. Cryptography -- Mathematics. Data encryption (Computer science)&lt;/keyword&gt;&lt;/keywords&gt;&lt;isbn&gt;9783642041013&lt;/isbn&gt;&lt;titles&gt;&lt;title&gt;Understanding Cryptography: A Textbook for Students and Practitioners&lt;/title&gt;&lt;/titles&gt;&lt;contributors&gt;&lt;authors&gt;&lt;author&gt;Paar, Christof&lt;/author&gt;&lt;/authors&gt;&lt;/contributors&gt;&lt;added-date format="utc"&gt;1588689761&lt;/added-date&gt;&lt;ref-type name="Book"&gt;6&lt;/ref-type&gt;&lt;dates&gt;&lt;year&gt;2010&lt;/year&gt;&lt;/dates&gt;&lt;rec-number&gt;4&lt;/rec-number&gt;&lt;last-updated-date format="utc"&gt;1588689761&lt;/last-updated-date&gt;&lt;electronic-resource-num&gt;10.1007/978-3-642-04101-3&lt;/electronic-resource-num&gt;&lt;/record&gt;&lt;/Cite&gt;&lt;/EndNote&gt;</w:instrText>
+      </w:r>
+      <w:r>
+        <w:fldChar w:fldCharType="separate"/>
+      </w:r>
+      <w:r>
+        <w:rPr>
+          <w:noProof/>
+        </w:rPr>
+        <w:t>(Paar 2010)</w:t>
+      </w:r>
+      <w:r>
+        <w:fldChar w:fldCharType="end"/>
+      </w:r>
+      <w:r>
+        <w:t xml:space="preserve"> t</w:t>
+      </w:r>
+      <w:r>
+        <w:t xml:space="preserve">raditionally, modulo-2 addition performed by the XOR gates was used for stream encryption, since the key used by this form of encryption is random. This is because </w:t>
+      </w:r>
+      <w:r>
+        <w:t xml:space="preserve">after </w:t>
+      </w:r>
+      <w:r>
+        <w:t>XOR operation</w:t>
+      </w:r>
+      <w:r>
+        <w:t xml:space="preserve"> the resulting bit has 50% chances of being 1 and 50% chances of being 0, unlike </w:t>
+      </w:r>
+      <w:r>
+        <w:t>if we were to use</w:t>
+      </w:r>
+      <w:r>
+        <w:t xml:space="preserve"> other gates (e.g. AND gate).</w:t>
+      </w:r>
+      <w:r>
+        <w:t xml:space="preserve"> </w:t>
+      </w:r>
+    </w:p>
+    <w:p>
+      <w:r>
+        <w:t xml:space="preserve">A popular example of a stream cipher encryption algorithm is RC4. </w:t>
+      </w:r>
+    </w:p>
+    <w:p>
+      <w:pPr>
+        <w:rPr>
+          <w:lang w:val="en"/>
+        </w:rPr>
+      </w:pPr>
+    </w:p>
+    <w:p>
+      <w:pPr>
+        <w:pStyle w:val="Heading2"/>
+        <w:rPr>
+          <w:lang w:val="en"/>
+        </w:rPr>
+      </w:pPr>
+      <w:bookmarkStart w:id="9" w:name="_Toc39325061"/>
+      <w:r>
+        <w:rPr>
+          <w:lang w:val="en"/>
+        </w:rPr>
+        <w:lastRenderedPageBreak/>
+        <w:t>Common attacks</w:t>
+      </w:r>
+      <w:bookmarkEnd w:id="9"/>
+    </w:p>
+    <w:p>
+      <w:pPr>
+        <w:pStyle w:val="Heading1"/>
+        <w:rPr>
+          <w:lang w:val="en"/>
+        </w:rPr>
+      </w:pPr>
+      <w:bookmarkStart w:id="10" w:name="_Toc39325062"/>
+      <w:r>
+        <w:rPr>
+          <w:lang w:val="en"/>
+        </w:rPr>
+        <w:t>Public key cryptography</w:t>
+      </w:r>
+      <w:bookmarkEnd w:id="10"/>
+    </w:p>
+    <w:p>
+      <w:pPr>
+        <w:pStyle w:val="Heading2"/>
+        <w:rPr>
+          <w:lang w:val="en"/>
+        </w:rPr>
+      </w:pPr>
+      <w:bookmarkStart w:id="11" w:name="_Toc39325063"/>
+      <w:r>
+        <w:rPr>
+          <w:lang w:val="en"/>
+        </w:rPr>
+        <w:t>Introduction</w:t>
+      </w:r>
+      <w:bookmarkEnd w:id="11"/>
+    </w:p>
+    <w:p>
+      <w:pPr>
+        <w:pStyle w:val="Heading2"/>
+        <w:rPr>
+          <w:lang w:val="en"/>
+        </w:rPr>
+      </w:pPr>
+      <w:bookmarkStart w:id="12" w:name="_Toc39325064"/>
+      <w:r>
+        <w:rPr>
+          <w:lang w:val="en"/>
+        </w:rPr>
+        <w:t>RSA</w:t>
+      </w:r>
+      <w:bookmarkEnd w:id="12"/>
+    </w:p>
+    <w:p>
+      <w:pPr>
+        <w:pStyle w:val="Heading2"/>
+        <w:rPr>
+          <w:lang w:val="en"/>
+        </w:rPr>
+      </w:pPr>
+      <w:bookmarkStart w:id="13" w:name="_Toc39325065"/>
+      <w:r>
+        <w:rPr>
+          <w:lang w:val="en"/>
+        </w:rPr>
+        <w:t>Common attacks</w:t>
+      </w:r>
+      <w:bookmarkEnd w:id="13"/>
+    </w:p>
+    <w:p>
+      <w:pPr>
+        <w:pStyle w:val="Heading1"/>
+        <w:rPr>
+          <w:lang w:val="en"/>
+        </w:rPr>
+      </w:pPr>
+      <w:bookmarkStart w:id="14" w:name="_Toc39325066"/>
+      <w:r>
+        <w:rPr>
+          <w:lang w:val="en"/>
+        </w:rPr>
+        <w:t>Hash functions</w:t>
+      </w:r>
+      <w:bookmarkEnd w:id="14"/>
+    </w:p>
+    <w:p>
+      <w:pPr>
+        <w:pStyle w:val="Heading2"/>
+        <w:rPr>
+          <w:lang w:val="en"/>
+        </w:rPr>
+      </w:pPr>
+      <w:bookmarkStart w:id="15" w:name="_Toc39325067"/>
+      <w:r>
+        <w:rPr>
+          <w:lang w:val="en"/>
+        </w:rPr>
+        <w:t>Introduction</w:t>
+      </w:r>
+      <w:bookmarkEnd w:id="15"/>
+    </w:p>
+    <w:p>
+      <w:pPr>
+        <w:pStyle w:val="Heading2"/>
+        <w:rPr>
+          <w:lang w:val="en"/>
+        </w:rPr>
+      </w:pPr>
+      <w:bookmarkStart w:id="16" w:name="_Toc39325068"/>
+      <w:r>
+        <w:rPr>
+          <w:lang w:val="en"/>
+        </w:rPr>
+        <w:t>Message Authentication</w:t>
+      </w:r>
+      <w:bookmarkEnd w:id="16"/>
+    </w:p>
+    <w:p>
+      <w:pPr>
+        <w:pStyle w:val="Heading2"/>
+        <w:rPr>
+          <w:lang w:val="en"/>
+        </w:rPr>
+      </w:pPr>
+      <w:bookmarkStart w:id="17" w:name="_Toc39325069"/>
+      <w:r>
+        <w:rPr>
+          <w:lang w:val="en"/>
+        </w:rPr>
+        <w:t>SHA1,2,3,</w:t>
+      </w:r>
+      <w:bookmarkEnd w:id="17"/>
+    </w:p>
+    <w:p>
+      <w:pPr>
+        <w:pStyle w:val="Heading2"/>
+        <w:rPr>
+          <w:lang w:val="en"/>
+        </w:rPr>
+      </w:pPr>
+      <w:bookmarkStart w:id="18" w:name="_Toc39325070"/>
+      <w:r>
+        <w:rPr>
+          <w:lang w:val="en"/>
+        </w:rPr>
+        <w:t>MD5</w:t>
+      </w:r>
+      <w:bookmarkEnd w:id="18"/>
+    </w:p>
+    <w:p>
+      <w:pPr>
+        <w:pStyle w:val="Heading2"/>
+        <w:rPr>
+          <w:lang w:val="en"/>
+        </w:rPr>
+      </w:pPr>
+      <w:bookmarkStart w:id="19" w:name="_Toc39325071"/>
+      <w:r>
+        <w:rPr>
+          <w:lang w:val="en"/>
+        </w:rPr>
+        <w:t>Common attacks</w:t>
+      </w:r>
+      <w:bookmarkEnd w:id="19"/>
+    </w:p>
+    <w:p>
+      <w:pPr>
+        <w:pStyle w:val="Heading1"/>
+        <w:rPr>
+          <w:lang w:val="en"/>
+        </w:rPr>
+      </w:pPr>
+      <w:bookmarkStart w:id="20" w:name="_Toc39325072"/>
+      <w:r>
+        <w:rPr>
+          <w:lang w:val="en"/>
+        </w:rPr>
+        <w:t>Crypto cracking</w:t>
+      </w:r>
+      <w:bookmarkEnd w:id="20"/>
+    </w:p>
+    <w:p>
+      <w:pPr>
+        <w:pStyle w:val="Heading1"/>
+        <w:rPr>
+          <w:lang w:val="en"/>
+        </w:rPr>
+      </w:pPr>
+      <w:bookmarkStart w:id="21" w:name="_Toc39325073"/>
+      <w:r>
+        <w:rPr>
+          <w:lang w:val="en"/>
+        </w:rPr>
+        <w:t>Other technologies that rely on cryptography</w:t>
+      </w:r>
+      <w:bookmarkEnd w:id="21"/>
+    </w:p>
+    <w:p>
+      <w:pPr>
+        <w:pStyle w:val="Heading2"/>
+        <w:rPr>
+          <w:lang w:val="en"/>
+        </w:rPr>
+      </w:pPr>
+      <w:bookmarkStart w:id="22" w:name="_Toc39325074"/>
+      <w:r>
+        <w:rPr>
+          <w:lang w:val="en"/>
+        </w:rPr>
+        <w:t>Blockchain</w:t>
+      </w:r>
+      <w:bookmarkEnd w:id="22"/>
+    </w:p>
+    <w:p>
+      <w:pPr>
+        <w:pStyle w:val="Heading2"/>
+        <w:rPr>
+          <w:lang w:val="en"/>
+        </w:rPr>
+      </w:pPr>
+      <w:bookmarkStart w:id="23" w:name="_Toc39325075"/>
+      <w:r>
+        <w:rPr>
+          <w:lang w:val="en"/>
+        </w:rPr>
+        <w:t>VPN</w:t>
+      </w:r>
+      <w:bookmarkEnd w:id="23"/>
+    </w:p>
+    <w:p>
+      <w:pPr>
+        <w:pStyle w:val="Heading1"/>
+        <w:rPr>
+          <w:szCs w:val="22"/>
+          <w:lang w:val="en"/>
+        </w:rPr>
+      </w:pPr>
+      <w:bookmarkStart w:id="24" w:name="_Toc39325076"/>
+      <w:proofErr w:type="gramStart"/>
+      <w:r>
+        <w:rPr>
+          <w:lang w:val="en"/>
+        </w:rPr>
+        <w:t>Short note</w:t>
+      </w:r>
+      <w:proofErr w:type="gramEnd"/>
+      <w:r>
+        <w:rPr>
+          <w:lang w:val="en"/>
+        </w:rPr>
+        <w:t xml:space="preserve"> on future of cryptography(quantum)</w:t>
+      </w:r>
+      <w:bookmarkEnd w:id="24"/>
+    </w:p>
+    <w:p>
+      <w:pPr>
+        <w:pStyle w:val="Heading1"/>
+        <w:rPr>
+          <w:lang w:val="en"/>
+        </w:rPr>
+      </w:pPr>
+      <w:bookmarkStart w:id="25" w:name="_Toc39325077"/>
+      <w:r>
+        <w:rPr>
+          <w:lang w:val="en"/>
+        </w:rPr>
+        <w:t>Conclusion</w:t>
+      </w:r>
+      <w:bookmarkEnd w:id="25"/>
+    </w:p>
+    <w:p>
+      <w:pPr>
+        <w:pStyle w:val="Heading1"/>
+        <w:rPr>
+          <w:lang w:val="en"/>
+        </w:rPr>
+      </w:pPr>
+      <w:bookmarkStart w:id="26" w:name="_Toc39325078"/>
+      <w:r>
+        <w:rPr>
+          <w:lang w:val="en"/>
+        </w:rPr>
+        <w:t>List of references</w:t>
+      </w:r>
+      <w:bookmarkEnd w:id="26"/>
+      <w:r>
+        <w:rPr>
+          <w:lang w:val="en"/>
+        </w:rPr>
+        <w:fldChar w:fldCharType="begin"/>
+      </w:r>
+      <w:r>
+        <w:rPr>
+          <w:lang w:val="en"/>
+        </w:rPr>
+        <w:instrText xml:space="preserve"> ADDIN EN.CITE &lt;EndNote&gt;&lt;Cite&gt;&lt;Author&gt;Paar&lt;/Author&gt;&lt;Year&gt;2010&lt;/Year&gt;&lt;IDText&gt;Understanding Cryptography: A Textbook for Students and Practitioners&lt;/IDText&gt;&lt;DisplayText&gt;(Paar 2010)&lt;/DisplayText&gt;&lt;record&gt;&lt;keywords&gt;&lt;keyword&gt;Cryptography. Cryptography -- Mathematics. Data encryption (Computer science)&lt;/keyword&gt;&lt;/keywords&gt;&lt;isbn&gt;9783642041013&lt;/isbn&gt;&lt;titles&gt;&lt;title&gt;Understanding Cryptography: A Textbook for Students and Practitioners&lt;/title&gt;&lt;/titles&gt;&lt;contributors&gt;&lt;authors&gt;&lt;author&gt;Paar, Christof&lt;/author&gt;&lt;/authors&gt;&lt;/contributors&gt;&lt;added-date format="utc"&gt;1588695202&lt;/added-date&gt;&lt;ref-type name="Book"&gt;6&lt;/ref-type&gt;&lt;dates&gt;&lt;year&gt;2010&lt;/year&gt;&lt;/dates&gt;&lt;rec-number&gt;5&lt;/rec-number&gt;&lt;last-updated-date format="utc"&gt;1588695202&lt;/last-updated-date&gt;&lt;electronic-resource-num&gt;10.1007/978-3-642-04101-3&lt;/electronic-resource-num&gt;&lt;/record&gt;&lt;/Cite&gt;&lt;/EndNote&gt;</w:instrText>
+      </w:r>
+      <w:r>
+        <w:rPr>
+          <w:lang w:val="en"/>
+        </w:rPr>
+        <w:fldChar w:fldCharType="separate"/>
+      </w:r>
+      <w:r>
+        <w:rPr>
+          <w:noProof/>
+          <w:lang w:val="en"/>
+        </w:rPr>
+        <w:t>(</w:t>
+      </w:r>
+      <w:proofErr w:type="spellStart"/>
+      <w:r>
+        <w:rPr>
+          <w:noProof/>
+          <w:lang w:val="en"/>
+        </w:rPr>
+        <w:t>Paar</w:t>
+      </w:r>
+      <w:proofErr w:type="spellEnd"/>
+      <w:r>
+        <w:rPr>
+          <w:noProof/>
+          <w:lang w:val="en"/>
+        </w:rPr>
+        <w:t xml:space="preserve"> 2010)</w:t>
+      </w:r>
+      <w:r>
+        <w:rPr>
+          <w:lang w:val="en"/>
+        </w:rPr>
+        <w:fldChar w:fldCharType="end"/>
+      </w:r>
+    </w:p>
+    <w:p>
+      <w:pPr>
+        <w:pStyle w:val="Heading1"/>
+        <w:rPr>
+          <w:lang w:val="en"/>
+        </w:rPr>
+      </w:pPr>
+      <w:bookmarkStart w:id="27" w:name="_Toc39325079"/>
+      <w:r>
+        <w:rPr>
+          <w:lang w:val="en"/>
+        </w:rPr>
+        <w:t>Bibliography</w:t>
+      </w:r>
+      <w:bookmarkEnd w:id="27"/>
+    </w:p>
+    <w:p>
+      <w:r>
+        <w:t>Canetti R.</w:t>
+      </w:r>
+      <w:proofErr w:type="gramStart"/>
+      <w:r>
+        <w:t xml:space="preserve">,  </w:t>
+      </w:r>
+      <w:proofErr w:type="spellStart"/>
+      <w:r>
+        <w:t>Tauman</w:t>
+      </w:r>
+      <w:proofErr w:type="spellEnd"/>
+      <w:proofErr w:type="gramEnd"/>
+      <w:r>
+        <w:t xml:space="preserve"> </w:t>
+      </w:r>
+      <w:proofErr w:type="spellStart"/>
+      <w:r>
+        <w:t>Kalai</w:t>
+      </w:r>
+      <w:proofErr w:type="spellEnd"/>
+      <w:r>
+        <w:t xml:space="preserve">, Y., </w:t>
+      </w:r>
+      <w:proofErr w:type="spellStart"/>
+      <w:r>
+        <w:t>Varia</w:t>
+      </w:r>
+      <w:proofErr w:type="spellEnd"/>
+      <w:r>
+        <w:t xml:space="preserve">, M., and </w:t>
+      </w:r>
+      <w:proofErr w:type="spellStart"/>
+      <w:r>
+        <w:t>Wich</w:t>
+      </w:r>
+      <w:proofErr w:type="spellEnd"/>
+      <w:r>
+        <w:t>, D.</w:t>
+      </w:r>
+      <w:r>
+        <w:t xml:space="preserve"> (</w:t>
+      </w:r>
+      <w:r>
+        <w:t>https://link-springer-com.proxy.lib.ul.ie/book/10.1007%2F978-3-642-11799-2</w:t>
+      </w:r>
+      <w:r>
+        <w:t>)</w:t>
+      </w:r>
+    </w:p>
+    <w:p/>
+    <w:p>
+      <w:pPr>
+        <w:pStyle w:val="EndNoteBibliography"/>
+        <w:ind w:left="720" w:hanging="720"/>
+      </w:pPr>
+      <w:r>
+        <w:rPr>
           <w:b/>
           <w:sz w:val="28"/>
           <w:szCs w:val="28"/>
-          <w:lang w:val="en-GB"/>
-        </w:rPr>
-      </w:pPr>
-      <w:r>
-        <w:rPr>
-          <w:rFonts w:cs="Times New Roman"/>
+          <w:lang w:val="en"/>
+        </w:rPr>
+        <w:fldChar w:fldCharType="begin"/>
+      </w:r>
+      <w:r>
+        <w:rPr>
           <w:b/>
           <w:sz w:val="28"/>
           <w:szCs w:val="28"/>
-          <w:lang w:val="en-GB"/>
-        </w:rPr>
-        <w:t>Abstract:</w:t>
-      </w:r>
-    </w:p>
-    <w:p>
-      <w:pPr>
-        <w:rPr>
-          <w:rFonts w:cs="Times New Roman"/>
-          <w:szCs w:val="24"/>
-          <w:lang w:val="en-GB"/>
-        </w:rPr>
-      </w:pPr>
-    </w:p>
-    <w:p>
-      <w:pPr>
-        <w:pStyle w:val="Heading1"/>
-        <w:rPr>
-          <w:lang w:val="en-GB"/>
-        </w:rPr>
-      </w:pPr>
-      <w:bookmarkStart w:id="0" w:name="_Toc39325053"/>
-      <w:r>
-        <w:rPr>
-          <w:lang w:val="en-GB"/>
-        </w:rPr>
-        <w:t>Introduction</w:t>
-      </w:r>
-      <w:bookmarkEnd w:id="0"/>
-    </w:p>
-    <w:p>
-      <w:pPr>
-        <w:rPr>
-          <w:rFonts w:cs="Times New Roman"/>
-          <w:szCs w:val="24"/>
-          <w:lang w:val="en-GB"/>
-        </w:rPr>
-      </w:pPr>
-    </w:p>
-    <w:p>
-      <w:pPr>
-        <w:pStyle w:val="Heading1"/>
-        <w:rPr>
-          <w:lang w:val="en-GB"/>
-        </w:rPr>
-      </w:pPr>
-      <w:bookmarkStart w:id="1" w:name="_Toc39325054"/>
-      <w:r>
-        <w:rPr>
-          <w:lang w:val="en-GB"/>
-        </w:rPr>
-        <w:t>Early History</w:t>
-      </w:r>
-      <w:bookmarkEnd w:id="1"/>
-    </w:p>
-    <w:p>
-      <w:pPr>
-        <w:rPr>
-          <w:rFonts w:cs="Times New Roman"/>
-          <w:szCs w:val="24"/>
-          <w:lang w:val="en-GB"/>
-        </w:rPr>
-      </w:pPr>
-      <w:r>
-        <w:rPr>
-          <w:rFonts w:cs="Times New Roman"/>
-          <w:szCs w:val="24"/>
-          <w:lang w:val="en-GB"/>
-        </w:rPr>
-        <w:t>Caesar Cypher first actual use of cryptography to hide messages.</w:t>
-      </w:r>
-    </w:p>
-    <w:p>
-      <w:pPr>
-        <w:rPr>
-          <w:rFonts w:cs="Times New Roman"/>
-          <w:szCs w:val="24"/>
-          <w:lang w:val="en-GB"/>
-        </w:rPr>
-      </w:pPr>
-      <w:proofErr w:type="spellStart"/>
-      <w:r>
-        <w:rPr>
-          <w:rFonts w:cs="Times New Roman"/>
-          <w:szCs w:val="24"/>
-          <w:lang w:val="en-GB"/>
-        </w:rPr>
-        <w:t>Vignere</w:t>
-      </w:r>
-      <w:proofErr w:type="spellEnd"/>
-      <w:r>
-        <w:rPr>
-          <w:rFonts w:cs="Times New Roman"/>
-          <w:szCs w:val="24"/>
-          <w:lang w:val="en-GB"/>
-        </w:rPr>
-        <w:t xml:space="preserve"> cipher first use of encryption key</w:t>
-      </w:r>
-    </w:p>
-    <w:p>
-      <w:pPr>
-        <w:rPr>
-          <w:rFonts w:cs="Times New Roman"/>
-          <w:szCs w:val="24"/>
-          <w:lang w:val="en-GB"/>
-        </w:rPr>
-      </w:pPr>
-    </w:p>
-    <w:p>
-      <w:pPr>
-        <w:pStyle w:val="Heading1"/>
-        <w:rPr>
-          <w:lang w:val="en-GB"/>
-        </w:rPr>
-      </w:pPr>
-      <w:bookmarkStart w:id="2" w:name="_Toc39325055"/>
-      <w:r>
-        <w:rPr>
-          <w:lang w:val="en-GB"/>
-        </w:rPr>
-        <w:t>Cryptography and early computing</w:t>
-      </w:r>
-      <w:bookmarkEnd w:id="2"/>
-    </w:p>
-    <w:p>
-      <w:pPr>
-        <w:rPr>
-          <w:rFonts w:cs="Times New Roman"/>
-          <w:szCs w:val="24"/>
-          <w:lang w:val="en-GB"/>
-        </w:rPr>
-      </w:pPr>
-      <w:proofErr w:type="spellStart"/>
-      <w:r>
-        <w:rPr>
-          <w:rFonts w:cs="Times New Roman"/>
-          <w:szCs w:val="24"/>
-          <w:lang w:val="en-GB"/>
-        </w:rPr>
-        <w:t>Hebern</w:t>
-      </w:r>
-      <w:proofErr w:type="spellEnd"/>
-      <w:r>
-        <w:rPr>
-          <w:rFonts w:cs="Times New Roman"/>
-          <w:szCs w:val="24"/>
-          <w:lang w:val="en-GB"/>
-        </w:rPr>
-        <w:t xml:space="preserve"> rotor machine.</w:t>
-      </w:r>
-    </w:p>
-    <w:p>
-      <w:pPr>
-        <w:rPr>
-          <w:rFonts w:cs="Times New Roman"/>
-          <w:szCs w:val="24"/>
-          <w:lang w:val="en-GB"/>
-        </w:rPr>
-      </w:pPr>
-      <w:proofErr w:type="spellStart"/>
-      <w:r>
-        <w:rPr>
-          <w:rFonts w:cs="Times New Roman"/>
-          <w:szCs w:val="24"/>
-          <w:lang w:val="en-GB"/>
-        </w:rPr>
-        <w:t>Enigma.and</w:t>
-      </w:r>
-      <w:proofErr w:type="spellEnd"/>
-      <w:r>
-        <w:rPr>
-          <w:rFonts w:cs="Times New Roman"/>
-          <w:szCs w:val="24"/>
-          <w:lang w:val="en-GB"/>
-        </w:rPr>
-        <w:t xml:space="preserve"> Bombe machine.</w:t>
-      </w:r>
-    </w:p>
-    <w:p>
-      <w:pPr>
-        <w:rPr>
-          <w:rFonts w:cs="Times New Roman"/>
-          <w:szCs w:val="24"/>
-          <w:lang w:val="en-GB"/>
-        </w:rPr>
-      </w:pPr>
-    </w:p>
-    <w:p>
-      <w:pPr>
-        <w:pStyle w:val="Heading1"/>
-        <w:rPr>
-          <w:lang w:val="en-GB"/>
-        </w:rPr>
-      </w:pPr>
-      <w:bookmarkStart w:id="3" w:name="_Toc39325056"/>
-      <w:r>
-        <w:rPr>
-          <w:lang w:val="en-GB"/>
-        </w:rPr>
-        <w:t>Early modern history</w:t>
-      </w:r>
-      <w:bookmarkEnd w:id="3"/>
-    </w:p>
-    <w:p>
-      <w:pPr>
-        <w:rPr>
-          <w:rFonts w:cs="Times New Roman"/>
-          <w:szCs w:val="24"/>
-          <w:lang w:val="en-GB"/>
-        </w:rPr>
-      </w:pPr>
-      <w:proofErr w:type="spellStart"/>
-      <w:r>
-        <w:rPr>
-          <w:rFonts w:cs="Times New Roman"/>
-          <w:szCs w:val="24"/>
-          <w:lang w:val="en-GB"/>
-        </w:rPr>
-        <w:t>Ibm</w:t>
-      </w:r>
-      <w:proofErr w:type="spellEnd"/>
-      <w:r>
-        <w:rPr>
-          <w:rFonts w:cs="Times New Roman"/>
-          <w:szCs w:val="24"/>
-          <w:lang w:val="en-GB"/>
-        </w:rPr>
-        <w:t xml:space="preserve"> crypto group and </w:t>
-      </w:r>
-      <w:proofErr w:type="gramStart"/>
-      <w:r>
-        <w:rPr>
-          <w:rFonts w:cs="Times New Roman"/>
-          <w:szCs w:val="24"/>
-          <w:lang w:val="en-GB"/>
-        </w:rPr>
-        <w:t>Lucifer(</w:t>
-      </w:r>
-      <w:proofErr w:type="gramEnd"/>
-      <w:r>
-        <w:rPr>
-          <w:rFonts w:cs="Times New Roman"/>
-          <w:szCs w:val="24"/>
-          <w:lang w:val="en-GB"/>
-        </w:rPr>
-        <w:t>D.E.S. Data Encryption Standard)</w:t>
-      </w:r>
-    </w:p>
-    <w:p>
-      <w:pPr>
-        <w:rPr>
-          <w:rFonts w:cs="Times New Roman"/>
-          <w:szCs w:val="24"/>
-          <w:lang w:val="en-GB"/>
-        </w:rPr>
-      </w:pPr>
-      <w:r>
-        <w:rPr>
-          <w:rFonts w:cs="Times New Roman"/>
-          <w:szCs w:val="24"/>
-          <w:lang w:val="en-GB"/>
-        </w:rPr>
-        <w:t>1997 NIST encryption (Advanced Encryption standard).</w:t>
-      </w:r>
-    </w:p>
-    <w:p>
-      <w:pPr>
-        <w:rPr>
-          <w:rFonts w:cs="Times New Roman"/>
-          <w:szCs w:val="24"/>
-          <w:lang w:val="en-GB"/>
-        </w:rPr>
-      </w:pPr>
-    </w:p>
-    <w:p>
-      <w:pPr>
-        <w:pStyle w:val="Heading1"/>
-        <w:rPr>
-          <w:lang w:val="en-GB"/>
-        </w:rPr>
-      </w:pPr>
-      <w:bookmarkStart w:id="4" w:name="_Toc39325057"/>
-      <w:r>
-        <w:rPr>
-          <w:lang w:val="en-GB"/>
-        </w:rPr>
-        <w:t>Cryptography and modern computing</w:t>
-      </w:r>
-      <w:bookmarkEnd w:id="4"/>
-    </w:p>
-    <w:p>
-      <w:pPr>
-        <w:rPr>
-          <w:rFonts w:cs="Times New Roman"/>
-          <w:szCs w:val="24"/>
-          <w:lang w:val="en-GB"/>
-        </w:rPr>
-      </w:pPr>
-      <w:r>
-        <w:rPr>
-          <w:rFonts w:cs="Times New Roman"/>
-          <w:szCs w:val="24"/>
-          <w:lang w:val="en-GB"/>
-        </w:rPr>
-        <w:t>//also discuss key terms, mention cryptography and encryption were synonymous</w:t>
-      </w:r>
-    </w:p>
-    <w:p>
-      <w:pPr>
-        <w:rPr>
-          <w:rFonts w:cs="Times New Roman"/>
-          <w:szCs w:val="24"/>
-          <w:lang w:val="en-GB"/>
-        </w:rPr>
-      </w:pPr>
-      <w:r>
-        <w:rPr>
-          <w:rFonts w:cs="Times New Roman"/>
-          <w:szCs w:val="24"/>
-          <w:lang w:val="en-GB"/>
-        </w:rPr>
-        <w:t xml:space="preserve">//Terms to mention: </w:t>
-      </w:r>
-      <w:proofErr w:type="gramStart"/>
-      <w:r>
-        <w:rPr>
-          <w:rFonts w:cs="Times New Roman"/>
-          <w:szCs w:val="24"/>
-          <w:lang w:val="en-GB"/>
-        </w:rPr>
-        <w:t>key</w:t>
-      </w:r>
-      <w:r>
-        <w:rPr>
-          <w:rFonts w:cs="Times New Roman"/>
-          <w:szCs w:val="24"/>
-          <w:lang w:val="en-GB"/>
-        </w:rPr>
-        <w:t>(</w:t>
-      </w:r>
-      <w:proofErr w:type="gramEnd"/>
-      <w:r>
-        <w:rPr>
-          <w:rFonts w:cs="Times New Roman"/>
-          <w:szCs w:val="24"/>
-          <w:lang w:val="en-GB"/>
-        </w:rPr>
-        <w:t>randomness)</w:t>
-      </w:r>
-      <w:r>
-        <w:rPr>
-          <w:rFonts w:cs="Times New Roman"/>
-          <w:szCs w:val="24"/>
-          <w:lang w:val="en-GB"/>
-        </w:rPr>
-        <w:t>,</w:t>
-      </w:r>
-    </w:p>
-    <w:p>
-      <w:pPr>
-        <w:pStyle w:val="Heading1"/>
-        <w:rPr>
-          <w:lang w:val="en"/>
-        </w:rPr>
-      </w:pPr>
-      <w:bookmarkStart w:id="5" w:name="_Toc39325058"/>
-      <w:r>
-        <w:rPr>
-          <w:lang w:val="en"/>
-        </w:rPr>
-        <w:t>Symmetric cryptography (Secret key?)</w:t>
-      </w:r>
-      <w:bookmarkEnd w:id="5"/>
-    </w:p>
-    <w:p>
-      <w:pPr>
-        <w:jc w:val="both"/>
-        <w:rPr>
-          <w:sz w:val="25"/>
-          <w:szCs w:val="25"/>
-        </w:rPr>
-      </w:pPr>
-      <w:r>
-        <w:rPr>
-          <w:sz w:val="25"/>
-          <w:szCs w:val="25"/>
-          <w:lang w:val="en"/>
-        </w:rPr>
-        <w:t xml:space="preserve">The formal definition of </w:t>
-      </w:r>
-      <w:r>
-        <w:rPr>
-          <w:sz w:val="25"/>
-          <w:szCs w:val="25"/>
-        </w:rPr>
-        <w:t>s</w:t>
-      </w:r>
-      <w:r>
-        <w:rPr>
-          <w:sz w:val="25"/>
-          <w:szCs w:val="25"/>
-        </w:rPr>
-        <w:t xml:space="preserve">ymmetric encryption is </w:t>
-      </w:r>
-      <w:r>
-        <w:rPr>
-          <w:sz w:val="25"/>
-          <w:szCs w:val="25"/>
-        </w:rPr>
-        <w:t>“</w:t>
-      </w:r>
-      <w:r>
-        <w:rPr>
-          <w:sz w:val="25"/>
-          <w:szCs w:val="25"/>
-        </w:rPr>
-        <w:t>an algorithmic tool that allows a pair of parties to communicate secret information over open communication media that are accessible to eavesdroppers</w:t>
-      </w:r>
-      <w:r>
-        <w:rPr>
-          <w:sz w:val="25"/>
-          <w:szCs w:val="25"/>
-        </w:rPr>
-        <w:t xml:space="preserve">.” </w:t>
-      </w:r>
-      <w:r>
-        <w:rPr>
-          <w:sz w:val="25"/>
-          <w:szCs w:val="25"/>
-        </w:rPr>
-        <w:fldChar w:fldCharType="begin"/>
-      </w:r>
-      <w:r>
-        <w:rPr>
-          <w:sz w:val="25"/>
-          <w:szCs w:val="25"/>
-        </w:rPr>
-        <w:instrText xml:space="preserve"> ADDIN EN.CITE &lt;EndNote&gt;&lt;Cite&gt;&lt;Author&gt;Theory of Cryptography Conference Corporate&lt;/Author&gt;&lt;Year&gt;2010&lt;/Year&gt;&lt;IDText&gt;Theory of Cryptography 7th Theory of Cryptography Conference, TCC 2010, Zurich, Switzerland, February 9-11, 2010, Proceedings&lt;/IDText&gt;&lt;DisplayText&gt;(Theory of Cryptography Conference Corporate 2010)&lt;/DisplayText&gt;&lt;record&gt;&lt;keywords&gt;&lt;keyword&gt;Data encryption (Computer science)&lt;/keyword&gt;&lt;keyword&gt;Coding theory&lt;/keyword&gt;&lt;keyword&gt;Computer security&lt;/keyword&gt;&lt;keyword&gt;Computer science&lt;/keyword&gt;&lt;keyword&gt;Computer software&lt;/keyword&gt;&lt;keyword&gt;Cryptology&lt;/keyword&gt;&lt;keyword&gt;Computer Communication Networks&lt;/keyword&gt;&lt;keyword&gt;Coding and Information Theory&lt;/keyword&gt;&lt;keyword&gt;Systems and Data Security&lt;/keyword&gt;&lt;keyword&gt;Math Applications in Computer Science&lt;/keyword&gt;&lt;keyword&gt;Algorithm Analysis and Problem Complexity&lt;/keyword&gt;&lt;/keywords&gt;&lt;isbn&gt;1-280-38567-7&lt;/isbn&gt;&lt;titles&gt;&lt;title&gt;Theory of Cryptography 7th Theory of Cryptography Conference, TCC 2010, Zurich, Switzerland, February 9-11, 2010, Proceedings&lt;/title&gt;&lt;secondary-title&gt;Security and Cryptology ; 5978&lt;/secondary-title&gt;&lt;/titles&gt;&lt;contributors&gt;&lt;authors&gt;&lt;author&gt;Theory of Cryptography Conference Corporate, Author&lt;/author&gt;&lt;/authors&gt;&lt;/contributors&gt;&lt;edition&gt;1st ed. 2010.&lt;/edition&gt;&lt;added-date format="utc"&gt;1588428476&lt;/added-date&gt;&lt;pub-location&gt;Berlin, Heidelberg&lt;/pub-location&gt;&lt;ref-type name="Book"&gt;6&lt;/ref-type&gt;&lt;dates&gt;&lt;year&gt;2010&lt;/year&gt;&lt;/dates&gt;&lt;rec-number&gt;2&lt;/rec-number&gt;&lt;publisher&gt;Springer Berlin Heidelberg&lt;/publisher&gt;&lt;last-updated-date format="utc"&gt;1588428476&lt;/last-updated-date&gt;&lt;contributors&gt;&lt;secondary-authors&gt;&lt;author&gt;Micciancio, Daniele&lt;/author&gt;&lt;/secondary-authors&gt;&lt;/contributors&gt;&lt;electronic-resource-num&gt;10.1007/978-3-642-11799-2&lt;/electronic-resource-num&gt;&lt;/record&gt;&lt;/Cite&gt;&lt;/EndNote&gt;</w:instrText>
-      </w:r>
-      <w:r>
-        <w:rPr>
-          <w:sz w:val="25"/>
-          <w:szCs w:val="25"/>
-        </w:rPr>
-        <w:fldChar w:fldCharType="separate"/>
-      </w:r>
-      <w:r>
-        <w:rPr>
-          <w:noProof/>
-          <w:sz w:val="25"/>
-          <w:szCs w:val="25"/>
-        </w:rPr>
-        <w:t>(Theory of Cryptography Conference Corporate 2010)</w:t>
-      </w:r>
-      <w:r>
-        <w:rPr>
-          <w:sz w:val="25"/>
-          <w:szCs w:val="25"/>
-        </w:rPr>
-        <w:fldChar w:fldCharType="end"/>
-      </w:r>
-      <w:r>
-        <w:rPr>
-          <w:sz w:val="25"/>
-          <w:szCs w:val="25"/>
-        </w:rPr>
-        <w:t xml:space="preserve"> </w:t>
-      </w:r>
-      <w:r>
-        <w:rPr>
-          <w:sz w:val="25"/>
-          <w:szCs w:val="25"/>
-        </w:rPr>
-        <w:t>This</w:t>
-      </w:r>
-      <w:r>
-        <w:rPr>
-          <w:sz w:val="25"/>
-          <w:szCs w:val="25"/>
-        </w:rPr>
-        <w:t xml:space="preserve"> is </w:t>
-      </w:r>
-      <w:r>
-        <w:rPr>
-          <w:sz w:val="25"/>
-          <w:szCs w:val="25"/>
-        </w:rPr>
-        <w:t>a</w:t>
-      </w:r>
-      <w:r>
-        <w:rPr>
-          <w:sz w:val="25"/>
-          <w:szCs w:val="25"/>
-        </w:rPr>
-        <w:t xml:space="preserve"> classic model of encryption, where </w:t>
-      </w:r>
-      <w:r>
-        <w:rPr>
-          <w:sz w:val="25"/>
-          <w:szCs w:val="25"/>
-        </w:rPr>
-        <w:t>the both parties share a secret key.</w:t>
-      </w:r>
-      <w:r>
-        <w:rPr>
-          <w:sz w:val="25"/>
-          <w:szCs w:val="25"/>
-        </w:rPr>
-        <w:t xml:space="preserve"> </w:t>
-      </w:r>
-      <w:r>
-        <w:rPr>
-          <w:sz w:val="25"/>
-          <w:szCs w:val="25"/>
-        </w:rPr>
-        <w:t>The key is assumed to be random</w:t>
-      </w:r>
-      <w:r>
-        <w:rPr>
-          <w:sz w:val="25"/>
-          <w:szCs w:val="25"/>
-        </w:rPr>
-        <w:t xml:space="preserve">, single-purpose </w:t>
-      </w:r>
-      <w:r>
-        <w:rPr>
-          <w:sz w:val="25"/>
-          <w:szCs w:val="25"/>
-        </w:rPr>
-        <w:t xml:space="preserve">and not dependant on the </w:t>
-      </w:r>
-      <w:r>
-        <w:rPr>
-          <w:sz w:val="25"/>
-          <w:szCs w:val="25"/>
-        </w:rPr>
-        <w:t>message</w:t>
-      </w:r>
-      <w:r>
-        <w:rPr>
-          <w:sz w:val="25"/>
-          <w:szCs w:val="25"/>
-        </w:rPr>
-        <w:t>. The s</w:t>
-      </w:r>
-      <w:r>
-        <w:rPr>
-          <w:sz w:val="25"/>
-          <w:szCs w:val="25"/>
-        </w:rPr>
-        <w:t>ecurity</w:t>
-      </w:r>
-      <w:r>
-        <w:rPr>
-          <w:sz w:val="25"/>
-          <w:szCs w:val="25"/>
-        </w:rPr>
-        <w:t xml:space="preserve"> is ensured by the fact</w:t>
-      </w:r>
-      <w:r>
-        <w:rPr>
-          <w:sz w:val="25"/>
-          <w:szCs w:val="25"/>
-        </w:rPr>
-        <w:t xml:space="preserve"> </w:t>
-      </w:r>
-      <w:r>
-        <w:rPr>
-          <w:sz w:val="25"/>
-          <w:szCs w:val="25"/>
-        </w:rPr>
-        <w:t>that encryption and decryption happen in safe environments and the adversary cannot intercept the key.</w:t>
-      </w:r>
-    </w:p>
-    <w:p>
-      <w:pPr>
-        <w:pStyle w:val="Heading2"/>
-        <w:rPr>
-          <w:lang w:val="en"/>
-        </w:rPr>
-      </w:pPr>
-      <w:bookmarkStart w:id="6" w:name="_Toc39325059"/>
-      <w:r>
-        <w:rPr>
-          <w:lang w:val="en"/>
-        </w:rPr>
-        <w:t>Introduction(explanation)</w:t>
-      </w:r>
-      <w:bookmarkEnd w:id="6"/>
-    </w:p>
-    <w:p>
-      <w:pPr>
-        <w:rPr>
-          <w:lang w:val="en"/>
-        </w:rPr>
-      </w:pPr>
-    </w:p>
-    <w:p>
-      <w:pPr>
-        <w:pStyle w:val="Heading2"/>
-        <w:rPr>
-          <w:lang w:val="en"/>
-        </w:rPr>
-      </w:pPr>
-      <w:bookmarkStart w:id="7" w:name="_Toc39325060"/>
-      <w:r>
-        <w:rPr>
-          <w:lang w:val="en"/>
-        </w:rPr>
-        <w:lastRenderedPageBreak/>
-        <w:t>Stream cipher</w:t>
-      </w:r>
-      <w:bookmarkEnd w:id="7"/>
-    </w:p>
-    <w:p>
-      <w:pPr>
-        <w:pStyle w:val="Heading2"/>
-        <w:rPr>
-          <w:lang w:val="en"/>
-        </w:rPr>
-      </w:pPr>
-      <w:bookmarkStart w:id="8" w:name="_Toc39325061"/>
-      <w:r>
-        <w:rPr>
-          <w:lang w:val="en"/>
-        </w:rPr>
-        <w:t>Common attacks</w:t>
-      </w:r>
-      <w:bookmarkEnd w:id="8"/>
-    </w:p>
-    <w:p>
-      <w:pPr>
-        <w:pStyle w:val="Heading1"/>
-        <w:rPr>
-          <w:lang w:val="en"/>
-        </w:rPr>
-      </w:pPr>
-      <w:bookmarkStart w:id="9" w:name="_Toc39325062"/>
-      <w:r>
-        <w:rPr>
-          <w:lang w:val="en"/>
-        </w:rPr>
-        <w:t>Public key cryptography</w:t>
-      </w:r>
-      <w:bookmarkEnd w:id="9"/>
-    </w:p>
-    <w:p>
-      <w:pPr>
-        <w:pStyle w:val="Heading2"/>
-        <w:rPr>
-          <w:lang w:val="en"/>
-        </w:rPr>
-      </w:pPr>
-      <w:bookmarkStart w:id="10" w:name="_Toc39325063"/>
-      <w:r>
-        <w:rPr>
-          <w:lang w:val="en"/>
-        </w:rPr>
-        <w:t>Introduction</w:t>
-      </w:r>
-      <w:bookmarkEnd w:id="10"/>
-    </w:p>
-    <w:p>
-      <w:pPr>
-        <w:pStyle w:val="Heading2"/>
-        <w:rPr>
-          <w:lang w:val="en"/>
-        </w:rPr>
-      </w:pPr>
-      <w:bookmarkStart w:id="11" w:name="_Toc39325064"/>
-      <w:r>
-        <w:rPr>
-          <w:lang w:val="en"/>
-        </w:rPr>
-        <w:t>RSA</w:t>
-      </w:r>
-      <w:bookmarkEnd w:id="11"/>
-    </w:p>
-    <w:p>
-      <w:pPr>
-        <w:pStyle w:val="Heading2"/>
-        <w:rPr>
-          <w:lang w:val="en"/>
-        </w:rPr>
-      </w:pPr>
-      <w:bookmarkStart w:id="12" w:name="_Toc39325065"/>
-      <w:r>
-        <w:rPr>
-          <w:lang w:val="en"/>
-        </w:rPr>
-        <w:t>Common attacks</w:t>
-      </w:r>
-      <w:bookmarkEnd w:id="12"/>
-    </w:p>
-    <w:p>
-      <w:pPr>
-        <w:pStyle w:val="Heading1"/>
-        <w:rPr>
-          <w:lang w:val="en"/>
-        </w:rPr>
-      </w:pPr>
-      <w:bookmarkStart w:id="13" w:name="_Toc39325066"/>
-      <w:r>
-        <w:rPr>
-          <w:lang w:val="en"/>
-        </w:rPr>
-        <w:t>Hash functions</w:t>
-      </w:r>
-      <w:bookmarkEnd w:id="13"/>
-    </w:p>
-    <w:p>
-      <w:pPr>
-        <w:pStyle w:val="Heading2"/>
-        <w:rPr>
-          <w:lang w:val="en"/>
-        </w:rPr>
-      </w:pPr>
-      <w:bookmarkStart w:id="14" w:name="_Toc39325067"/>
-      <w:r>
-        <w:rPr>
-          <w:lang w:val="en"/>
-        </w:rPr>
-        <w:t>Introduction</w:t>
-      </w:r>
-      <w:bookmarkEnd w:id="14"/>
-    </w:p>
-    <w:p>
-      <w:pPr>
-        <w:pStyle w:val="Heading2"/>
-        <w:rPr>
-          <w:lang w:val="en"/>
-        </w:rPr>
-      </w:pPr>
-      <w:bookmarkStart w:id="15" w:name="_Toc39325068"/>
-      <w:r>
-        <w:rPr>
-          <w:lang w:val="en"/>
-        </w:rPr>
-        <w:t>Message Authentication</w:t>
-      </w:r>
-      <w:bookmarkEnd w:id="15"/>
-    </w:p>
-    <w:p>
-      <w:pPr>
-        <w:pStyle w:val="Heading2"/>
-        <w:rPr>
-          <w:lang w:val="en"/>
-        </w:rPr>
-      </w:pPr>
-      <w:bookmarkStart w:id="16" w:name="_Toc39325069"/>
-      <w:r>
-        <w:rPr>
-          <w:lang w:val="en"/>
-        </w:rPr>
-        <w:t>SHA1,2,3,</w:t>
-      </w:r>
-      <w:bookmarkEnd w:id="16"/>
-    </w:p>
-    <w:p>
-      <w:pPr>
-        <w:pStyle w:val="Heading2"/>
-        <w:rPr>
-          <w:lang w:val="en"/>
-        </w:rPr>
-      </w:pPr>
-      <w:bookmarkStart w:id="17" w:name="_Toc39325070"/>
-      <w:r>
-        <w:rPr>
-          <w:lang w:val="en"/>
-        </w:rPr>
-        <w:t>MD5</w:t>
-      </w:r>
-      <w:bookmarkEnd w:id="17"/>
-    </w:p>
-    <w:p>
-      <w:pPr>
-        <w:pStyle w:val="Heading2"/>
-        <w:rPr>
-          <w:lang w:val="en"/>
-        </w:rPr>
-      </w:pPr>
-      <w:bookmarkStart w:id="18" w:name="_Toc39325071"/>
-      <w:r>
-        <w:rPr>
-          <w:lang w:val="en"/>
-        </w:rPr>
-        <w:t>Common attacks</w:t>
-      </w:r>
-      <w:bookmarkEnd w:id="18"/>
-    </w:p>
-    <w:p>
-      <w:pPr>
-        <w:pStyle w:val="Heading1"/>
-        <w:rPr>
-          <w:lang w:val="en"/>
-        </w:rPr>
-      </w:pPr>
-      <w:bookmarkStart w:id="19" w:name="_Toc39325072"/>
-      <w:r>
-        <w:rPr>
-          <w:lang w:val="en"/>
-        </w:rPr>
-        <w:t>Crypto cracking</w:t>
-      </w:r>
-      <w:bookmarkEnd w:id="19"/>
-    </w:p>
-    <w:p>
-      <w:pPr>
-        <w:pStyle w:val="Heading1"/>
-        <w:rPr>
-          <w:lang w:val="en"/>
-        </w:rPr>
-      </w:pPr>
-      <w:bookmarkStart w:id="20" w:name="_Toc39325073"/>
-      <w:r>
-        <w:rPr>
-          <w:lang w:val="en"/>
-        </w:rPr>
-        <w:t>Other technologies that rely on cryptography</w:t>
-      </w:r>
-      <w:bookmarkEnd w:id="20"/>
-    </w:p>
-    <w:p>
-      <w:pPr>
-        <w:pStyle w:val="Heading2"/>
-        <w:rPr>
-          <w:lang w:val="en"/>
-        </w:rPr>
-      </w:pPr>
-      <w:bookmarkStart w:id="21" w:name="_Toc39325074"/>
-      <w:r>
-        <w:rPr>
-          <w:lang w:val="en"/>
-        </w:rPr>
-        <w:t>Blockchain</w:t>
-      </w:r>
-      <w:bookmarkEnd w:id="21"/>
-    </w:p>
-    <w:p>
-      <w:pPr>
-        <w:pStyle w:val="Heading2"/>
-        <w:rPr>
-          <w:lang w:val="en"/>
-        </w:rPr>
-      </w:pPr>
-      <w:bookmarkStart w:id="22" w:name="_Toc39325075"/>
-      <w:r>
-        <w:rPr>
-          <w:lang w:val="en"/>
-        </w:rPr>
-        <w:t>VPN</w:t>
-      </w:r>
-      <w:bookmarkEnd w:id="22"/>
-    </w:p>
-    <w:p>
-      <w:pPr>
-        <w:rPr>
-          <w:lang w:val="en"/>
-        </w:rPr>
-      </w:pPr>
-      <w:r>
-        <w:rPr>
-          <w:lang w:val="en"/>
-        </w:rPr>
-        <w:t>A VPN or Virtual Private Network.</w:t>
-      </w:r>
-      <w:bookmarkStart w:id="23" w:name="_GoBack"/>
-      <w:bookmarkEnd w:id="23"/>
-    </w:p>
-    <w:p>
-      <w:pPr>
-        <w:pStyle w:val="Heading1"/>
-        <w:rPr>
-          <w:szCs w:val="22"/>
-          <w:lang w:val="en"/>
-        </w:rPr>
-      </w:pPr>
-      <w:bookmarkStart w:id="24" w:name="_Toc39325076"/>
-      <w:r>
-        <w:rPr>
-          <w:lang w:val="en"/>
-        </w:rPr>
-        <w:t xml:space="preserve">Short note on future of </w:t>
-      </w:r>
-      <w:proofErr w:type="gramStart"/>
-      <w:r>
-        <w:rPr>
-          <w:lang w:val="en"/>
-        </w:rPr>
-        <w:t>cryptography(</w:t>
-      </w:r>
-      <w:proofErr w:type="gramEnd"/>
-      <w:r>
-        <w:rPr>
-          <w:lang w:val="en"/>
-        </w:rPr>
-        <w:t>quantum)</w:t>
-      </w:r>
-      <w:bookmarkEnd w:id="24"/>
-    </w:p>
-    <w:p>
-      <w:pPr>
-        <w:pStyle w:val="Heading1"/>
-        <w:rPr>
-          <w:lang w:val="en"/>
-        </w:rPr>
-      </w:pPr>
-      <w:bookmarkStart w:id="25" w:name="_Toc39325077"/>
-      <w:r>
-        <w:rPr>
-          <w:lang w:val="en"/>
-        </w:rPr>
-        <w:t>Conclusion</w:t>
-      </w:r>
-      <w:bookmarkEnd w:id="25"/>
-    </w:p>
-    <w:p>
-      <w:pPr>
-        <w:pStyle w:val="Heading1"/>
-        <w:rPr>
-          <w:lang w:val="en"/>
-        </w:rPr>
-      </w:pPr>
-      <w:bookmarkStart w:id="26" w:name="_Toc39325078"/>
-      <w:r>
-        <w:rPr>
-          <w:lang w:val="en"/>
-        </w:rPr>
-        <w:t>List of references</w:t>
-      </w:r>
-      <w:bookmarkEnd w:id="26"/>
-    </w:p>
-    <w:p>
-      <w:pPr>
-        <w:pStyle w:val="Heading1"/>
-        <w:rPr>
-          <w:rFonts w:cs="Times New Roman"/>
-          <w:sz w:val="28"/>
-          <w:szCs w:val="28"/>
-          <w:lang w:val="en"/>
-        </w:rPr>
-      </w:pPr>
-      <w:bookmarkStart w:id="27" w:name="_Toc39325079"/>
-      <w:r>
-        <w:rPr>
-          <w:rFonts w:cs="Times New Roman"/>
-          <w:sz w:val="28"/>
-          <w:szCs w:val="28"/>
-          <w:lang w:val="en"/>
-        </w:rPr>
-        <w:t>Bibliography</w:t>
-      </w:r>
-      <w:bookmarkEnd w:id="27"/>
-    </w:p>
-    <w:p>
-      <w:pPr>
-        <w:rPr>
-          <w:sz w:val="21"/>
-          <w:szCs w:val="21"/>
-        </w:rPr>
-      </w:pPr>
-      <w:r>
-        <w:rPr>
-          <w:sz w:val="21"/>
-          <w:szCs w:val="21"/>
-        </w:rPr>
-        <w:t>Canetti R.</w:t>
-      </w:r>
-      <w:proofErr w:type="gramStart"/>
-      <w:r>
-        <w:rPr>
-          <w:sz w:val="21"/>
-          <w:szCs w:val="21"/>
-        </w:rPr>
-        <w:t xml:space="preserve">,  </w:t>
-      </w:r>
-      <w:proofErr w:type="spellStart"/>
-      <w:r>
-        <w:rPr>
-          <w:sz w:val="21"/>
-          <w:szCs w:val="21"/>
-        </w:rPr>
-        <w:t>Tauman</w:t>
-      </w:r>
-      <w:proofErr w:type="spellEnd"/>
-      <w:proofErr w:type="gramEnd"/>
-      <w:r>
-        <w:rPr>
-          <w:sz w:val="21"/>
-          <w:szCs w:val="21"/>
-        </w:rPr>
-        <w:t xml:space="preserve"> </w:t>
-      </w:r>
-      <w:proofErr w:type="spellStart"/>
-      <w:r>
-        <w:rPr>
-          <w:sz w:val="21"/>
-          <w:szCs w:val="21"/>
-        </w:rPr>
-        <w:t>Kalai</w:t>
-      </w:r>
-      <w:proofErr w:type="spellEnd"/>
-      <w:r>
-        <w:rPr>
-          <w:sz w:val="21"/>
-          <w:szCs w:val="21"/>
-        </w:rPr>
-        <w:t xml:space="preserve">, Y., </w:t>
-      </w:r>
-      <w:proofErr w:type="spellStart"/>
-      <w:r>
-        <w:rPr>
-          <w:sz w:val="21"/>
-          <w:szCs w:val="21"/>
-        </w:rPr>
-        <w:t>Varia</w:t>
-      </w:r>
-      <w:proofErr w:type="spellEnd"/>
-      <w:r>
-        <w:rPr>
-          <w:sz w:val="21"/>
-          <w:szCs w:val="21"/>
-        </w:rPr>
-        <w:t xml:space="preserve">, M., and </w:t>
-      </w:r>
-      <w:proofErr w:type="spellStart"/>
-      <w:r>
-        <w:rPr>
-          <w:sz w:val="21"/>
-          <w:szCs w:val="21"/>
-        </w:rPr>
-        <w:t>Wich</w:t>
-      </w:r>
-      <w:proofErr w:type="spellEnd"/>
-      <w:r>
-        <w:rPr>
-          <w:sz w:val="21"/>
-          <w:szCs w:val="21"/>
-        </w:rPr>
-        <w:t>, D.</w:t>
-      </w:r>
-      <w:r>
-        <w:rPr>
-          <w:sz w:val="21"/>
-          <w:szCs w:val="21"/>
-        </w:rPr>
-        <w:t xml:space="preserve"> (</w:t>
-      </w:r>
-      <w:r>
-        <w:rPr>
-          <w:sz w:val="21"/>
-          <w:szCs w:val="21"/>
-        </w:rPr>
-        <w:t>https://link-springer-com.proxy.lib.ul.ie/book/10.1007%2F978-3-642-11799-2</w:t>
-      </w:r>
-      <w:r>
-        <w:rPr>
-          <w:sz w:val="21"/>
-          <w:szCs w:val="21"/>
-        </w:rPr>
-        <w:t>)</w:t>
-      </w:r>
-    </w:p>
-    <w:p>
-      <w:pPr>
-        <w:rPr>
-          <w:sz w:val="21"/>
-          <w:szCs w:val="21"/>
-        </w:rPr>
-      </w:pPr>
-    </w:p>
-    <w:p>
-      <w:pPr>
-        <w:pStyle w:val="EndNoteBibliography"/>
-        <w:ind w:left="720" w:hanging="720"/>
-      </w:pPr>
+          <w:lang w:val="en"/>
+        </w:rPr>
+        <w:instrText xml:space="preserve"> ADDIN EN.REFLIST </w:instrText>
+      </w:r>
       <w:r>
         <w:rPr>
           <w:b/>
@@ -3154,27 +3013,102 @@
           <w:szCs w:val="28"/>
           <w:lang w:val="en"/>
         </w:rPr>
-        <w:fldChar w:fldCharType="begin"/>
-      </w:r>
-      <w:r>
-        <w:rPr>
-          <w:b/>
-          <w:sz w:val="28"/>
-          <w:szCs w:val="28"/>
-          <w:lang w:val="en"/>
-        </w:rPr>
-        <w:instrText xml:space="preserve"> ADDIN EN.REFLIST </w:instrText>
-      </w:r>
-      <w:r>
-        <w:rPr>
-          <w:b/>
-          <w:sz w:val="28"/>
-          <w:szCs w:val="28"/>
-          <w:lang w:val="en"/>
-        </w:rPr>
         <w:fldChar w:fldCharType="separate"/>
       </w:r>
       <w:r>
+        <w:t xml:space="preserve">Buchanan, W.J. (2017) </w:t>
+      </w:r>
+      <w:r>
+        <w:rPr>
+          <w:i/>
+        </w:rPr>
+        <w:t>Cryptography</w:t>
+      </w:r>
+      <w:r>
+        <w:t>, Gistrup, Denmark ;:</w:t>
+      </w:r>
+      <w:r>
+        <w:rPr>
+          <w:i/>
+        </w:rPr>
+        <w:t xml:space="preserve"> </w:t>
+      </w:r>
+      <w:r>
+        <w:t>River Publishers.</w:t>
+      </w:r>
+    </w:p>
+    <w:p>
+      <w:pPr>
+        <w:pStyle w:val="EndNoteBibliography"/>
+        <w:spacing w:after="0"/>
+      </w:pPr>
+    </w:p>
+    <w:p>
+      <w:pPr>
+        <w:pStyle w:val="EndNoteBibliography"/>
+        <w:ind w:left="720" w:hanging="720"/>
+      </w:pPr>
+      <w:r>
+        <w:t xml:space="preserve">Nandi, S., Kar, B.K. and Pal Chaudhuri, P. (1994) 'Theory and applications of cellular automata in cryptography', </w:t>
+      </w:r>
+      <w:r>
+        <w:rPr>
+          <w:i/>
+        </w:rPr>
+        <w:t>IEEE Transactions on Computers</w:t>
+      </w:r>
+      <w:r>
+        <w:t xml:space="preserve">, 43(12), 1346-1357, available: </w:t>
+      </w:r>
+      <w:hyperlink r:id="rId6" w:history="1">
+        <w:r>
+          <w:rPr>
+            <w:rStyle w:val="Hyperlink"/>
+          </w:rPr>
+          <w:t>http://dx.doi.org/10.1109/12.338094</w:t>
+        </w:r>
+      </w:hyperlink>
+      <w:r>
+        <w:t>.</w:t>
+      </w:r>
+    </w:p>
+    <w:p>
+      <w:pPr>
+        <w:pStyle w:val="EndNoteBibliography"/>
+        <w:spacing w:after="0"/>
+      </w:pPr>
+    </w:p>
+    <w:p>
+      <w:pPr>
+        <w:pStyle w:val="EndNoteBibliography"/>
+        <w:ind w:left="720" w:hanging="720"/>
+      </w:pPr>
+      <w:r>
+        <w:t xml:space="preserve">Paar, C. (2010) </w:t>
+      </w:r>
+      <w:r>
+        <w:rPr>
+          <w:i/>
+        </w:rPr>
+        <w:t>Understanding Cryptography: A Textbook for Students and Practitioners</w:t>
+      </w:r>
+      <w:r>
+        <w:t>.</w:t>
+      </w:r>
+    </w:p>
+    <w:p>
+      <w:pPr>
+        <w:pStyle w:val="EndNoteBibliography"/>
+        <w:spacing w:after="0"/>
+      </w:pPr>
+    </w:p>
+    <w:p>
+      <w:pPr>
+        <w:pStyle w:val="EndNoteBibliography"/>
+        <w:ind w:left="720" w:hanging="720"/>
+      </w:pPr>
+      <w:r>
+        <w:lastRenderedPageBreak/>
         <w:t xml:space="preserve">Theory of Cryptography Conference Corporate, A. (2010) </w:t>
       </w:r>
       <w:r>
@@ -3213,19 +3147,11 @@
     <w:p>
       <w:pPr>
         <w:rPr>
-          <w:rFonts w:cs="Times New Roman"/>
-          <w:b/>
-          <w:sz w:val="28"/>
-          <w:szCs w:val="28"/>
-          <w:lang w:val="en"/>
-        </w:rPr>
-      </w:pPr>
-      <w:r>
-        <w:rPr>
-          <w:rFonts w:cs="Times New Roman"/>
-          <w:b/>
-          <w:sz w:val="28"/>
-          <w:szCs w:val="28"/>
+          <w:lang w:val="en"/>
+        </w:rPr>
+      </w:pPr>
+      <w:r>
+        <w:rPr>
           <w:lang w:val="en"/>
         </w:rPr>
         <w:fldChar w:fldCharType="end"/>
@@ -3242,7 +3168,7 @@
 </file>
 
 <file path=word/numbering.xml><?xml version="1.0" encoding="utf-8"?>
-<w:numbering xmlns:wpc="http://schemas.microsoft.com/office/word/2010/wordprocessingCanvas" xmlns:mc="http://schemas.openxmlformats.org/markup-compatibility/2006" xmlns:o="urn:schemas-microsoft-com:office:office" xmlns:r="http://schemas.openxmlformats.org/officeDocument/2006/relationships" xmlns:m="http://schemas.openxmlformats.org/officeDocument/2006/math" xmlns:v="urn:schemas-microsoft-com:vml" xmlns:wp14="http://schemas.microsoft.com/office/word/2010/wordprocessingDrawing" xmlns:wp="http://schemas.openxmlformats.org/drawingml/2006/wordprocessingDrawing" xmlns:w10="urn:schemas-microsoft-com:office:word" xmlns:w="http://schemas.openxmlformats.org/wordprocessingml/2006/main" xmlns:w14="http://schemas.microsoft.com/office/word/2010/wordml" xmlns:w15="http://schemas.microsoft.com/office/word/2012/wordml" xmlns:wpg="http://schemas.microsoft.com/office/word/2010/wordprocessingGroup" xmlns:wpi="http://schemas.microsoft.com/office/word/2010/wordprocessingInk" xmlns:wne="http://schemas.microsoft.com/office/word/2006/wordml" xmlns:wps="http://schemas.microsoft.com/office/word/2010/wordprocessingShape" mc:Ignorable="w14 w15 wp14">
+<w:numbering xmlns:wpc="http://schemas.microsoft.com/office/word/2010/wordprocessingCanvas" xmlns:cx="http://schemas.microsoft.com/office/drawing/2014/chartex" xmlns:cx1="http://schemas.microsoft.com/office/drawing/2015/9/8/chartex" xmlns:cx2="http://schemas.microsoft.com/office/drawing/2015/10/21/chartex" xmlns:cx3="http://schemas.microsoft.com/office/drawing/2016/5/9/chartex" xmlns:cx4="http://schemas.microsoft.com/office/drawing/2016/5/10/chartex" xmlns:cx5="http://schemas.microsoft.com/office/drawing/2016/5/11/chartex" xmlns:cx6="http://schemas.microsoft.com/office/drawing/2016/5/12/chartex" xmlns:cx7="http://schemas.microsoft.com/office/drawing/2016/5/13/chartex" xmlns:cx8="http://schemas.microsoft.com/office/drawing/2016/5/14/chartex" xmlns:mc="http://schemas.openxmlformats.org/markup-compatibility/2006" xmlns:aink="http://schemas.microsoft.com/office/drawing/2016/ink" xmlns:am3d="http://schemas.microsoft.com/office/drawing/2017/model3d" xmlns:o="urn:schemas-microsoft-com:office:office" xmlns:r="http://schemas.openxmlformats.org/officeDocument/2006/relationships" xmlns:m="http://schemas.openxmlformats.org/officeDocument/2006/math" xmlns:v="urn:schemas-microsoft-com:vml" xmlns:wp14="http://schemas.microsoft.com/office/word/2010/wordprocessingDrawing" xmlns:wp="http://schemas.openxmlformats.org/drawingml/2006/wordprocessingDrawing" xmlns:w10="urn:schemas-microsoft-com:office:word" xmlns:w="http://schemas.openxmlformats.org/wordprocessingml/2006/main" xmlns:w14="http://schemas.microsoft.com/office/word/2010/wordml" xmlns:w15="http://schemas.microsoft.com/office/word/2012/wordml" xmlns:w16cid="http://schemas.microsoft.com/office/word/2016/wordml/cid" xmlns:w16se="http://schemas.microsoft.com/office/word/2015/wordml/symex" xmlns:wpg="http://schemas.microsoft.com/office/word/2010/wordprocessingGroup" xmlns:wpi="http://schemas.microsoft.com/office/word/2010/wordprocessingInk" xmlns:wne="http://schemas.microsoft.com/office/word/2006/wordml" xmlns:wps="http://schemas.microsoft.com/office/word/2010/wordprocessingShape" mc:Ignorable="w14 w15 w16se w16cid wp14">
   <w:abstractNum w:abstractNumId="0" w15:restartNumberingAfterBreak="0">
     <w:nsid w:val="06CD298F"/>
     <w:multiLevelType w:val="hybridMultilevel"/>
@@ -4124,7 +4050,7 @@
 </file>
 
 <file path=word/styles.xml><?xml version="1.0" encoding="utf-8"?>
-<w:styles xmlns:mc="http://schemas.openxmlformats.org/markup-compatibility/2006" xmlns:r="http://schemas.openxmlformats.org/officeDocument/2006/relationships" xmlns:w="http://schemas.openxmlformats.org/wordprocessingml/2006/main" xmlns:w14="http://schemas.microsoft.com/office/word/2010/wordml" xmlns:w15="http://schemas.microsoft.com/office/word/2012/wordml" mc:Ignorable="w14 w15">
+<w:styles xmlns:mc="http://schemas.openxmlformats.org/markup-compatibility/2006" xmlns:r="http://schemas.openxmlformats.org/officeDocument/2006/relationships" xmlns:w="http://schemas.openxmlformats.org/wordprocessingml/2006/main" xmlns:w14="http://schemas.microsoft.com/office/word/2010/wordml" xmlns:w15="http://schemas.microsoft.com/office/word/2012/wordml" xmlns:w16cid="http://schemas.microsoft.com/office/word/2016/wordml/cid" xmlns:w16se="http://schemas.microsoft.com/office/word/2015/wordml/symex" mc:Ignorable="w14 w15 w16se w16cid">
   <w:docDefaults>
     <w:rPrDefault>
       <w:rPr>
@@ -4140,7 +4066,7 @@
       </w:pPr>
     </w:pPrDefault>
   </w:docDefaults>
-  <w:latentStyles w:defLockedState="0" w:defUIPriority="99" w:defSemiHidden="0" w:defUnhideWhenUsed="0" w:defQFormat="0" w:count="371">
+  <w:latentStyles w:defLockedState="0" w:defUIPriority="99" w:defSemiHidden="0" w:defUnhideWhenUsed="0" w:defQFormat="0" w:count="376">
     <w:lsdException w:name="Normal" w:uiPriority="0" w:qFormat="1"/>
     <w:lsdException w:name="heading 1" w:uiPriority="9" w:qFormat="1"/>
     <w:lsdException w:name="heading 2" w:semiHidden="1" w:uiPriority="9" w:unhideWhenUsed="1" w:qFormat="1"/>
@@ -4512,14 +4438,23 @@
     <w:lsdException w:name="List Table 5 Dark Accent 6" w:uiPriority="50"/>
     <w:lsdException w:name="List Table 6 Colorful Accent 6" w:uiPriority="51"/>
     <w:lsdException w:name="List Table 7 Colorful Accent 6" w:uiPriority="52"/>
+    <w:lsdException w:name="Mention" w:semiHidden="1" w:unhideWhenUsed="1"/>
+    <w:lsdException w:name="Smart Hyperlink" w:semiHidden="1" w:unhideWhenUsed="1"/>
+    <w:lsdException w:name="Hashtag" w:semiHidden="1" w:unhideWhenUsed="1"/>
+    <w:lsdException w:name="Unresolved Mention" w:semiHidden="1" w:unhideWhenUsed="1"/>
+    <w:lsdException w:name="Smart Link" w:semiHidden="1" w:unhideWhenUsed="1"/>
   </w:latentStyles>
   <w:style w:type="paragraph" w:default="1" w:styleId="Normal">
     <w:name w:val="Normal"/>
     <w:qFormat/>
-    <w:rsid w:val="00BF0792"/>
+    <w:rsid w:val="00584B8F"/>
+    <w:pPr>
+      <w:jc w:val="both"/>
+    </w:pPr>
     <w:rPr>
       <w:rFonts w:ascii="Times New Roman" w:hAnsi="Times New Roman"/>
       <w:sz w:val="24"/>
+      <w:szCs w:val="25"/>
     </w:rPr>
   </w:style>
   <w:style w:type="paragraph" w:styleId="Heading1">
@@ -4570,7 +4505,6 @@
   <w:style w:type="character" w:default="1" w:styleId="DefaultParagraphFont">
     <w:name w:val="Default Paragraph Font"/>
     <w:uiPriority w:val="1"/>
-    <w:semiHidden/>
     <w:unhideWhenUsed/>
   </w:style>
   <w:style w:type="table" w:default="1" w:styleId="TableNormal">
@@ -4742,6 +4676,7 @@
       <w:rFonts w:ascii="Times New Roman" w:hAnsi="Times New Roman" w:cs="Times New Roman"/>
       <w:noProof/>
       <w:sz w:val="24"/>
+      <w:szCs w:val="25"/>
       <w:lang w:val="en-US"/>
     </w:rPr>
   </w:style>
@@ -4768,7 +4703,50 @@
       <w:rFonts w:ascii="Times New Roman" w:hAnsi="Times New Roman" w:cs="Times New Roman"/>
       <w:noProof/>
       <w:sz w:val="24"/>
+      <w:szCs w:val="25"/>
       <w:lang w:val="en-US"/>
+    </w:rPr>
+  </w:style>
+  <w:style w:type="paragraph" w:styleId="BalloonText">
+    <w:name w:val="Balloon Text"/>
+    <w:basedOn w:val="Normal"/>
+    <w:link w:val="BalloonTextChar"/>
+    <w:uiPriority w:val="99"/>
+    <w:semiHidden/>
+    <w:unhideWhenUsed/>
+    <w:rsid w:val="0046013B"/>
+    <w:pPr>
+      <w:spacing w:after="0" w:line="240" w:lineRule="auto"/>
+    </w:pPr>
+    <w:rPr>
+      <w:rFonts w:ascii="Segoe UI" w:hAnsi="Segoe UI" w:cs="Segoe UI"/>
+      <w:sz w:val="18"/>
+      <w:szCs w:val="18"/>
+    </w:rPr>
+  </w:style>
+  <w:style w:type="character" w:customStyle="1" w:styleId="BalloonTextChar">
+    <w:name w:val="Balloon Text Char"/>
+    <w:basedOn w:val="DefaultParagraphFont"/>
+    <w:link w:val="BalloonText"/>
+    <w:uiPriority w:val="99"/>
+    <w:semiHidden/>
+    <w:rsid w:val="0046013B"/>
+    <w:rPr>
+      <w:rFonts w:ascii="Segoe UI" w:hAnsi="Segoe UI" w:cs="Segoe UI"/>
+      <w:sz w:val="18"/>
+      <w:szCs w:val="18"/>
+    </w:rPr>
+  </w:style>
+  <w:style w:type="character" w:styleId="UnresolvedMention">
+    <w:name w:val="Unresolved Mention"/>
+    <w:basedOn w:val="DefaultParagraphFont"/>
+    <w:uiPriority w:val="99"/>
+    <w:semiHidden/>
+    <w:unhideWhenUsed/>
+    <w:rsid w:val="00D47AAB"/>
+    <w:rPr>
+      <w:color w:val="605E5C"/>
+      <w:shd w:val="clear" w:color="auto" w:fill="E1DFDD"/>
     </w:rPr>
   </w:style>
 </w:styles>
@@ -5074,7 +5052,7 @@
 </file>
 
 <file path=customXml/itemProps1.xml><?xml version="1.0" encoding="utf-8"?>
-<ds:datastoreItem xmlns:ds="http://schemas.openxmlformats.org/officeDocument/2006/customXml" ds:itemID="{1053C67E-EF43-4D9A-B784-278F461F05FE}">
+<ds:datastoreItem xmlns:ds="http://schemas.openxmlformats.org/officeDocument/2006/customXml" ds:itemID="{999E6C3D-D84D-4FC0-8C5D-2AC041412A48}">
   <ds:schemaRefs>
     <ds:schemaRef ds:uri="http://schemas.openxmlformats.org/officeDocument/2006/bibliography"/>
   </ds:schemaRefs>

--- a/report.docx
+++ b/report.docx
@@ -2467,68 +2467,77 @@
         <w:t xml:space="preserve"> </w:t>
       </w:r>
       <w:r>
-        <w:t>In order to cr</w:t>
+        <w:t xml:space="preserve">In order to create a ciphertext, a </w:t>
+      </w:r>
+      <w:r>
+        <w:t>pseudorandom</w:t>
+      </w:r>
+      <w:r>
+        <w:t>, pseudo-infinite key must be generated in binary form</w:t>
+      </w:r>
+      <w:r>
+        <w:t xml:space="preserve">. This key is </w:t>
+      </w:r>
+      <w:r>
+        <w:t xml:space="preserve"> then XOR-ed with the plaintext</w:t>
+      </w:r>
+      <w:r>
+        <w:t xml:space="preserve"> (here the data stream)</w:t>
+      </w:r>
+      <w:r>
+        <w:t xml:space="preserve"> in binary form. </w:t>
+      </w:r>
+      <w:r>
+        <w:fldChar w:fldCharType="begin"/>
+      </w:r>
+      <w:r>
+        <w:instrText xml:space="preserve"> ADDIN EN.CITE &lt;EndNote&gt;&lt;Cite&gt;&lt;Author&gt;Buchanan&lt;/Author&gt;&lt;Year&gt;2017&lt;/Year&gt;&lt;IDText&gt;Cryptography&lt;/IDText&gt;&lt;Pages&gt;58&lt;/Pages&gt;&lt;DisplayText&gt;(Buchanan 2017, p.58)&lt;/DisplayText&gt;&lt;record&gt;&lt;keywords&gt;&lt;keyword&gt;Cryptography&lt;/keyword&gt;&lt;keyword&gt;Electronic books&lt;/keyword&gt;&lt;/keywords&gt;&lt;isbn&gt;87-93609-14-0&lt;/isbn&gt;&lt;titles&gt;&lt;title&gt;Cryptography&lt;/title&gt;&lt;secondary-title&gt;River Publishers Series in Information Science and Technology&lt;/secondary-title&gt;&lt;/titles&gt;&lt;contributors&gt;&lt;authors&gt;&lt;author&gt;Buchanan, William J.&lt;/author&gt;&lt;/authors&gt;&lt;/contributors&gt;&lt;added-date format="utc"&gt;1588428084&lt;/added-date&gt;&lt;pub-location&gt;Gistrup, Denmark ;&lt;/pub-location&gt;&lt;ref-type name="Book"&gt;6&lt;/ref-type&gt;&lt;dates&gt;&lt;year&gt;2017&lt;/year&gt;&lt;/dates&gt;&lt;rec-number&gt;1&lt;/rec-number&gt;&lt;publisher&gt;River Publishers&lt;/publisher&gt;&lt;last-updated-date format="utc"&gt;1588428084&lt;/last-updated-date&gt;&lt;/record&gt;&lt;/Cite&gt;&lt;/EndNote&gt;</w:instrText>
+      </w:r>
+      <w:r>
+        <w:fldChar w:fldCharType="separate"/>
+      </w:r>
+      <w:r>
+        <w:rPr>
+          <w:noProof/>
+        </w:rPr>
+        <w:t>(Buchanan 2017, p.58)</w:t>
+      </w:r>
+      <w:r>
+        <w:fldChar w:fldCharType="end"/>
+      </w:r>
+    </w:p>
+    <w:p>
+      <w:r>
+        <w:t xml:space="preserve">According to </w:t>
+      </w:r>
+      <w:r>
+        <w:fldChar w:fldCharType="begin"/>
+      </w:r>
+      <w:r>
+        <w:instrText xml:space="preserve"> ADDIN EN.CITE &lt;EndNote&gt;&lt;Cite&gt;&lt;Author&gt;Paar&lt;/Author&gt;&lt;Year&gt;2010&lt;/Year&gt;&lt;IDText&gt;Understanding Cryptography: A Textbook for Students and Practitioners&lt;/IDText&gt;&lt;DisplayText&gt;(Paar 2010)&lt;/DisplayText&gt;&lt;record&gt;&lt;keywords&gt;&lt;keyword&gt;Cryptography. Cryptography -- Mathematics. Data encryption (Computer science)&lt;/keyword&gt;&lt;/keywords&gt;&lt;isbn&gt;9783642041013&lt;/isbn&gt;&lt;titles&gt;&lt;title&gt;Understanding Cryptography: A Textbook for Students and Practitioners&lt;/title&gt;&lt;/titles&gt;&lt;contributors&gt;&lt;authors&gt;&lt;author&gt;Paar, Christof&lt;/author&gt;&lt;/authors&gt;&lt;/contributors&gt;&lt;added-date format="utc"&gt;1588689761&lt;/added-date&gt;&lt;ref-type name="Book"&gt;6&lt;/ref-type&gt;&lt;dates&gt;&lt;year&gt;2010&lt;/year&gt;&lt;/dates&gt;&lt;rec-number&gt;4&lt;/rec-number&gt;&lt;last-updated-date format="utc"&gt;1588689761&lt;/last-updated-date&gt;&lt;electronic-resource-num&gt;10.1007/978-3-642-04101-3&lt;/electronic-resource-num&gt;&lt;/record&gt;&lt;/Cite&gt;&lt;/EndNote&gt;</w:instrText>
+      </w:r>
+      <w:r>
+        <w:fldChar w:fldCharType="separate"/>
+      </w:r>
+      <w:r>
+        <w:rPr>
+          <w:noProof/>
+        </w:rPr>
+        <w:t xml:space="preserve">Paar </w:t>
+      </w:r>
+      <w:r>
+        <w:rPr>
+          <w:noProof/>
+        </w:rPr>
+        <w:t>(</w:t>
       </w:r>
       <w:bookmarkStart w:id="8" w:name="_GoBack"/>
       <w:bookmarkEnd w:id="8"/>
       <w:r>
-        <w:t xml:space="preserve">eate a ciphertext, a </w:t>
-      </w:r>
-      <w:r>
-        <w:t>pseudorandom</w:t>
-      </w:r>
-      <w:r>
-        <w:t>, pseudo-infinite key must be generated in binary form</w:t>
-      </w:r>
-      <w:r>
-        <w:t xml:space="preserve">. This key is </w:t>
-      </w:r>
-      <w:r>
-        <w:t xml:space="preserve"> then XOR-ed with the plaintext</w:t>
-      </w:r>
-      <w:r>
-        <w:t xml:space="preserve"> (here the data stream)</w:t>
-      </w:r>
-      <w:r>
-        <w:t xml:space="preserve"> in binary form. </w:t>
-      </w:r>
-      <w:r>
-        <w:fldChar w:fldCharType="begin"/>
-      </w:r>
-      <w:r>
-        <w:instrText xml:space="preserve"> ADDIN EN.CITE &lt;EndNote&gt;&lt;Cite&gt;&lt;Author&gt;Buchanan&lt;/Author&gt;&lt;Year&gt;2017&lt;/Year&gt;&lt;IDText&gt;Cryptography&lt;/IDText&gt;&lt;Pages&gt;58&lt;/Pages&gt;&lt;DisplayText&gt;(Buchanan 2017, p.58)&lt;/DisplayText&gt;&lt;record&gt;&lt;keywords&gt;&lt;keyword&gt;Cryptography&lt;/keyword&gt;&lt;keyword&gt;Electronic books&lt;/keyword&gt;&lt;/keywords&gt;&lt;isbn&gt;87-93609-14-0&lt;/isbn&gt;&lt;titles&gt;&lt;title&gt;Cryptography&lt;/title&gt;&lt;secondary-title&gt;River Publishers Series in Information Science and Technology&lt;/secondary-title&gt;&lt;/titles&gt;&lt;contributors&gt;&lt;authors&gt;&lt;author&gt;Buchanan, William J.&lt;/author&gt;&lt;/authors&gt;&lt;/contributors&gt;&lt;added-date format="utc"&gt;1588428084&lt;/added-date&gt;&lt;pub-location&gt;Gistrup, Denmark ;&lt;/pub-location&gt;&lt;ref-type name="Book"&gt;6&lt;/ref-type&gt;&lt;dates&gt;&lt;year&gt;2017&lt;/year&gt;&lt;/dates&gt;&lt;rec-number&gt;1&lt;/rec-number&gt;&lt;publisher&gt;River Publishers&lt;/publisher&gt;&lt;last-updated-date format="utc"&gt;1588428084&lt;/last-updated-date&gt;&lt;/record&gt;&lt;/Cite&gt;&lt;/EndNote&gt;</w:instrText>
-      </w:r>
-      <w:r>
-        <w:fldChar w:fldCharType="separate"/>
-      </w:r>
-      <w:r>
         <w:rPr>
           <w:noProof/>
         </w:rPr>
-        <w:t>(Buchanan 2017, p.58)</w:t>
-      </w:r>
-      <w:r>
-        <w:fldChar w:fldCharType="end"/>
-      </w:r>
-    </w:p>
-    <w:p>
-      <w:r>
-        <w:t xml:space="preserve">According to </w:t>
-      </w:r>
-      <w:r>
-        <w:fldChar w:fldCharType="begin"/>
-      </w:r>
-      <w:r>
-        <w:instrText xml:space="preserve"> ADDIN EN.CITE &lt;EndNote&gt;&lt;Cite&gt;&lt;Author&gt;Paar&lt;/Author&gt;&lt;Year&gt;2010&lt;/Year&gt;&lt;IDText&gt;Understanding Cryptography: A Textbook for Students and Practitioners&lt;/IDText&gt;&lt;DisplayText&gt;(Paar 2010)&lt;/DisplayText&gt;&lt;record&gt;&lt;keywords&gt;&lt;keyword&gt;Cryptography. Cryptography -- Mathematics. Data encryption (Computer science)&lt;/keyword&gt;&lt;/keywords&gt;&lt;isbn&gt;9783642041013&lt;/isbn&gt;&lt;titles&gt;&lt;title&gt;Understanding Cryptography: A Textbook for Students and Practitioners&lt;/title&gt;&lt;/titles&gt;&lt;contributors&gt;&lt;authors&gt;&lt;author&gt;Paar, Christof&lt;/author&gt;&lt;/authors&gt;&lt;/contributors&gt;&lt;added-date format="utc"&gt;1588689761&lt;/added-date&gt;&lt;ref-type name="Book"&gt;6&lt;/ref-type&gt;&lt;dates&gt;&lt;year&gt;2010&lt;/year&gt;&lt;/dates&gt;&lt;rec-number&gt;4&lt;/rec-number&gt;&lt;last-updated-date format="utc"&gt;1588689761&lt;/last-updated-date&gt;&lt;electronic-resource-num&gt;10.1007/978-3-642-04101-3&lt;/electronic-resource-num&gt;&lt;/record&gt;&lt;/Cite&gt;&lt;/EndNote&gt;</w:instrText>
-      </w:r>
-      <w:r>
-        <w:fldChar w:fldCharType="separate"/>
-      </w:r>
-      <w:r>
-        <w:rPr>
-          <w:noProof/>
-        </w:rPr>
-        <w:t>(Paar 2010)</w:t>
+        <w:t>2010)</w:t>
       </w:r>
       <w:r>
         <w:fldChar w:fldCharType="end"/>
@@ -2890,23 +2899,7 @@
           <w:noProof/>
           <w:lang w:val="en"/>
         </w:rPr>
-        <w:t>(</w:t>
-      </w:r>
-      <w:proofErr w:type="spellStart"/>
-      <w:r>
-        <w:rPr>
-          <w:noProof/>
-          <w:lang w:val="en"/>
-        </w:rPr>
-        <w:t>Paar</w:t>
-      </w:r>
-      <w:proofErr w:type="spellEnd"/>
-      <w:r>
-        <w:rPr>
-          <w:noProof/>
-          <w:lang w:val="en"/>
-        </w:rPr>
-        <w:t xml:space="preserve"> 2010)</w:t>
+        <w:t>(Paar 2010)</w:t>
       </w:r>
       <w:r>
         <w:rPr>
@@ -4505,6 +4498,7 @@
   <w:style w:type="character" w:default="1" w:styleId="DefaultParagraphFont">
     <w:name w:val="Default Paragraph Font"/>
     <w:uiPriority w:val="1"/>
+    <w:semiHidden/>
     <w:unhideWhenUsed/>
   </w:style>
   <w:style w:type="table" w:default="1" w:styleId="TableNormal">
@@ -5052,7 +5046,7 @@
 </file>
 
 <file path=customXml/itemProps1.xml><?xml version="1.0" encoding="utf-8"?>
-<ds:datastoreItem xmlns:ds="http://schemas.openxmlformats.org/officeDocument/2006/customXml" ds:itemID="{999E6C3D-D84D-4FC0-8C5D-2AC041412A48}">
+<ds:datastoreItem xmlns:ds="http://schemas.openxmlformats.org/officeDocument/2006/customXml" ds:itemID="{CAC6E633-53A4-4357-8FE3-6295DEED8C00}">
   <ds:schemaRefs>
     <ds:schemaRef ds:uri="http://schemas.openxmlformats.org/officeDocument/2006/bibliography"/>
   </ds:schemaRefs>

--- a/report.docx
+++ b/report.docx
@@ -1,6 +1,6 @@
 
 <file path=word/document.xml><?xml version="1.0" encoding="utf-8"?>
-<w:document xmlns:wpc="http://schemas.microsoft.com/office/word/2010/wordprocessingCanvas" xmlns:cx="http://schemas.microsoft.com/office/drawing/2014/chartex" xmlns:cx1="http://schemas.microsoft.com/office/drawing/2015/9/8/chartex" xmlns:cx2="http://schemas.microsoft.com/office/drawing/2015/10/21/chartex" xmlns:cx3="http://schemas.microsoft.com/office/drawing/2016/5/9/chartex" xmlns:cx4="http://schemas.microsoft.com/office/drawing/2016/5/10/chartex" xmlns:cx5="http://schemas.microsoft.com/office/drawing/2016/5/11/chartex" xmlns:cx6="http://schemas.microsoft.com/office/drawing/2016/5/12/chartex" xmlns:cx7="http://schemas.microsoft.com/office/drawing/2016/5/13/chartex" xmlns:cx8="http://schemas.microsoft.com/office/drawing/2016/5/14/chartex" xmlns:mc="http://schemas.openxmlformats.org/markup-compatibility/2006" xmlns:aink="http://schemas.microsoft.com/office/drawing/2016/ink" xmlns:am3d="http://schemas.microsoft.com/office/drawing/2017/model3d" xmlns:o="urn:schemas-microsoft-com:office:office" xmlns:r="http://schemas.openxmlformats.org/officeDocument/2006/relationships" xmlns:m="http://schemas.openxmlformats.org/officeDocument/2006/math" xmlns:v="urn:schemas-microsoft-com:vml" xmlns:wp14="http://schemas.microsoft.com/office/word/2010/wordprocessingDrawing" xmlns:wp="http://schemas.openxmlformats.org/drawingml/2006/wordprocessingDrawing" xmlns:w10="urn:schemas-microsoft-com:office:word" xmlns:w="http://schemas.openxmlformats.org/wordprocessingml/2006/main" xmlns:w14="http://schemas.microsoft.com/office/word/2010/wordml" xmlns:w15="http://schemas.microsoft.com/office/word/2012/wordml" xmlns:w16cid="http://schemas.microsoft.com/office/word/2016/wordml/cid" xmlns:w16se="http://schemas.microsoft.com/office/word/2015/wordml/symex" xmlns:wpg="http://schemas.microsoft.com/office/word/2010/wordprocessingGroup" xmlns:wpi="http://schemas.microsoft.com/office/word/2010/wordprocessingInk" xmlns:wne="http://schemas.microsoft.com/office/word/2006/wordml" xmlns:wps="http://schemas.microsoft.com/office/word/2010/wordprocessingShape" mc:Ignorable="w14 w15 w16se w16cid wp14">
+<w:document xmlns:wpc="http://schemas.microsoft.com/office/word/2010/wordprocessingCanvas" xmlns:mc="http://schemas.openxmlformats.org/markup-compatibility/2006" xmlns:o="urn:schemas-microsoft-com:office:office" xmlns:r="http://schemas.openxmlformats.org/officeDocument/2006/relationships" xmlns:m="http://schemas.openxmlformats.org/officeDocument/2006/math" xmlns:v="urn:schemas-microsoft-com:vml" xmlns:wp14="http://schemas.microsoft.com/office/word/2010/wordprocessingDrawing" xmlns:wp="http://schemas.openxmlformats.org/drawingml/2006/wordprocessingDrawing" xmlns:w10="urn:schemas-microsoft-com:office:word" xmlns:w="http://schemas.openxmlformats.org/wordprocessingml/2006/main" xmlns:w14="http://schemas.microsoft.com/office/word/2010/wordml" xmlns:w15="http://schemas.microsoft.com/office/word/2012/wordml" xmlns:wpg="http://schemas.microsoft.com/office/word/2010/wordprocessingGroup" xmlns:wpi="http://schemas.microsoft.com/office/word/2010/wordprocessingInk" xmlns:wne="http://schemas.microsoft.com/office/word/2006/wordml" xmlns:wps="http://schemas.microsoft.com/office/word/2010/wordprocessingShape" mc:Ignorable="w14 w15 wp14">
   <w:body>
     <w:p>
       <w:pPr>
@@ -9,19 +9,11 @@
           <w:lang w:val="en-GB"/>
         </w:rPr>
       </w:pPr>
-      <w:proofErr w:type="spellStart"/>
       <w:r>
         <w:rPr>
           <w:lang w:val="en-GB"/>
         </w:rPr>
-        <w:t>Bogenberger</w:t>
-      </w:r>
-      <w:proofErr w:type="spellEnd"/>
-      <w:r>
-        <w:rPr>
-          <w:lang w:val="en-GB"/>
-        </w:rPr>
-        <w:t xml:space="preserve">, O., Cleary E., Crowley, T., </w:t>
+        <w:t xml:space="preserve">Bogenberger, O., Cleary E., Crowley, T., </w:t>
       </w:r>
       <w:proofErr w:type="spellStart"/>
       <w:r>
@@ -2240,38 +2232,38 @@
         <w:rPr>
           <w:lang w:val="en-GB"/>
         </w:rPr>
-        <w:t xml:space="preserve">//Terms to </w:t>
+        <w:t xml:space="preserve">//Terms to mention: </w:t>
       </w:r>
       <w:proofErr w:type="gramStart"/>
       <w:r>
         <w:rPr>
           <w:lang w:val="en-GB"/>
         </w:rPr>
-        <w:t>mention:</w:t>
+        <w:t>key</w:t>
+      </w:r>
+      <w:r>
+        <w:rPr>
+          <w:lang w:val="en-GB"/>
+        </w:rPr>
+        <w:t>(</w:t>
       </w:r>
       <w:proofErr w:type="gramEnd"/>
       <w:r>
         <w:rPr>
           <w:lang w:val="en-GB"/>
         </w:rPr>
-        <w:t xml:space="preserve"> key</w:t>
+        <w:t>randomness)</w:t>
       </w:r>
       <w:r>
         <w:rPr>
           <w:lang w:val="en-GB"/>
         </w:rPr>
-        <w:t>(randomness)</w:t>
+        <w:t>,</w:t>
       </w:r>
       <w:r>
         <w:rPr>
           <w:lang w:val="en-GB"/>
         </w:rPr>
-        <w:t>,</w:t>
-      </w:r>
-      <w:r>
-        <w:rPr>
-          <w:lang w:val="en-GB"/>
-        </w:rPr>
         <w:t xml:space="preserve"> plaintext, ciphertext</w:t>
       </w:r>
     </w:p>
@@ -2381,15 +2373,7 @@
         <w:fldChar w:fldCharType="end"/>
       </w:r>
       <w:r>
-        <w:t xml:space="preserve">, there are two main types of  symmetric (a.k.a. “secret key”) encryption: stream cipher and block cipher. Buchanan also mentions that symmetric key decryption is faster than the asymmetric one with two keys, and so it is more suitable to use where data </w:t>
-      </w:r>
-      <w:proofErr w:type="gramStart"/>
-      <w:r>
-        <w:t>has to</w:t>
-      </w:r>
-      <w:proofErr w:type="gramEnd"/>
-      <w:r>
-        <w:t xml:space="preserve"> be transmitted in real-time e.g. secure voice communication online. </w:t>
+        <w:t xml:space="preserve">, there are two main types of  symmetric (a.k.a. “secret key”) encryption: stream cipher and block cipher. Buchanan also mentions that symmetric key decryption is faster than the asymmetric one with two keys, and so it is more suitable to use where data has to be transmitted in real-time e.g. secure voice communication online. </w:t>
       </w:r>
     </w:p>
     <w:p/>
@@ -2531,53 +2515,198 @@
         </w:rPr>
         <w:t>(</w:t>
       </w:r>
-      <w:bookmarkStart w:id="8" w:name="_GoBack"/>
+      <w:r>
+        <w:rPr>
+          <w:noProof/>
+        </w:rPr>
+        <w:t>2010)</w:t>
+      </w:r>
+      <w:r>
+        <w:fldChar w:fldCharType="end"/>
+      </w:r>
+      <w:r>
+        <w:t xml:space="preserve"> t</w:t>
+      </w:r>
+      <w:r>
+        <w:t xml:space="preserve">raditionally, modulo-2 addition performed by the XOR gates was used for stream encryption, since the key used by this form of encryption is random. This is because </w:t>
+      </w:r>
+      <w:r>
+        <w:t xml:space="preserve">after </w:t>
+      </w:r>
+      <w:r>
+        <w:t>XOR operation</w:t>
+      </w:r>
+      <w:r>
+        <w:t xml:space="preserve"> the resulting bit has 50% chances of being 1 and 50% chances of being 0, unlike </w:t>
+      </w:r>
+      <w:r>
+        <w:t>if we were to use</w:t>
+      </w:r>
+      <w:r>
+        <w:t xml:space="preserve"> other gates (e.g. AND gate).</w:t>
+      </w:r>
+      <w:r>
+        <w:t xml:space="preserve"> </w:t>
+      </w:r>
+    </w:p>
+    <w:p>
+      <w:r>
+        <w:t xml:space="preserve">A popular example of a stream cipher encryption algorithm is RC4. </w:t>
+      </w:r>
+    </w:p>
+    <w:p>
+      <w:pPr>
+        <w:rPr>
+          <w:lang w:val="en"/>
+        </w:rPr>
+      </w:pPr>
+    </w:p>
+    <w:p>
+      <w:pPr>
+        <w:pStyle w:val="Heading2"/>
+        <w:rPr>
+          <w:lang w:val="en"/>
+        </w:rPr>
+      </w:pPr>
+      <w:bookmarkStart w:id="8" w:name="_Toc39325061"/>
+      <w:r>
+        <w:rPr>
+          <w:lang w:val="en"/>
+        </w:rPr>
+        <w:t>Common attacks</w:t>
+      </w:r>
       <w:bookmarkEnd w:id="8"/>
-      <w:r>
-        <w:rPr>
-          <w:noProof/>
-        </w:rPr>
-        <w:t>2010)</w:t>
-      </w:r>
-      <w:r>
-        <w:fldChar w:fldCharType="end"/>
-      </w:r>
-      <w:r>
-        <w:t xml:space="preserve"> t</w:t>
-      </w:r>
-      <w:r>
-        <w:t xml:space="preserve">raditionally, modulo-2 addition performed by the XOR gates was used for stream encryption, since the key used by this form of encryption is random. This is because </w:t>
-      </w:r>
-      <w:r>
-        <w:t xml:space="preserve">after </w:t>
-      </w:r>
-      <w:r>
-        <w:t>XOR operation</w:t>
-      </w:r>
-      <w:r>
-        <w:t xml:space="preserve"> the resulting bit has 50% chances of being 1 and 50% chances of being 0, unlike </w:t>
-      </w:r>
-      <w:r>
-        <w:t>if we were to use</w:t>
-      </w:r>
-      <w:r>
-        <w:t xml:space="preserve"> other gates (e.g. AND gate).</w:t>
-      </w:r>
-      <w:r>
+    </w:p>
+    <w:p>
+      <w:pPr>
+        <w:pStyle w:val="Heading1"/>
+        <w:rPr>
+          <w:lang w:val="en"/>
+        </w:rPr>
+      </w:pPr>
+      <w:bookmarkStart w:id="9" w:name="_Toc39325062"/>
+      <w:r>
+        <w:rPr>
+          <w:lang w:val="en"/>
+        </w:rPr>
+        <w:t>Public key cryptography</w:t>
+      </w:r>
+      <w:bookmarkEnd w:id="9"/>
+    </w:p>
+    <w:p>
+      <w:pPr>
+        <w:pStyle w:val="Heading2"/>
+        <w:rPr>
+          <w:lang w:val="en"/>
+        </w:rPr>
+      </w:pPr>
+      <w:bookmarkStart w:id="10" w:name="_Toc39325063"/>
+      <w:r>
+        <w:rPr>
+          <w:lang w:val="en"/>
+        </w:rPr>
+        <w:t>Introduction</w:t>
+      </w:r>
+      <w:bookmarkEnd w:id="10"/>
+    </w:p>
+    <w:p>
+      <w:pPr>
+        <w:rPr>
+          <w:szCs w:val="24"/>
+          <w:lang w:val="en"/>
+        </w:rPr>
+      </w:pPr>
+      <w:r>
+        <w:rPr>
+          <w:szCs w:val="24"/>
+          <w:lang w:val="en"/>
+        </w:rPr>
+        <w:t xml:space="preserve">Public key encryption or asymmetric key encryption uses both a public and private key to secure a communication between two entities. The public key is shared and distributed while the private key is kept private and secure. The mathematics of the encryption make it really difficult to determine the one key when given the other key because of how difficult it is to factor a value for its prime number factors. So difficult that it should take conventional computers thousands of years of computing time to decrypt. This is achieved using the following methods. </w:t>
+      </w:r>
+      <w:r>
+        <w:rPr>
+          <w:b/>
+          <w:szCs w:val="24"/>
+          <w:lang w:val="en"/>
+        </w:rPr>
+        <w:t xml:space="preserve">Integer factorization </w:t>
+      </w:r>
+      <w:r>
+        <w:rPr>
+          <w:szCs w:val="24"/>
+          <w:lang w:val="en"/>
+        </w:rPr>
+        <w:t>(RSA method)</w:t>
+      </w:r>
+      <w:r>
+        <w:rPr>
+          <w:b/>
+          <w:szCs w:val="24"/>
+          <w:lang w:val="en"/>
+        </w:rPr>
+        <w:t xml:space="preserve"> discrete logarithms</w:t>
+      </w:r>
+      <w:r>
+        <w:rPr>
+          <w:szCs w:val="24"/>
+          <w:lang w:val="en"/>
+        </w:rPr>
+        <w:t xml:space="preserve"> (</w:t>
+      </w:r>
+      <w:proofErr w:type="spellStart"/>
+      <w:r>
+        <w:t>ElGamal</w:t>
+      </w:r>
+      <w:proofErr w:type="spellEnd"/>
+      <w:r>
+        <w:t>)</w:t>
+      </w:r>
+      <w:r>
+        <w:rPr>
+          <w:b/>
+          <w:szCs w:val="24"/>
+          <w:lang w:val="en"/>
+        </w:rPr>
         <w:t xml:space="preserve"> </w:t>
       </w:r>
-    </w:p>
-    <w:p>
-      <w:r>
-        <w:t xml:space="preserve">A popular example of a stream cipher encryption algorithm is RC4. </w:t>
-      </w:r>
-    </w:p>
-    <w:p>
-      <w:pPr>
-        <w:rPr>
-          <w:lang w:val="en"/>
-        </w:rPr>
-      </w:pPr>
+      <w:r>
+        <w:rPr>
+          <w:szCs w:val="24"/>
+          <w:lang w:val="en"/>
+        </w:rPr>
+        <w:t>and</w:t>
+      </w:r>
+      <w:r>
+        <w:rPr>
+          <w:b/>
+          <w:szCs w:val="24"/>
+          <w:lang w:val="en"/>
+        </w:rPr>
+        <w:t xml:space="preserve"> elliptic curve relationships </w:t>
+      </w:r>
+      <w:r>
+        <w:rPr>
+          <w:szCs w:val="24"/>
+          <w:lang w:val="en"/>
+        </w:rPr>
+        <w:t>(Elliptic Curve).</w:t>
+      </w:r>
+    </w:p>
+    <w:p>
+      <w:pPr>
+        <w:rPr>
+          <w:lang w:val="en"/>
+        </w:rPr>
+      </w:pPr>
+      <w:r>
+        <w:rPr>
+          <w:szCs w:val="24"/>
+          <w:lang w:val="en"/>
+        </w:rPr>
+        <w:t>Public key encryption is often used for identity checking. It does this by checks the identity of the entity by using its public key to decrypt a message that was encrypted using the entities private key. Since the two keys are mathematically linked then they can only be decrypted using the other so if it can be decrypted by the public key then it proves its identity.</w:t>
+      </w:r>
+      <w:bookmarkStart w:id="11" w:name="_GoBack"/>
+      <w:bookmarkEnd w:id="11"/>
     </w:p>
     <w:p>
       <w:pPr>
@@ -2586,15 +2715,31 @@
           <w:lang w:val="en"/>
         </w:rPr>
       </w:pPr>
-      <w:bookmarkStart w:id="9" w:name="_Toc39325061"/>
+      <w:bookmarkStart w:id="12" w:name="_Toc39325064"/>
       <w:r>
         <w:rPr>
           <w:lang w:val="en"/>
         </w:rPr>
         <w:lastRenderedPageBreak/>
+        <w:t>RSA</w:t>
+      </w:r>
+      <w:bookmarkEnd w:id="12"/>
+    </w:p>
+    <w:p>
+      <w:pPr>
+        <w:pStyle w:val="Heading2"/>
+        <w:rPr>
+          <w:lang w:val="en"/>
+        </w:rPr>
+      </w:pPr>
+      <w:bookmarkStart w:id="13" w:name="_Toc39325065"/>
+      <w:r>
+        <w:rPr>
+          <w:lang w:val="en"/>
+        </w:rPr>
         <w:t>Common attacks</w:t>
       </w:r>
-      <w:bookmarkEnd w:id="9"/>
+      <w:bookmarkEnd w:id="13"/>
     </w:p>
     <w:p>
       <w:pPr>
@@ -2603,14 +2748,14 @@
           <w:lang w:val="en"/>
         </w:rPr>
       </w:pPr>
-      <w:bookmarkStart w:id="10" w:name="_Toc39325062"/>
-      <w:r>
-        <w:rPr>
-          <w:lang w:val="en"/>
-        </w:rPr>
-        <w:t>Public key cryptography</w:t>
-      </w:r>
-      <w:bookmarkEnd w:id="10"/>
+      <w:bookmarkStart w:id="14" w:name="_Toc39325066"/>
+      <w:r>
+        <w:rPr>
+          <w:lang w:val="en"/>
+        </w:rPr>
+        <w:t>Hash functions</w:t>
+      </w:r>
+      <w:bookmarkEnd w:id="14"/>
     </w:p>
     <w:p>
       <w:pPr>
@@ -2619,14 +2764,14 @@
           <w:lang w:val="en"/>
         </w:rPr>
       </w:pPr>
-      <w:bookmarkStart w:id="11" w:name="_Toc39325063"/>
+      <w:bookmarkStart w:id="15" w:name="_Toc39325067"/>
       <w:r>
         <w:rPr>
           <w:lang w:val="en"/>
         </w:rPr>
         <w:t>Introduction</w:t>
       </w:r>
-      <w:bookmarkEnd w:id="11"/>
+      <w:bookmarkEnd w:id="15"/>
     </w:p>
     <w:p>
       <w:pPr>
@@ -2635,14 +2780,14 @@
           <w:lang w:val="en"/>
         </w:rPr>
       </w:pPr>
-      <w:bookmarkStart w:id="12" w:name="_Toc39325064"/>
-      <w:r>
-        <w:rPr>
-          <w:lang w:val="en"/>
-        </w:rPr>
-        <w:t>RSA</w:t>
-      </w:r>
-      <w:bookmarkEnd w:id="12"/>
+      <w:bookmarkStart w:id="16" w:name="_Toc39325068"/>
+      <w:r>
+        <w:rPr>
+          <w:lang w:val="en"/>
+        </w:rPr>
+        <w:t>Message Authentication</w:t>
+      </w:r>
+      <w:bookmarkEnd w:id="16"/>
     </w:p>
     <w:p>
       <w:pPr>
@@ -2651,14 +2796,46 @@
           <w:lang w:val="en"/>
         </w:rPr>
       </w:pPr>
-      <w:bookmarkStart w:id="13" w:name="_Toc39325065"/>
+      <w:bookmarkStart w:id="17" w:name="_Toc39325069"/>
+      <w:r>
+        <w:rPr>
+          <w:lang w:val="en"/>
+        </w:rPr>
+        <w:t>SHA1,2,3,</w:t>
+      </w:r>
+      <w:bookmarkEnd w:id="17"/>
+    </w:p>
+    <w:p>
+      <w:pPr>
+        <w:pStyle w:val="Heading2"/>
+        <w:rPr>
+          <w:lang w:val="en"/>
+        </w:rPr>
+      </w:pPr>
+      <w:bookmarkStart w:id="18" w:name="_Toc39325070"/>
+      <w:r>
+        <w:rPr>
+          <w:lang w:val="en"/>
+        </w:rPr>
+        <w:t>MD5</w:t>
+      </w:r>
+      <w:bookmarkEnd w:id="18"/>
+    </w:p>
+    <w:p>
+      <w:pPr>
+        <w:pStyle w:val="Heading2"/>
+        <w:rPr>
+          <w:lang w:val="en"/>
+        </w:rPr>
+      </w:pPr>
+      <w:bookmarkStart w:id="19" w:name="_Toc39325071"/>
       <w:r>
         <w:rPr>
           <w:lang w:val="en"/>
         </w:rPr>
         <w:t>Common attacks</w:t>
       </w:r>
-      <w:bookmarkEnd w:id="13"/>
+      <w:bookmarkEnd w:id="19"/>
     </w:p>
     <w:p>
       <w:pPr>
@@ -2667,14 +2844,30 @@
           <w:lang w:val="en"/>
         </w:rPr>
       </w:pPr>
-      <w:bookmarkStart w:id="14" w:name="_Toc39325066"/>
-      <w:r>
-        <w:rPr>
-          <w:lang w:val="en"/>
-        </w:rPr>
-        <w:t>Hash functions</w:t>
-      </w:r>
-      <w:bookmarkEnd w:id="14"/>
+      <w:bookmarkStart w:id="20" w:name="_Toc39325072"/>
+      <w:r>
+        <w:rPr>
+          <w:lang w:val="en"/>
+        </w:rPr>
+        <w:t>Crypto cracking</w:t>
+      </w:r>
+      <w:bookmarkEnd w:id="20"/>
+    </w:p>
+    <w:p>
+      <w:pPr>
+        <w:pStyle w:val="Heading1"/>
+        <w:rPr>
+          <w:lang w:val="en"/>
+        </w:rPr>
+      </w:pPr>
+      <w:bookmarkStart w:id="21" w:name="_Toc39325073"/>
+      <w:r>
+        <w:rPr>
+          <w:lang w:val="en"/>
+        </w:rPr>
+        <w:t>Other technologies that rely on cryptography</w:t>
+      </w:r>
+      <w:bookmarkEnd w:id="21"/>
     </w:p>
     <w:p>
       <w:pPr>
@@ -2683,14 +2876,14 @@
           <w:lang w:val="en"/>
         </w:rPr>
       </w:pPr>
-      <w:bookmarkStart w:id="15" w:name="_Toc39325067"/>
-      <w:r>
-        <w:rPr>
-          <w:lang w:val="en"/>
-        </w:rPr>
-        <w:t>Introduction</w:t>
-      </w:r>
-      <w:bookmarkEnd w:id="15"/>
+      <w:bookmarkStart w:id="22" w:name="_Toc39325074"/>
+      <w:r>
+        <w:rPr>
+          <w:lang w:val="en"/>
+        </w:rPr>
+        <w:t>Blockchain</w:t>
+      </w:r>
+      <w:bookmarkEnd w:id="22"/>
     </w:p>
     <w:p>
       <w:pPr>
@@ -2699,149 +2892,43 @@
           <w:lang w:val="en"/>
         </w:rPr>
       </w:pPr>
-      <w:bookmarkStart w:id="16" w:name="_Toc39325068"/>
-      <w:r>
-        <w:rPr>
-          <w:lang w:val="en"/>
-        </w:rPr>
-        <w:t>Message Authentication</w:t>
-      </w:r>
-      <w:bookmarkEnd w:id="16"/>
-    </w:p>
-    <w:p>
-      <w:pPr>
-        <w:pStyle w:val="Heading2"/>
-        <w:rPr>
-          <w:lang w:val="en"/>
-        </w:rPr>
-      </w:pPr>
-      <w:bookmarkStart w:id="17" w:name="_Toc39325069"/>
-      <w:r>
-        <w:rPr>
-          <w:lang w:val="en"/>
-        </w:rPr>
-        <w:t>SHA1,2,3,</w:t>
-      </w:r>
-      <w:bookmarkEnd w:id="17"/>
-    </w:p>
-    <w:p>
-      <w:pPr>
-        <w:pStyle w:val="Heading2"/>
-        <w:rPr>
-          <w:lang w:val="en"/>
-        </w:rPr>
-      </w:pPr>
-      <w:bookmarkStart w:id="18" w:name="_Toc39325070"/>
-      <w:r>
-        <w:rPr>
-          <w:lang w:val="en"/>
-        </w:rPr>
-        <w:t>MD5</w:t>
-      </w:r>
-      <w:bookmarkEnd w:id="18"/>
-    </w:p>
-    <w:p>
-      <w:pPr>
-        <w:pStyle w:val="Heading2"/>
-        <w:rPr>
-          <w:lang w:val="en"/>
-        </w:rPr>
-      </w:pPr>
-      <w:bookmarkStart w:id="19" w:name="_Toc39325071"/>
-      <w:r>
-        <w:rPr>
-          <w:lang w:val="en"/>
-        </w:rPr>
-        <w:t>Common attacks</w:t>
-      </w:r>
-      <w:bookmarkEnd w:id="19"/>
+      <w:bookmarkStart w:id="23" w:name="_Toc39325075"/>
+      <w:r>
+        <w:rPr>
+          <w:lang w:val="en"/>
+        </w:rPr>
+        <w:t>VPN</w:t>
+      </w:r>
+      <w:bookmarkEnd w:id="23"/>
     </w:p>
     <w:p>
       <w:pPr>
         <w:pStyle w:val="Heading1"/>
         <w:rPr>
-          <w:lang w:val="en"/>
-        </w:rPr>
-      </w:pPr>
-      <w:bookmarkStart w:id="20" w:name="_Toc39325072"/>
-      <w:r>
-        <w:rPr>
-          <w:lang w:val="en"/>
-        </w:rPr>
-        <w:t>Crypto cracking</w:t>
-      </w:r>
-      <w:bookmarkEnd w:id="20"/>
-    </w:p>
-    <w:p>
-      <w:pPr>
-        <w:pStyle w:val="Heading1"/>
-        <w:rPr>
-          <w:lang w:val="en"/>
-        </w:rPr>
-      </w:pPr>
-      <w:bookmarkStart w:id="21" w:name="_Toc39325073"/>
-      <w:r>
-        <w:rPr>
-          <w:lang w:val="en"/>
-        </w:rPr>
-        <w:t>Other technologies that rely on cryptography</w:t>
-      </w:r>
-      <w:bookmarkEnd w:id="21"/>
-    </w:p>
-    <w:p>
-      <w:pPr>
-        <w:pStyle w:val="Heading2"/>
-        <w:rPr>
-          <w:lang w:val="en"/>
-        </w:rPr>
-      </w:pPr>
-      <w:bookmarkStart w:id="22" w:name="_Toc39325074"/>
-      <w:r>
-        <w:rPr>
-          <w:lang w:val="en"/>
-        </w:rPr>
-        <w:t>Blockchain</w:t>
-      </w:r>
-      <w:bookmarkEnd w:id="22"/>
-    </w:p>
-    <w:p>
-      <w:pPr>
-        <w:pStyle w:val="Heading2"/>
-        <w:rPr>
-          <w:lang w:val="en"/>
-        </w:rPr>
-      </w:pPr>
-      <w:bookmarkStart w:id="23" w:name="_Toc39325075"/>
-      <w:r>
-        <w:rPr>
-          <w:lang w:val="en"/>
-        </w:rPr>
-        <w:t>VPN</w:t>
-      </w:r>
-      <w:bookmarkEnd w:id="23"/>
-    </w:p>
-    <w:p>
-      <w:pPr>
-        <w:pStyle w:val="Heading1"/>
-        <w:rPr>
           <w:szCs w:val="22"/>
           <w:lang w:val="en"/>
         </w:rPr>
       </w:pPr>
       <w:bookmarkStart w:id="24" w:name="_Toc39325076"/>
+      <w:r>
+        <w:rPr>
+          <w:lang w:val="en"/>
+        </w:rPr>
+        <w:t xml:space="preserve">Short note on future of </w:t>
+      </w:r>
       <w:proofErr w:type="gramStart"/>
       <w:r>
         <w:rPr>
           <w:lang w:val="en"/>
         </w:rPr>
-        <w:t>Short note</w:t>
+        <w:t>cryptography(</w:t>
       </w:r>
       <w:proofErr w:type="gramEnd"/>
       <w:r>
         <w:rPr>
           <w:lang w:val="en"/>
         </w:rPr>
-        <w:t xml:space="preserve"> on future of cryptography(quantum)</w:t>
+        <w:t>quantum)</w:t>
       </w:r>
       <w:bookmarkEnd w:id="24"/>
     </w:p>
@@ -3101,7 +3188,6 @@
         <w:ind w:left="720" w:hanging="720"/>
       </w:pPr>
       <w:r>
-        <w:lastRenderedPageBreak/>
         <w:t xml:space="preserve">Theory of Cryptography Conference Corporate, A. (2010) </w:t>
       </w:r>
       <w:r>
@@ -3161,7 +3247,7 @@
 </file>
 
 <file path=word/numbering.xml><?xml version="1.0" encoding="utf-8"?>
-<w:numbering xmlns:wpc="http://schemas.microsoft.com/office/word/2010/wordprocessingCanvas" xmlns:cx="http://schemas.microsoft.com/office/drawing/2014/chartex" xmlns:cx1="http://schemas.microsoft.com/office/drawing/2015/9/8/chartex" xmlns:cx2="http://schemas.microsoft.com/office/drawing/2015/10/21/chartex" xmlns:cx3="http://schemas.microsoft.com/office/drawing/2016/5/9/chartex" xmlns:cx4="http://schemas.microsoft.com/office/drawing/2016/5/10/chartex" xmlns:cx5="http://schemas.microsoft.com/office/drawing/2016/5/11/chartex" xmlns:cx6="http://schemas.microsoft.com/office/drawing/2016/5/12/chartex" xmlns:cx7="http://schemas.microsoft.com/office/drawing/2016/5/13/chartex" xmlns:cx8="http://schemas.microsoft.com/office/drawing/2016/5/14/chartex" xmlns:mc="http://schemas.openxmlformats.org/markup-compatibility/2006" xmlns:aink="http://schemas.microsoft.com/office/drawing/2016/ink" xmlns:am3d="http://schemas.microsoft.com/office/drawing/2017/model3d" xmlns:o="urn:schemas-microsoft-com:office:office" xmlns:r="http://schemas.openxmlformats.org/officeDocument/2006/relationships" xmlns:m="http://schemas.openxmlformats.org/officeDocument/2006/math" xmlns:v="urn:schemas-microsoft-com:vml" xmlns:wp14="http://schemas.microsoft.com/office/word/2010/wordprocessingDrawing" xmlns:wp="http://schemas.openxmlformats.org/drawingml/2006/wordprocessingDrawing" xmlns:w10="urn:schemas-microsoft-com:office:word" xmlns:w="http://schemas.openxmlformats.org/wordprocessingml/2006/main" xmlns:w14="http://schemas.microsoft.com/office/word/2010/wordml" xmlns:w15="http://schemas.microsoft.com/office/word/2012/wordml" xmlns:w16cid="http://schemas.microsoft.com/office/word/2016/wordml/cid" xmlns:w16se="http://schemas.microsoft.com/office/word/2015/wordml/symex" xmlns:wpg="http://schemas.microsoft.com/office/word/2010/wordprocessingGroup" xmlns:wpi="http://schemas.microsoft.com/office/word/2010/wordprocessingInk" xmlns:wne="http://schemas.microsoft.com/office/word/2006/wordml" xmlns:wps="http://schemas.microsoft.com/office/word/2010/wordprocessingShape" mc:Ignorable="w14 w15 w16se w16cid wp14">
+<w:numbering xmlns:wpc="http://schemas.microsoft.com/office/word/2010/wordprocessingCanvas" xmlns:mc="http://schemas.openxmlformats.org/markup-compatibility/2006" xmlns:o="urn:schemas-microsoft-com:office:office" xmlns:r="http://schemas.openxmlformats.org/officeDocument/2006/relationships" xmlns:m="http://schemas.openxmlformats.org/officeDocument/2006/math" xmlns:v="urn:schemas-microsoft-com:vml" xmlns:wp14="http://schemas.microsoft.com/office/word/2010/wordprocessingDrawing" xmlns:wp="http://schemas.openxmlformats.org/drawingml/2006/wordprocessingDrawing" xmlns:w10="urn:schemas-microsoft-com:office:word" xmlns:w="http://schemas.openxmlformats.org/wordprocessingml/2006/main" xmlns:w14="http://schemas.microsoft.com/office/word/2010/wordml" xmlns:w15="http://schemas.microsoft.com/office/word/2012/wordml" xmlns:wpg="http://schemas.microsoft.com/office/word/2010/wordprocessingGroup" xmlns:wpi="http://schemas.microsoft.com/office/word/2010/wordprocessingInk" xmlns:wne="http://schemas.microsoft.com/office/word/2006/wordml" xmlns:wps="http://schemas.microsoft.com/office/word/2010/wordprocessingShape" mc:Ignorable="w14 w15 wp14">
   <w:abstractNum w:abstractNumId="0" w15:restartNumberingAfterBreak="0">
     <w:nsid w:val="06CD298F"/>
     <w:multiLevelType w:val="hybridMultilevel"/>
@@ -4043,7 +4129,7 @@
 </file>
 
 <file path=word/styles.xml><?xml version="1.0" encoding="utf-8"?>
-<w:styles xmlns:mc="http://schemas.openxmlformats.org/markup-compatibility/2006" xmlns:r="http://schemas.openxmlformats.org/officeDocument/2006/relationships" xmlns:w="http://schemas.openxmlformats.org/wordprocessingml/2006/main" xmlns:w14="http://schemas.microsoft.com/office/word/2010/wordml" xmlns:w15="http://schemas.microsoft.com/office/word/2012/wordml" xmlns:w16cid="http://schemas.microsoft.com/office/word/2016/wordml/cid" xmlns:w16se="http://schemas.microsoft.com/office/word/2015/wordml/symex" mc:Ignorable="w14 w15 w16se w16cid">
+<w:styles xmlns:mc="http://schemas.openxmlformats.org/markup-compatibility/2006" xmlns:r="http://schemas.openxmlformats.org/officeDocument/2006/relationships" xmlns:w="http://schemas.openxmlformats.org/wordprocessingml/2006/main" xmlns:w14="http://schemas.microsoft.com/office/word/2010/wordml" xmlns:w15="http://schemas.microsoft.com/office/word/2012/wordml" mc:Ignorable="w14 w15">
   <w:docDefaults>
     <w:rPrDefault>
       <w:rPr>
@@ -4059,7 +4145,7 @@
       </w:pPr>
     </w:pPrDefault>
   </w:docDefaults>
-  <w:latentStyles w:defLockedState="0" w:defUIPriority="99" w:defSemiHidden="0" w:defUnhideWhenUsed="0" w:defQFormat="0" w:count="376">
+  <w:latentStyles w:defLockedState="0" w:defUIPriority="99" w:defSemiHidden="0" w:defUnhideWhenUsed="0" w:defQFormat="0" w:count="371">
     <w:lsdException w:name="Normal" w:uiPriority="0" w:qFormat="1"/>
     <w:lsdException w:name="heading 1" w:uiPriority="9" w:qFormat="1"/>
     <w:lsdException w:name="heading 2" w:semiHidden="1" w:uiPriority="9" w:unhideWhenUsed="1" w:qFormat="1"/>
@@ -4431,11 +4517,6 @@
     <w:lsdException w:name="List Table 5 Dark Accent 6" w:uiPriority="50"/>
     <w:lsdException w:name="List Table 6 Colorful Accent 6" w:uiPriority="51"/>
     <w:lsdException w:name="List Table 7 Colorful Accent 6" w:uiPriority="52"/>
-    <w:lsdException w:name="Mention" w:semiHidden="1" w:unhideWhenUsed="1"/>
-    <w:lsdException w:name="Smart Hyperlink" w:semiHidden="1" w:unhideWhenUsed="1"/>
-    <w:lsdException w:name="Hashtag" w:semiHidden="1" w:unhideWhenUsed="1"/>
-    <w:lsdException w:name="Unresolved Mention" w:semiHidden="1" w:unhideWhenUsed="1"/>
-    <w:lsdException w:name="Smart Link" w:semiHidden="1" w:unhideWhenUsed="1"/>
   </w:latentStyles>
   <w:style w:type="paragraph" w:default="1" w:styleId="Normal">
     <w:name w:val="Normal"/>
@@ -4731,7 +4812,7 @@
       <w:szCs w:val="18"/>
     </w:rPr>
   </w:style>
-  <w:style w:type="character" w:styleId="UnresolvedMention">
+  <w:style w:type="character" w:customStyle="1" w:styleId="UnresolvedMention">
     <w:name w:val="Unresolved Mention"/>
     <w:basedOn w:val="DefaultParagraphFont"/>
     <w:uiPriority w:val="99"/>
@@ -5046,7 +5127,7 @@
 </file>
 
 <file path=customXml/itemProps1.xml><?xml version="1.0" encoding="utf-8"?>
-<ds:datastoreItem xmlns:ds="http://schemas.openxmlformats.org/officeDocument/2006/customXml" ds:itemID="{CAC6E633-53A4-4357-8FE3-6295DEED8C00}">
+<ds:datastoreItem xmlns:ds="http://schemas.openxmlformats.org/officeDocument/2006/customXml" ds:itemID="{762AD6FE-01AC-4253-A37C-EF0F6F7E6B19}">
   <ds:schemaRefs>
     <ds:schemaRef ds:uri="http://schemas.openxmlformats.org/officeDocument/2006/bibliography"/>
   </ds:schemaRefs>
